--- a/DSP Report 2020-21.docx
+++ b/DSP Report 2020-21.docx
@@ -241,7 +241,15 @@
           <w:sz w:val="22"/>
           <w:szCs w:val="22"/>
         </w:rPr>
-        <w:t>Word Count: 9900</w:t>
+        <w:t>Word Count: 9</w:t>
+      </w:r>
+      <w:r>
+        <w:rPr>
+          <w:rFonts w:ascii="Calibri" w:hAnsi="Calibri" w:cs="Calibri"/>
+          <w:sz w:val="22"/>
+          <w:szCs w:val="22"/>
+        </w:rPr>
+        <w:t>898</w:t>
       </w:r>
     </w:p>
     <w:p>
@@ -605,43 +613,7 @@
           <w:sz w:val="22"/>
           <w:szCs w:val="22"/>
         </w:rPr>
-        <w:t xml:space="preserve"> (</w:t>
-      </w:r>
-      <w:proofErr w:type="spellStart"/>
-      <w:r>
-        <w:rPr>
-          <w:rFonts w:ascii="Calibri" w:hAnsi="Calibri" w:cs="Calibri"/>
-          <w:sz w:val="22"/>
-          <w:szCs w:val="22"/>
-        </w:rPr>
-        <w:t>Hassanien</w:t>
-      </w:r>
-      <w:proofErr w:type="spellEnd"/>
-      <w:r>
-        <w:rPr>
-          <w:rFonts w:ascii="Calibri" w:hAnsi="Calibri" w:cs="Calibri"/>
-          <w:sz w:val="22"/>
-          <w:szCs w:val="22"/>
-        </w:rPr>
-        <w:t xml:space="preserve"> and </w:t>
-      </w:r>
-      <w:proofErr w:type="spellStart"/>
-      <w:r>
-        <w:rPr>
-          <w:rFonts w:ascii="Calibri" w:hAnsi="Calibri" w:cs="Calibri"/>
-          <w:sz w:val="22"/>
-          <w:szCs w:val="22"/>
-        </w:rPr>
-        <w:t>Emary</w:t>
-      </w:r>
-      <w:proofErr w:type="spellEnd"/>
-      <w:r>
-        <w:rPr>
-          <w:rFonts w:ascii="Calibri" w:hAnsi="Calibri" w:cs="Calibri"/>
-          <w:sz w:val="22"/>
-          <w:szCs w:val="22"/>
-        </w:rPr>
-        <w:t>, 2016)</w:t>
+        <w:t xml:space="preserve"> (Hassanien and Emary, 2016)</w:t>
       </w:r>
     </w:p>
     <w:p>
@@ -6842,43 +6814,7 @@
           <w:sz w:val="22"/>
           <w:szCs w:val="22"/>
         </w:rPr>
-        <w:t xml:space="preserve"> genetic algorithms are also from this area, as they are natured inspired, the particle swarm optimization I will be using is natured inspired, also are others such as the ant colony optimization (</w:t>
-      </w:r>
-      <w:proofErr w:type="spellStart"/>
-      <w:r>
-        <w:rPr>
-          <w:rFonts w:ascii="Calibri" w:hAnsi="Calibri" w:cs="Calibri"/>
-          <w:sz w:val="22"/>
-          <w:szCs w:val="22"/>
-        </w:rPr>
-        <w:t>Hassanien</w:t>
-      </w:r>
-      <w:proofErr w:type="spellEnd"/>
-      <w:r>
-        <w:rPr>
-          <w:rFonts w:ascii="Calibri" w:hAnsi="Calibri" w:cs="Calibri"/>
-          <w:sz w:val="22"/>
-          <w:szCs w:val="22"/>
-        </w:rPr>
-        <w:t xml:space="preserve"> and </w:t>
-      </w:r>
-      <w:proofErr w:type="spellStart"/>
-      <w:r>
-        <w:rPr>
-          <w:rFonts w:ascii="Calibri" w:hAnsi="Calibri" w:cs="Calibri"/>
-          <w:sz w:val="22"/>
-          <w:szCs w:val="22"/>
-        </w:rPr>
-        <w:t>Emary</w:t>
-      </w:r>
-      <w:proofErr w:type="spellEnd"/>
-      <w:r>
-        <w:rPr>
-          <w:rFonts w:ascii="Calibri" w:hAnsi="Calibri" w:cs="Calibri"/>
-          <w:sz w:val="22"/>
-          <w:szCs w:val="22"/>
-        </w:rPr>
-        <w:t xml:space="preserve">, 2016). </w:t>
+        <w:t xml:space="preserve"> genetic algorithms are also from this area, as they are natured inspired, the particle swarm optimization I will be using is natured inspired, also are others such as the ant colony optimization (Hassanien and Emary, 2016). </w:t>
       </w:r>
       <w:r>
         <w:rPr>
@@ -6920,16 +6856,54 @@
         </w:rPr>
         <w:t xml:space="preserve">interacts with its environment and due to the </w:t>
       </w:r>
-      <w:proofErr w:type="gramStart"/>
-      <w:r>
-        <w:rPr>
-          <w:rFonts w:ascii="Calibri" w:hAnsi="Calibri" w:cs="Calibri"/>
-          <w:sz w:val="22"/>
-          <w:szCs w:val="22"/>
-        </w:rPr>
-        <w:t>environment</w:t>
-      </w:r>
-      <w:proofErr w:type="gramEnd"/>
+      <w:r>
+        <w:rPr>
+          <w:rFonts w:ascii="Calibri" w:hAnsi="Calibri" w:cs="Calibri"/>
+          <w:sz w:val="22"/>
+          <w:szCs w:val="22"/>
+        </w:rPr>
+        <w:t>environmen</w:t>
+      </w:r>
+      <w:r>
+        <w:rPr>
+          <w:rFonts w:ascii="Calibri" w:hAnsi="Calibri" w:cs="Calibri"/>
+          <w:sz w:val="22"/>
+          <w:szCs w:val="22"/>
+        </w:rPr>
+        <w:t>t</w:t>
+      </w:r>
+      <w:r>
+        <w:rPr>
+          <w:rFonts w:ascii="Calibri" w:hAnsi="Calibri" w:cs="Calibri"/>
+          <w:sz w:val="22"/>
+          <w:szCs w:val="22"/>
+        </w:rPr>
+        <w:t xml:space="preserve">, </w:t>
+      </w:r>
+      <w:r>
+        <w:rPr>
+          <w:rFonts w:ascii="Calibri" w:hAnsi="Calibri" w:cs="Calibri"/>
+          <w:sz w:val="22"/>
+          <w:szCs w:val="22"/>
+        </w:rPr>
+        <w:t xml:space="preserve">it </w:t>
+      </w:r>
+      <w:r>
+        <w:rPr>
+          <w:rFonts w:ascii="Calibri" w:hAnsi="Calibri" w:cs="Calibri"/>
+          <w:sz w:val="22"/>
+          <w:szCs w:val="22"/>
+        </w:rPr>
+        <w:t>can change many different states</w:t>
+      </w:r>
+      <w:r>
+        <w:rPr>
+          <w:rFonts w:ascii="Calibri" w:hAnsi="Calibri" w:cs="Calibri"/>
+          <w:sz w:val="22"/>
+          <w:szCs w:val="22"/>
+        </w:rPr>
+        <w:t>.</w:t>
+      </w:r>
       <w:r>
         <w:rPr>
           <w:rFonts w:ascii="Calibri" w:hAnsi="Calibri" w:cs="Calibri"/>
@@ -6944,7 +6918,15 @@
           <w:sz w:val="22"/>
           <w:szCs w:val="22"/>
         </w:rPr>
-        <w:t>it is in, can change many different states, it can use a point system as a reward system, based on how it changes the environment it is in and the objective it wants to complete. Sewak</w:t>
+        <w:t>I</w:t>
+      </w:r>
+      <w:r>
+        <w:rPr>
+          <w:rFonts w:ascii="Calibri" w:hAnsi="Calibri" w:cs="Calibri"/>
+          <w:sz w:val="22"/>
+          <w:szCs w:val="22"/>
+        </w:rPr>
+        <w:t>t can use a point system as a reward system, based on how it changes the environment it is in and the objective it wants to complete. Sewak</w:t>
       </w:r>
       <w:r>
         <w:rPr>
@@ -7052,25 +7034,7 @@
           <w:sz w:val="22"/>
           <w:szCs w:val="22"/>
         </w:rPr>
-        <w:t xml:space="preserve">One of the problems being tested is the 0-1 multidimensional knapsack problem, this problem arises in different scenarios, Boyer, </w:t>
-      </w:r>
-      <w:proofErr w:type="spellStart"/>
-      <w:r>
-        <w:rPr>
-          <w:rFonts w:ascii="Calibri" w:hAnsi="Calibri" w:cs="Calibri"/>
-          <w:sz w:val="22"/>
-          <w:szCs w:val="22"/>
-        </w:rPr>
-        <w:t>Elkihel</w:t>
-      </w:r>
-      <w:proofErr w:type="spellEnd"/>
-      <w:r>
-        <w:rPr>
-          <w:rFonts w:ascii="Calibri" w:hAnsi="Calibri" w:cs="Calibri"/>
-          <w:sz w:val="22"/>
-          <w:szCs w:val="22"/>
-        </w:rPr>
-        <w:t xml:space="preserve"> and El Baz</w:t>
+        <w:t>One of the problems being tested is the 0-1 multidimensional knapsack problem, this problem arises in different scenarios, Boyer, Elkihel and El Baz</w:t>
       </w:r>
       <w:r>
         <w:rPr>
@@ -7200,23 +7164,13 @@
           <w:szCs w:val="22"/>
         </w:rPr>
       </w:pPr>
-      <w:proofErr w:type="spellStart"/>
-      <w:r>
-        <w:rPr>
-          <w:rFonts w:ascii="Calibri" w:hAnsi="Calibri" w:cs="Calibri"/>
-          <w:sz w:val="22"/>
-          <w:szCs w:val="22"/>
-        </w:rPr>
-        <w:t>Arsham</w:t>
-      </w:r>
-      <w:proofErr w:type="spellEnd"/>
-      <w:r>
-        <w:rPr>
-          <w:rFonts w:ascii="Calibri" w:hAnsi="Calibri" w:cs="Calibri"/>
-          <w:sz w:val="22"/>
-          <w:szCs w:val="22"/>
-        </w:rPr>
-        <w:t xml:space="preserve"> (200</w:t>
+      <w:r>
+        <w:rPr>
+          <w:rFonts w:ascii="Calibri" w:hAnsi="Calibri" w:cs="Calibri"/>
+          <w:sz w:val="22"/>
+          <w:szCs w:val="22"/>
+        </w:rPr>
+        <w:t>Arsham (200</w:t>
       </w:r>
       <w:r>
         <w:rPr>
@@ -7288,25 +7242,7 @@
           <w:sz w:val="22"/>
           <w:szCs w:val="22"/>
         </w:rPr>
-        <w:t>find solutions. They are classed based on the mathematical characteristics of the objective function, the constraints, and the controllable decision variables. (</w:t>
-      </w:r>
-      <w:proofErr w:type="spellStart"/>
-      <w:r>
-        <w:rPr>
-          <w:rFonts w:ascii="Calibri" w:hAnsi="Calibri" w:cs="Calibri"/>
-          <w:sz w:val="22"/>
-          <w:szCs w:val="22"/>
-        </w:rPr>
-        <w:t>Arsham</w:t>
-      </w:r>
-      <w:proofErr w:type="spellEnd"/>
-      <w:r>
-        <w:rPr>
-          <w:rFonts w:ascii="Calibri" w:hAnsi="Calibri" w:cs="Calibri"/>
-          <w:sz w:val="22"/>
-          <w:szCs w:val="22"/>
-        </w:rPr>
-        <w:t xml:space="preserve">, </w:t>
+        <w:t xml:space="preserve">find solutions. They are classed based on the mathematical characteristics of the objective function, the constraints, and the controllable decision variables. (Arsham, </w:t>
       </w:r>
       <w:r>
         <w:rPr>
@@ -7338,23 +7274,13 @@
           <w:szCs w:val="22"/>
         </w:rPr>
       </w:pPr>
-      <w:proofErr w:type="spellStart"/>
-      <w:r>
-        <w:rPr>
-          <w:rFonts w:ascii="Calibri" w:hAnsi="Calibri" w:cs="Calibri"/>
-          <w:sz w:val="22"/>
-          <w:szCs w:val="22"/>
-        </w:rPr>
-        <w:t>Nandy</w:t>
-      </w:r>
-      <w:proofErr w:type="spellEnd"/>
-      <w:r>
-        <w:rPr>
-          <w:rFonts w:ascii="Calibri" w:hAnsi="Calibri" w:cs="Calibri"/>
-          <w:sz w:val="22"/>
-          <w:szCs w:val="22"/>
-        </w:rPr>
-        <w:t xml:space="preserve"> and Biswas (2018) state how </w:t>
+      <w:r>
+        <w:rPr>
+          <w:rFonts w:ascii="Calibri" w:hAnsi="Calibri" w:cs="Calibri"/>
+          <w:sz w:val="22"/>
+          <w:szCs w:val="22"/>
+        </w:rPr>
+        <w:t xml:space="preserve">Nandy and Biswas (2018) state how </w:t>
       </w:r>
       <w:r>
         <w:rPr>
@@ -7410,25 +7336,7 @@
           <w:sz w:val="22"/>
           <w:szCs w:val="22"/>
         </w:rPr>
-        <w:t xml:space="preserve">reinforcement learning as stated by </w:t>
-      </w:r>
-      <w:proofErr w:type="spellStart"/>
-      <w:r>
-        <w:rPr>
-          <w:rFonts w:ascii="Calibri" w:hAnsi="Calibri" w:cs="Calibri"/>
-          <w:sz w:val="22"/>
-          <w:szCs w:val="22"/>
-        </w:rPr>
-        <w:t>Nandy</w:t>
-      </w:r>
-      <w:proofErr w:type="spellEnd"/>
-      <w:r>
-        <w:rPr>
-          <w:rFonts w:ascii="Calibri" w:hAnsi="Calibri" w:cs="Calibri"/>
-          <w:sz w:val="22"/>
-          <w:szCs w:val="22"/>
-        </w:rPr>
-        <w:t xml:space="preserve"> and Biswas (2018)</w:t>
+        <w:t>reinforcement learning as stated by Nandy and Biswas (2018)</w:t>
       </w:r>
       <w:r>
         <w:rPr>
@@ -7779,51 +7687,15 @@
           <w:sz w:val="22"/>
           <w:szCs w:val="22"/>
         </w:rPr>
-        <w:t xml:space="preserve"> Sewak (2019) and </w:t>
-      </w:r>
-      <w:proofErr w:type="spellStart"/>
-      <w:r>
-        <w:rPr>
-          <w:rFonts w:ascii="Calibri" w:hAnsi="Calibri" w:cs="Calibri"/>
-          <w:sz w:val="22"/>
-          <w:szCs w:val="22"/>
-        </w:rPr>
-        <w:t>Nandy</w:t>
-      </w:r>
-      <w:proofErr w:type="spellEnd"/>
-      <w:r>
-        <w:rPr>
-          <w:rFonts w:ascii="Calibri" w:hAnsi="Calibri" w:cs="Calibri"/>
-          <w:sz w:val="22"/>
-          <w:szCs w:val="22"/>
-        </w:rPr>
-        <w:t xml:space="preserve"> and Biswas (2018) detail the </w:t>
-      </w:r>
-      <w:r>
-        <w:rPr>
-          <w:rFonts w:ascii="Calibri" w:hAnsi="Calibri" w:cs="Calibri"/>
-          <w:sz w:val="22"/>
-          <w:szCs w:val="22"/>
-        </w:rPr>
-        <w:t xml:space="preserve">base of reinforcement learning, </w:t>
-      </w:r>
-      <w:proofErr w:type="spellStart"/>
-      <w:r>
-        <w:rPr>
-          <w:rFonts w:ascii="Calibri" w:hAnsi="Calibri" w:cs="Calibri"/>
-          <w:sz w:val="22"/>
-          <w:szCs w:val="22"/>
-        </w:rPr>
-        <w:t>Nandy</w:t>
-      </w:r>
-      <w:proofErr w:type="spellEnd"/>
-      <w:r>
-        <w:rPr>
-          <w:rFonts w:ascii="Calibri" w:hAnsi="Calibri" w:cs="Calibri"/>
-          <w:sz w:val="22"/>
-          <w:szCs w:val="22"/>
-        </w:rPr>
-        <w:t xml:space="preserve"> and Biswas show a very important flow of how the agent has a relationship with the environment and the factors </w:t>
+        <w:t xml:space="preserve"> Sewak (2019) and Nandy and Biswas (2018) detail the </w:t>
+      </w:r>
+      <w:r>
+        <w:rPr>
+          <w:rFonts w:ascii="Calibri" w:hAnsi="Calibri" w:cs="Calibri"/>
+          <w:sz w:val="22"/>
+          <w:szCs w:val="22"/>
+        </w:rPr>
+        <w:t xml:space="preserve">base of reinforcement learning, Nandy and Biswas show a very important flow of how the agent has a relationship with the environment and the factors </w:t>
       </w:r>
       <w:r>
         <w:rPr>
@@ -7864,49 +7736,21 @@
           <w:szCs w:val="22"/>
         </w:rPr>
       </w:pPr>
-      <w:proofErr w:type="spellStart"/>
-      <w:r>
-        <w:rPr>
-          <w:rFonts w:ascii="Calibri" w:hAnsi="Calibri" w:cs="Calibri"/>
-          <w:sz w:val="22"/>
-          <w:szCs w:val="22"/>
-        </w:rPr>
-        <w:t>Violante</w:t>
-      </w:r>
-      <w:proofErr w:type="spellEnd"/>
-      <w:r>
-        <w:rPr>
-          <w:rFonts w:ascii="Calibri" w:hAnsi="Calibri" w:cs="Calibri"/>
-          <w:sz w:val="22"/>
-          <w:szCs w:val="22"/>
-        </w:rPr>
-        <w:t xml:space="preserve"> (2019) explains the basics of Q-Learning and its use in artificial intelligence. “Q-Learning seeks to find the best action to take given the current state” </w:t>
-      </w:r>
-      <w:r>
-        <w:rPr>
-          <w:rFonts w:ascii="Calibri" w:hAnsi="Calibri" w:cs="Calibri"/>
-          <w:sz w:val="22"/>
-          <w:szCs w:val="22"/>
-        </w:rPr>
-        <w:t>(</w:t>
-      </w:r>
-      <w:proofErr w:type="spellStart"/>
-      <w:r>
-        <w:rPr>
-          <w:rFonts w:ascii="Calibri" w:hAnsi="Calibri" w:cs="Calibri"/>
-          <w:sz w:val="22"/>
-          <w:szCs w:val="22"/>
-        </w:rPr>
-        <w:t>Violante</w:t>
-      </w:r>
-      <w:proofErr w:type="spellEnd"/>
-      <w:r>
-        <w:rPr>
-          <w:rFonts w:ascii="Calibri" w:hAnsi="Calibri" w:cs="Calibri"/>
-          <w:sz w:val="22"/>
-          <w:szCs w:val="22"/>
-        </w:rPr>
-        <w:t xml:space="preserve">, 2019) </w:t>
+      <w:r>
+        <w:rPr>
+          <w:rFonts w:ascii="Calibri" w:hAnsi="Calibri" w:cs="Calibri"/>
+          <w:sz w:val="22"/>
+          <w:szCs w:val="22"/>
+        </w:rPr>
+        <w:t xml:space="preserve">Violante (2019) explains the basics of Q-Learning and its use in artificial intelligence. “Q-Learning seeks to find the best action to take given the current state” </w:t>
+      </w:r>
+      <w:r>
+        <w:rPr>
+          <w:rFonts w:ascii="Calibri" w:hAnsi="Calibri" w:cs="Calibri"/>
+          <w:sz w:val="22"/>
+          <w:szCs w:val="22"/>
+        </w:rPr>
+        <w:t xml:space="preserve">(Violante, 2019) </w:t>
       </w:r>
       <w:r>
         <w:rPr>
@@ -7956,23 +7800,13 @@
         </w:rPr>
         <w:t xml:space="preserve">exploiting, or it can work randomly, known as exploring. </w:t>
       </w:r>
-      <w:proofErr w:type="spellStart"/>
-      <w:r>
-        <w:rPr>
-          <w:rFonts w:ascii="Calibri" w:hAnsi="Calibri" w:cs="Calibri"/>
-          <w:sz w:val="22"/>
-          <w:szCs w:val="22"/>
-        </w:rPr>
-        <w:t>Violante</w:t>
-      </w:r>
-      <w:proofErr w:type="spellEnd"/>
-      <w:r>
-        <w:rPr>
-          <w:rFonts w:ascii="Calibri" w:hAnsi="Calibri" w:cs="Calibri"/>
-          <w:sz w:val="22"/>
-          <w:szCs w:val="22"/>
-        </w:rPr>
-        <w:t xml:space="preserve"> </w:t>
+      <w:r>
+        <w:rPr>
+          <w:rFonts w:ascii="Calibri" w:hAnsi="Calibri" w:cs="Calibri"/>
+          <w:sz w:val="22"/>
+          <w:szCs w:val="22"/>
+        </w:rPr>
+        <w:t xml:space="preserve">Violante </w:t>
       </w:r>
       <w:r>
         <w:rPr>
@@ -8445,31 +8279,7 @@
           <w:szCs w:val="22"/>
           <w:shd w:val="clear" w:color="auto" w:fill="FFFFFF"/>
         </w:rPr>
-        <w:t>R(</w:t>
-      </w:r>
-      <w:proofErr w:type="spellStart"/>
-      <w:proofErr w:type="gramStart"/>
-      <w:r>
-        <w:rPr>
-          <w:rFonts w:ascii="Calibri" w:hAnsi="Calibri" w:cs="Calibri"/>
-          <w:color w:val="3C484E"/>
-          <w:sz w:val="22"/>
-          <w:szCs w:val="22"/>
-          <w:shd w:val="clear" w:color="auto" w:fill="FFFFFF"/>
-        </w:rPr>
-        <w:t>s,a</w:t>
-      </w:r>
-      <w:proofErr w:type="spellEnd"/>
-      <w:proofErr w:type="gramEnd"/>
-      <w:r>
-        <w:rPr>
-          <w:rFonts w:ascii="Calibri" w:hAnsi="Calibri" w:cs="Calibri"/>
-          <w:color w:val="3C484E"/>
-          <w:sz w:val="22"/>
-          <w:szCs w:val="22"/>
-          <w:shd w:val="clear" w:color="auto" w:fill="FFFFFF"/>
-        </w:rPr>
-        <w:t>) = a reward function, taking inputs of a state (s) and action(a) and outputs a reward value e.g. 0 or 1.</w:t>
+        <w:t>R(s,a) = a reward function, taking inputs of a state (s) and action(a) and outputs a reward value e.g. 0 or 1.</w:t>
       </w:r>
     </w:p>
     <w:p>
@@ -8524,51 +8334,15 @@
           <w:sz w:val="22"/>
           <w:szCs w:val="22"/>
         </w:rPr>
-        <w:t xml:space="preserve">Comparing the research of Paul and </w:t>
-      </w:r>
-      <w:proofErr w:type="spellStart"/>
-      <w:r>
-        <w:rPr>
-          <w:rFonts w:ascii="Calibri" w:hAnsi="Calibri" w:cs="Calibri"/>
-          <w:sz w:val="22"/>
-          <w:szCs w:val="22"/>
-        </w:rPr>
-        <w:t>Violante</w:t>
-      </w:r>
-      <w:proofErr w:type="spellEnd"/>
-      <w:r>
-        <w:rPr>
-          <w:rFonts w:ascii="Calibri" w:hAnsi="Calibri" w:cs="Calibri"/>
-          <w:sz w:val="22"/>
-          <w:szCs w:val="22"/>
-        </w:rPr>
-        <w:t xml:space="preserve">, they both </w:t>
-      </w:r>
-      <w:r>
-        <w:rPr>
-          <w:rFonts w:ascii="Calibri" w:hAnsi="Calibri" w:cs="Calibri"/>
-          <w:sz w:val="22"/>
-          <w:szCs w:val="22"/>
-        </w:rPr>
-        <w:t xml:space="preserve">explain how Q-Learning works with </w:t>
-      </w:r>
-      <w:proofErr w:type="spellStart"/>
-      <w:r>
-        <w:rPr>
-          <w:rFonts w:ascii="Calibri" w:hAnsi="Calibri" w:cs="Calibri"/>
-          <w:sz w:val="22"/>
-          <w:szCs w:val="22"/>
-        </w:rPr>
-        <w:t>Violante</w:t>
-      </w:r>
-      <w:proofErr w:type="spellEnd"/>
-      <w:r>
-        <w:rPr>
-          <w:rFonts w:ascii="Calibri" w:hAnsi="Calibri" w:cs="Calibri"/>
-          <w:sz w:val="22"/>
-          <w:szCs w:val="22"/>
-        </w:rPr>
-        <w:t xml:space="preserve"> showing more interest into the implementation of an algorithm via Python. Paul detailed more into the mathematics behind the equation</w:t>
+        <w:t xml:space="preserve">Comparing the research of Paul and Violante, they both </w:t>
+      </w:r>
+      <w:r>
+        <w:rPr>
+          <w:rFonts w:ascii="Calibri" w:hAnsi="Calibri" w:cs="Calibri"/>
+          <w:sz w:val="22"/>
+          <w:szCs w:val="22"/>
+        </w:rPr>
+        <w:t>explain how Q-Learning works with Violante showing more interest into the implementation of an algorithm via Python. Paul detailed more into the mathematics behind the equation</w:t>
       </w:r>
       <w:r>
         <w:rPr>
@@ -8745,7 +8519,6 @@
           <w:szCs w:val="22"/>
         </w:rPr>
       </w:pPr>
-      <w:proofErr w:type="spellStart"/>
       <w:r>
         <w:rPr>
           <w:rFonts w:ascii="Calibri" w:hAnsi="Calibri" w:cs="Calibri"/>
@@ -8754,7 +8527,6 @@
         </w:rPr>
         <w:t>Haddar</w:t>
       </w:r>
-      <w:proofErr w:type="spellEnd"/>
       <w:r>
         <w:rPr>
           <w:rFonts w:ascii="Calibri" w:hAnsi="Calibri" w:cs="Calibri"/>
@@ -8801,18 +8573,8 @@
           <w:sz w:val="22"/>
           <w:szCs w:val="22"/>
         </w:rPr>
-        <w:t xml:space="preserve">. </w:t>
-      </w:r>
-      <w:proofErr w:type="spellStart"/>
-      <w:r>
-        <w:rPr>
-          <w:rFonts w:ascii="Calibri" w:hAnsi="Calibri" w:cs="Calibri"/>
-          <w:sz w:val="22"/>
-          <w:szCs w:val="22"/>
-        </w:rPr>
-        <w:t>Giftson</w:t>
-      </w:r>
-      <w:proofErr w:type="spellEnd"/>
+        <w:t>. Giftson</w:t>
+      </w:r>
       <w:r>
         <w:rPr>
           <w:rFonts w:ascii="Calibri" w:hAnsi="Calibri" w:cs="Calibri"/>
@@ -8829,19 +8591,77 @@
         </w:rPr>
         <w:t xml:space="preserve"> and </w:t>
       </w:r>
-      <w:proofErr w:type="spellStart"/>
-      <w:r>
-        <w:rPr>
-          <w:rFonts w:ascii="Calibri" w:hAnsi="Calibri" w:cs="Calibri"/>
-          <w:sz w:val="22"/>
-          <w:szCs w:val="22"/>
-        </w:rPr>
-        <w:t>Christober</w:t>
-      </w:r>
-      <w:proofErr w:type="spellEnd"/>
-      <w:r>
-        <w:rPr>
-          <w:rFonts w:ascii="Calibri" w:hAnsi="Calibri" w:cs="Calibri"/>
+      <w:r>
+        <w:rPr>
+          <w:rFonts w:ascii="Calibri" w:hAnsi="Calibri" w:cs="Calibri"/>
+          <w:sz w:val="22"/>
+          <w:szCs w:val="22"/>
+        </w:rPr>
+        <w:t xml:space="preserve">Christober </w:t>
+      </w:r>
+      <w:r>
+        <w:rPr>
+          <w:rFonts w:ascii="Calibri" w:hAnsi="Calibri" w:cs="Calibri"/>
+          <w:sz w:val="22"/>
+          <w:szCs w:val="22"/>
+        </w:rPr>
+        <w:t xml:space="preserve">Asir Rajan (2015) follow the previous statement by explaining how it is inspired from the collective behavior stated above in swarms of social insects. It explains how a swarm is made up of many particles and each particle represents an individual. Each particle is dedicated </w:t>
+      </w:r>
+      <w:r>
+        <w:rPr>
+          <w:rFonts w:ascii="Calibri" w:hAnsi="Calibri" w:cs="Calibri"/>
+          <w:sz w:val="22"/>
+          <w:szCs w:val="22"/>
+        </w:rPr>
+        <w:t>their</w:t>
+      </w:r>
+      <w:r>
+        <w:rPr>
+          <w:rFonts w:ascii="Calibri" w:hAnsi="Calibri" w:cs="Calibri"/>
+          <w:sz w:val="22"/>
+          <w:szCs w:val="22"/>
+        </w:rPr>
+        <w:t xml:space="preserve"> own position and flight velocity, which during the optimization process becomes adjusted.</w:t>
+      </w:r>
+    </w:p>
+    <w:p>
+      <w:pPr>
+        <w:pStyle w:val="ListParagraph"/>
+        <w:spacing w:line="360" w:lineRule="auto"/>
+        <w:rPr>
+          <w:rFonts w:ascii="Calibri" w:hAnsi="Calibri" w:cs="Calibri"/>
+          <w:sz w:val="22"/>
+          <w:szCs w:val="22"/>
+        </w:rPr>
+      </w:pPr>
+      <w:r>
+        <w:rPr>
+          <w:rFonts w:ascii="Calibri" w:hAnsi="Calibri" w:cs="Calibri"/>
+          <w:sz w:val="22"/>
+          <w:szCs w:val="22"/>
+        </w:rPr>
+        <w:t xml:space="preserve">They continue to explain how the initial particles and velocities get initialized through random selection, then the velocities get updated </w:t>
+      </w:r>
+      <w:r>
+        <w:rPr>
+          <w:rFonts w:ascii="Calibri" w:hAnsi="Calibri" w:cs="Calibri"/>
+          <w:sz w:val="22"/>
+          <w:szCs w:val="22"/>
+        </w:rPr>
+        <w:t>by updating the fitness of each particle in the swarm, then the position of each particle is updated</w:t>
+      </w:r>
+      <w:r>
+        <w:rPr>
+          <w:rFonts w:ascii="Calibri" w:hAnsi="Calibri" w:cs="Calibri"/>
+          <w:sz w:val="22"/>
+          <w:szCs w:val="22"/>
+        </w:rPr>
+        <w:t>.</w:t>
+      </w:r>
+      <w:r>
+        <w:rPr>
+          <w:rFonts w:ascii="Calibri" w:hAnsi="Calibri" w:cs="Calibri"/>
+          <w:color w:val="FF0000"/>
           <w:sz w:val="22"/>
           <w:szCs w:val="22"/>
         </w:rPr>
@@ -8853,41 +8673,151 @@
           <w:sz w:val="22"/>
           <w:szCs w:val="22"/>
         </w:rPr>
-        <w:t xml:space="preserve">Asir </w:t>
-      </w:r>
-      <w:proofErr w:type="spellStart"/>
-      <w:r>
-        <w:rPr>
-          <w:rFonts w:ascii="Calibri" w:hAnsi="Calibri" w:cs="Calibri"/>
-          <w:sz w:val="22"/>
-          <w:szCs w:val="22"/>
-        </w:rPr>
-        <w:t>Rajan</w:t>
-      </w:r>
-      <w:proofErr w:type="spellEnd"/>
-      <w:r>
-        <w:rPr>
-          <w:rFonts w:ascii="Calibri" w:hAnsi="Calibri" w:cs="Calibri"/>
-          <w:sz w:val="22"/>
-          <w:szCs w:val="22"/>
-        </w:rPr>
-        <w:t xml:space="preserve"> (2015) follow the previous statement by explaining how it is inspired from the collective behavior stated above in swarms of social insects. It explains how a swarm is made up of many particles and each particle represents an individual. Each particle is dedicated </w:t>
-      </w:r>
-      <w:r>
-        <w:rPr>
-          <w:rFonts w:ascii="Calibri" w:hAnsi="Calibri" w:cs="Calibri"/>
-          <w:sz w:val="22"/>
-          <w:szCs w:val="22"/>
-        </w:rPr>
-        <w:t>their</w:t>
-      </w:r>
-      <w:r>
-        <w:rPr>
-          <w:rFonts w:ascii="Calibri" w:hAnsi="Calibri" w:cs="Calibri"/>
-          <w:sz w:val="22"/>
-          <w:szCs w:val="22"/>
-        </w:rPr>
-        <w:t xml:space="preserve"> own position and flight velocity, which during the optimization process becomes adjusted.</w:t>
+        <w:t>Using this knowledge of particle swam optimization</w:t>
+      </w:r>
+      <w:r>
+        <w:rPr>
+          <w:rFonts w:ascii="Calibri" w:hAnsi="Calibri" w:cs="Calibri"/>
+          <w:sz w:val="22"/>
+          <w:szCs w:val="22"/>
+        </w:rPr>
+        <w:t xml:space="preserve">, previous works of using PSO and reinforcement learning in binary problems can be researched to find areas </w:t>
+      </w:r>
+      <w:r>
+        <w:rPr>
+          <w:rFonts w:ascii="Calibri" w:hAnsi="Calibri" w:cs="Calibri"/>
+          <w:sz w:val="22"/>
+          <w:szCs w:val="22"/>
+        </w:rPr>
+        <w:t>where gaps occur.</w:t>
+      </w:r>
+      <w:r>
+        <w:rPr>
+          <w:rFonts w:ascii="Calibri" w:hAnsi="Calibri" w:cs="Calibri"/>
+          <w:sz w:val="22"/>
+          <w:szCs w:val="22"/>
+        </w:rPr>
+        <w:t xml:space="preserve"> </w:t>
+      </w:r>
+      <w:r>
+        <w:rPr>
+          <w:rFonts w:ascii="Calibri" w:hAnsi="Calibri" w:cs="Calibri"/>
+          <w:sz w:val="22"/>
+          <w:szCs w:val="22"/>
+        </w:rPr>
+        <w:t xml:space="preserve">This </w:t>
+      </w:r>
+      <w:r>
+        <w:rPr>
+          <w:rFonts w:ascii="Calibri" w:hAnsi="Calibri" w:cs="Calibri"/>
+          <w:sz w:val="22"/>
+          <w:szCs w:val="22"/>
+        </w:rPr>
+        <w:t xml:space="preserve">paper </w:t>
+      </w:r>
+      <w:r>
+        <w:rPr>
+          <w:rFonts w:ascii="Calibri" w:hAnsi="Calibri" w:cs="Calibri"/>
+          <w:sz w:val="22"/>
+          <w:szCs w:val="22"/>
+        </w:rPr>
+        <w:t>indicates</w:t>
+      </w:r>
+      <w:r>
+        <w:rPr>
+          <w:rFonts w:ascii="Calibri" w:hAnsi="Calibri" w:cs="Calibri"/>
+          <w:sz w:val="22"/>
+          <w:szCs w:val="22"/>
+        </w:rPr>
+        <w:t xml:space="preserve"> the underlying concept of </w:t>
+      </w:r>
+      <w:r>
+        <w:rPr>
+          <w:rFonts w:ascii="Calibri" w:hAnsi="Calibri" w:cs="Calibri"/>
+          <w:sz w:val="22"/>
+          <w:szCs w:val="22"/>
+        </w:rPr>
+        <w:t>p</w:t>
+      </w:r>
+      <w:r>
+        <w:rPr>
+          <w:rFonts w:ascii="Calibri" w:hAnsi="Calibri" w:cs="Calibri"/>
+          <w:sz w:val="22"/>
+          <w:szCs w:val="22"/>
+        </w:rPr>
+        <w:t xml:space="preserve">article swarm optimization and how </w:t>
+      </w:r>
+      <w:r>
+        <w:rPr>
+          <w:rFonts w:ascii="Calibri" w:hAnsi="Calibri" w:cs="Calibri"/>
+          <w:sz w:val="22"/>
+          <w:szCs w:val="22"/>
+        </w:rPr>
+        <w:t>to</w:t>
+      </w:r>
+      <w:r>
+        <w:rPr>
+          <w:rFonts w:ascii="Calibri" w:hAnsi="Calibri" w:cs="Calibri"/>
+          <w:sz w:val="22"/>
+          <w:szCs w:val="22"/>
+        </w:rPr>
+        <w:t xml:space="preserve"> use it in </w:t>
+      </w:r>
+      <w:r>
+        <w:rPr>
+          <w:rFonts w:ascii="Calibri" w:hAnsi="Calibri" w:cs="Calibri"/>
+          <w:sz w:val="22"/>
+          <w:szCs w:val="22"/>
+        </w:rPr>
+        <w:t>the</w:t>
+      </w:r>
+      <w:r>
+        <w:rPr>
+          <w:rFonts w:ascii="Calibri" w:hAnsi="Calibri" w:cs="Calibri"/>
+          <w:sz w:val="22"/>
+          <w:szCs w:val="22"/>
+        </w:rPr>
+        <w:t xml:space="preserve"> project, it </w:t>
+      </w:r>
+      <w:r>
+        <w:rPr>
+          <w:rFonts w:ascii="Calibri" w:hAnsi="Calibri" w:cs="Calibri"/>
+          <w:sz w:val="22"/>
+          <w:szCs w:val="22"/>
+        </w:rPr>
+        <w:t>introduces the concept of</w:t>
+      </w:r>
+      <w:r>
+        <w:rPr>
+          <w:rFonts w:ascii="Calibri" w:hAnsi="Calibri" w:cs="Calibri"/>
+          <w:sz w:val="22"/>
+          <w:szCs w:val="22"/>
+        </w:rPr>
+        <w:t xml:space="preserve"> put</w:t>
+      </w:r>
+      <w:r>
+        <w:rPr>
+          <w:rFonts w:ascii="Calibri" w:hAnsi="Calibri" w:cs="Calibri"/>
+          <w:sz w:val="22"/>
+          <w:szCs w:val="22"/>
+        </w:rPr>
+        <w:t>ting</w:t>
+      </w:r>
+      <w:r>
+        <w:rPr>
+          <w:rFonts w:ascii="Calibri" w:hAnsi="Calibri" w:cs="Calibri"/>
+          <w:sz w:val="22"/>
+          <w:szCs w:val="22"/>
+        </w:rPr>
+        <w:t xml:space="preserve"> binary data within particles and fitness’s, so that data is always within the particle as it moves to try to get to an optimal value</w:t>
+      </w:r>
+      <w:r>
+        <w:rPr>
+          <w:rFonts w:ascii="Calibri" w:hAnsi="Calibri" w:cs="Calibri"/>
+          <w:sz w:val="22"/>
+          <w:szCs w:val="22"/>
+        </w:rPr>
+        <w:t xml:space="preserve"> over generations.</w:t>
       </w:r>
     </w:p>
     <w:p>
@@ -8896,206 +8826,10 @@
         <w:spacing w:line="360" w:lineRule="auto"/>
         <w:rPr>
           <w:rFonts w:ascii="Calibri" w:hAnsi="Calibri" w:cs="Calibri"/>
-          <w:sz w:val="22"/>
-          <w:szCs w:val="22"/>
-        </w:rPr>
-      </w:pPr>
-      <w:r>
-        <w:rPr>
-          <w:rFonts w:ascii="Calibri" w:hAnsi="Calibri" w:cs="Calibri"/>
-          <w:sz w:val="22"/>
-          <w:szCs w:val="22"/>
-        </w:rPr>
-        <w:t xml:space="preserve">They continue to explain how the initial particles and velocities get initialized through random selection, then the velocities get updated </w:t>
-      </w:r>
-      <w:r>
-        <w:rPr>
-          <w:rFonts w:ascii="Calibri" w:hAnsi="Calibri" w:cs="Calibri"/>
-          <w:sz w:val="22"/>
-          <w:szCs w:val="22"/>
-        </w:rPr>
-        <w:t>by updating the fitness of each particle in the swarm, then the position of each particle is updated</w:t>
-      </w:r>
-      <w:r>
-        <w:rPr>
-          <w:rFonts w:ascii="Calibri" w:hAnsi="Calibri" w:cs="Calibri"/>
-          <w:sz w:val="22"/>
-          <w:szCs w:val="22"/>
-        </w:rPr>
-        <w:t>.</w:t>
-      </w:r>
-      <w:r>
-        <w:rPr>
-          <w:rFonts w:ascii="Calibri" w:hAnsi="Calibri" w:cs="Calibri"/>
           <w:color w:val="FF0000"/>
           <w:sz w:val="22"/>
           <w:szCs w:val="22"/>
         </w:rPr>
-        <w:t xml:space="preserve"> </w:t>
-      </w:r>
-      <w:r>
-        <w:rPr>
-          <w:rFonts w:ascii="Calibri" w:hAnsi="Calibri" w:cs="Calibri"/>
-          <w:sz w:val="22"/>
-          <w:szCs w:val="22"/>
-        </w:rPr>
-        <w:t>Using this knowledge of particle swam optimization</w:t>
-      </w:r>
-      <w:r>
-        <w:rPr>
-          <w:rFonts w:ascii="Calibri" w:hAnsi="Calibri" w:cs="Calibri"/>
-          <w:sz w:val="22"/>
-          <w:szCs w:val="22"/>
-        </w:rPr>
-        <w:t xml:space="preserve">, previous works of using PSO and reinforcement learning in binary problems can be researched to find areas </w:t>
-      </w:r>
-      <w:r>
-        <w:rPr>
-          <w:rFonts w:ascii="Calibri" w:hAnsi="Calibri" w:cs="Calibri"/>
-          <w:sz w:val="22"/>
-          <w:szCs w:val="22"/>
-        </w:rPr>
-        <w:t>where gaps occur.</w:t>
-      </w:r>
-      <w:r>
-        <w:rPr>
-          <w:rFonts w:ascii="Calibri" w:hAnsi="Calibri" w:cs="Calibri"/>
-          <w:sz w:val="22"/>
-          <w:szCs w:val="22"/>
-        </w:rPr>
-        <w:t xml:space="preserve"> </w:t>
-      </w:r>
-      <w:r>
-        <w:rPr>
-          <w:rFonts w:ascii="Calibri" w:hAnsi="Calibri" w:cs="Calibri"/>
-          <w:sz w:val="22"/>
-          <w:szCs w:val="22"/>
-        </w:rPr>
-        <w:t xml:space="preserve">This </w:t>
-      </w:r>
-      <w:r>
-        <w:rPr>
-          <w:rFonts w:ascii="Calibri" w:hAnsi="Calibri" w:cs="Calibri"/>
-          <w:sz w:val="22"/>
-          <w:szCs w:val="22"/>
-        </w:rPr>
-        <w:t xml:space="preserve">paper </w:t>
-      </w:r>
-      <w:r>
-        <w:rPr>
-          <w:rFonts w:ascii="Calibri" w:hAnsi="Calibri" w:cs="Calibri"/>
-          <w:sz w:val="22"/>
-          <w:szCs w:val="22"/>
-        </w:rPr>
-        <w:t>indicates</w:t>
-      </w:r>
-      <w:r>
-        <w:rPr>
-          <w:rFonts w:ascii="Calibri" w:hAnsi="Calibri" w:cs="Calibri"/>
-          <w:sz w:val="22"/>
-          <w:szCs w:val="22"/>
-        </w:rPr>
-        <w:t xml:space="preserve"> the underlying concept of </w:t>
-      </w:r>
-      <w:r>
-        <w:rPr>
-          <w:rFonts w:ascii="Calibri" w:hAnsi="Calibri" w:cs="Calibri"/>
-          <w:sz w:val="22"/>
-          <w:szCs w:val="22"/>
-        </w:rPr>
-        <w:t>p</w:t>
-      </w:r>
-      <w:r>
-        <w:rPr>
-          <w:rFonts w:ascii="Calibri" w:hAnsi="Calibri" w:cs="Calibri"/>
-          <w:sz w:val="22"/>
-          <w:szCs w:val="22"/>
-        </w:rPr>
-        <w:t xml:space="preserve">article swarm optimization and how </w:t>
-      </w:r>
-      <w:r>
-        <w:rPr>
-          <w:rFonts w:ascii="Calibri" w:hAnsi="Calibri" w:cs="Calibri"/>
-          <w:sz w:val="22"/>
-          <w:szCs w:val="22"/>
-        </w:rPr>
-        <w:t>to</w:t>
-      </w:r>
-      <w:r>
-        <w:rPr>
-          <w:rFonts w:ascii="Calibri" w:hAnsi="Calibri" w:cs="Calibri"/>
-          <w:sz w:val="22"/>
-          <w:szCs w:val="22"/>
-        </w:rPr>
-        <w:t xml:space="preserve"> use it in </w:t>
-      </w:r>
-      <w:r>
-        <w:rPr>
-          <w:rFonts w:ascii="Calibri" w:hAnsi="Calibri" w:cs="Calibri"/>
-          <w:sz w:val="22"/>
-          <w:szCs w:val="22"/>
-        </w:rPr>
-        <w:t>the</w:t>
-      </w:r>
-      <w:r>
-        <w:rPr>
-          <w:rFonts w:ascii="Calibri" w:hAnsi="Calibri" w:cs="Calibri"/>
-          <w:sz w:val="22"/>
-          <w:szCs w:val="22"/>
-        </w:rPr>
-        <w:t xml:space="preserve"> project, it </w:t>
-      </w:r>
-      <w:r>
-        <w:rPr>
-          <w:rFonts w:ascii="Calibri" w:hAnsi="Calibri" w:cs="Calibri"/>
-          <w:sz w:val="22"/>
-          <w:szCs w:val="22"/>
-        </w:rPr>
-        <w:t>introduces the concept of</w:t>
-      </w:r>
-      <w:r>
-        <w:rPr>
-          <w:rFonts w:ascii="Calibri" w:hAnsi="Calibri" w:cs="Calibri"/>
-          <w:sz w:val="22"/>
-          <w:szCs w:val="22"/>
-        </w:rPr>
-        <w:t xml:space="preserve"> put</w:t>
-      </w:r>
-      <w:r>
-        <w:rPr>
-          <w:rFonts w:ascii="Calibri" w:hAnsi="Calibri" w:cs="Calibri"/>
-          <w:sz w:val="22"/>
-          <w:szCs w:val="22"/>
-        </w:rPr>
-        <w:t>ting</w:t>
-      </w:r>
-      <w:r>
-        <w:rPr>
-          <w:rFonts w:ascii="Calibri" w:hAnsi="Calibri" w:cs="Calibri"/>
-          <w:sz w:val="22"/>
-          <w:szCs w:val="22"/>
-        </w:rPr>
-        <w:t xml:space="preserve"> binary data within particles and fitness’s, so that data is always within the particle as it moves to try to get to an optimal value</w:t>
-      </w:r>
-      <w:r>
-        <w:rPr>
-          <w:rFonts w:ascii="Calibri" w:hAnsi="Calibri" w:cs="Calibri"/>
-          <w:sz w:val="22"/>
-          <w:szCs w:val="22"/>
-        </w:rPr>
-        <w:t xml:space="preserve"> over generations.</w:t>
-      </w:r>
-    </w:p>
-    <w:p>
-      <w:pPr>
-        <w:pStyle w:val="ListParagraph"/>
-        <w:spacing w:line="360" w:lineRule="auto"/>
-        <w:rPr>
-          <w:rFonts w:ascii="Calibri" w:hAnsi="Calibri" w:cs="Calibri"/>
-          <w:color w:val="FF0000"/>
-          <w:sz w:val="22"/>
-          <w:szCs w:val="22"/>
-        </w:rPr>
       </w:pPr>
     </w:p>
     <w:p>
@@ -9108,23 +8842,13 @@
           <w:szCs w:val="22"/>
         </w:rPr>
       </w:pPr>
-      <w:proofErr w:type="spellStart"/>
-      <w:r>
-        <w:rPr>
-          <w:rFonts w:ascii="Calibri" w:hAnsi="Calibri" w:cs="Calibri"/>
-          <w:sz w:val="22"/>
-          <w:szCs w:val="22"/>
-        </w:rPr>
-        <w:t>Punchinger</w:t>
-      </w:r>
-      <w:proofErr w:type="spellEnd"/>
-      <w:r>
-        <w:rPr>
-          <w:rFonts w:ascii="Calibri" w:hAnsi="Calibri" w:cs="Calibri"/>
-          <w:sz w:val="22"/>
-          <w:szCs w:val="22"/>
-        </w:rPr>
-        <w:t xml:space="preserve"> et al. (2010) researched the structure and algorithms of the MKP and as shown in Figure </w:t>
+      <w:r>
+        <w:rPr>
+          <w:rFonts w:ascii="Calibri" w:hAnsi="Calibri" w:cs="Calibri"/>
+          <w:sz w:val="22"/>
+          <w:szCs w:val="22"/>
+        </w:rPr>
+        <w:t xml:space="preserve">Punchinger et al. (2010) researched the structure and algorithms of the MKP and as shown in Figure </w:t>
       </w:r>
       <w:r>
         <w:rPr>
@@ -9283,7 +9007,6 @@
           <w:szCs w:val="22"/>
         </w:rPr>
       </w:pPr>
-      <w:proofErr w:type="spellStart"/>
       <w:r>
         <w:rPr>
           <w:rFonts w:ascii="Calibri" w:hAnsi="Calibri" w:cs="Calibri"/>
@@ -9291,16 +9014,7 @@
           <w:szCs w:val="22"/>
         </w:rPr>
         <w:lastRenderedPageBreak/>
-        <w:t>Puchinger</w:t>
-      </w:r>
-      <w:proofErr w:type="spellEnd"/>
-      <w:r>
-        <w:rPr>
-          <w:rFonts w:ascii="Calibri" w:hAnsi="Calibri" w:cs="Calibri"/>
-          <w:sz w:val="22"/>
-          <w:szCs w:val="22"/>
-        </w:rPr>
-        <w:t xml:space="preserve"> et al. (2010) follow up this formula by explaining “A set of </w:t>
+        <w:t xml:space="preserve">Puchinger et al. (2010) follow up this formula by explaining “A set of </w:t>
       </w:r>
       <w:r>
         <w:rPr>
@@ -9320,7 +9034,6 @@
         </w:rPr>
         <w:t xml:space="preserve"> items with profits </w:t>
       </w:r>
-      <w:proofErr w:type="spellStart"/>
       <w:r>
         <w:rPr>
           <w:rFonts w:ascii="Calibri" w:hAnsi="Calibri" w:cs="Calibri"/>
@@ -9342,7 +9055,6 @@
         </w:rPr>
         <w:t>j</w:t>
       </w:r>
-      <w:proofErr w:type="spellEnd"/>
       <w:r>
         <w:rPr>
           <w:rFonts w:ascii="Calibri" w:hAnsi="Calibri" w:cs="Calibri"/>
@@ -9398,7 +9110,6 @@
         </w:rPr>
         <w:t xml:space="preserve"> &gt; 0 are given. Each item j consumes an amount </w:t>
       </w:r>
-      <w:proofErr w:type="spellStart"/>
       <w:r>
         <w:rPr>
           <w:rFonts w:ascii="Calibri" w:hAnsi="Calibri" w:cs="Calibri"/>
@@ -9420,7 +9131,6 @@
         </w:rPr>
         <w:t>ij</w:t>
       </w:r>
-      <w:proofErr w:type="spellEnd"/>
       <w:r>
         <w:rPr>
           <w:rFonts w:ascii="Calibri" w:hAnsi="Calibri" w:cs="Calibri"/>
@@ -9445,7 +9155,6 @@
         </w:rPr>
         <w:t xml:space="preserve"> 0 from each resource </w:t>
       </w:r>
-      <w:proofErr w:type="spellStart"/>
       <w:r>
         <w:rPr>
           <w:rFonts w:ascii="Calibri" w:hAnsi="Calibri" w:cs="Calibri"/>
@@ -9456,7 +9165,6 @@
         </w:rPr>
         <w:t>i</w:t>
       </w:r>
-      <w:proofErr w:type="spellEnd"/>
       <w:r>
         <w:rPr>
           <w:rFonts w:ascii="Calibri" w:hAnsi="Calibri" w:cs="Calibri"/>
@@ -9481,7 +9189,6 @@
         </w:rPr>
         <w:t xml:space="preserve"> decision variables </w:t>
       </w:r>
-      <w:proofErr w:type="spellStart"/>
       <w:r>
         <w:rPr>
           <w:rFonts w:ascii="Calibri" w:hAnsi="Calibri" w:cs="Calibri"/>
@@ -9503,7 +9210,6 @@
         </w:rPr>
         <w:t>j</w:t>
       </w:r>
-      <w:proofErr w:type="spellEnd"/>
       <w:r>
         <w:rPr>
           <w:rFonts w:ascii="Calibri" w:hAnsi="Calibri" w:cs="Calibri"/>
@@ -9584,23 +9290,13 @@
         </w:rPr>
         <w:t xml:space="preserve">This can be linked back to </w:t>
       </w:r>
-      <w:proofErr w:type="spellStart"/>
-      <w:r>
-        <w:rPr>
-          <w:rFonts w:ascii="Calibri" w:hAnsi="Calibri" w:cs="Calibri"/>
-          <w:sz w:val="22"/>
-          <w:szCs w:val="22"/>
-        </w:rPr>
-        <w:t>Arsham</w:t>
-      </w:r>
-      <w:proofErr w:type="spellEnd"/>
-      <w:r>
-        <w:rPr>
-          <w:rFonts w:ascii="Calibri" w:hAnsi="Calibri" w:cs="Calibri"/>
-          <w:sz w:val="22"/>
-          <w:szCs w:val="22"/>
-        </w:rPr>
-        <w:t xml:space="preserve"> (2005) where the objective function is the optimal value of the solution</w:t>
+      <w:r>
+        <w:rPr>
+          <w:rFonts w:ascii="Calibri" w:hAnsi="Calibri" w:cs="Calibri"/>
+          <w:sz w:val="22"/>
+          <w:szCs w:val="22"/>
+        </w:rPr>
+        <w:t>Arsham (2005) where the objective function is the optimal value of the solution</w:t>
       </w:r>
       <w:r>
         <w:rPr>
@@ -9648,25 +9344,7 @@
           <w:sz w:val="22"/>
           <w:szCs w:val="22"/>
         </w:rPr>
-        <w:t>and the decision variables (</w:t>
-      </w:r>
-      <w:proofErr w:type="spellStart"/>
-      <w:r>
-        <w:rPr>
-          <w:rFonts w:ascii="Calibri" w:hAnsi="Calibri" w:cs="Calibri"/>
-          <w:sz w:val="22"/>
-          <w:szCs w:val="22"/>
-        </w:rPr>
-        <w:t>Arsham</w:t>
-      </w:r>
-      <w:proofErr w:type="spellEnd"/>
-      <w:r>
-        <w:rPr>
-          <w:rFonts w:ascii="Calibri" w:hAnsi="Calibri" w:cs="Calibri"/>
-          <w:sz w:val="22"/>
-          <w:szCs w:val="22"/>
-        </w:rPr>
-        <w:t xml:space="preserve">, 2005), this can be shown in the 0-1 MKP as </w:t>
+        <w:t xml:space="preserve">and the decision variables (Arsham, 2005), this can be shown in the 0-1 MKP as </w:t>
       </w:r>
       <w:r>
         <w:rPr>
@@ -9738,79 +9416,7 @@
           <w:sz w:val="22"/>
           <w:szCs w:val="22"/>
         </w:rPr>
-        <w:t xml:space="preserve">I can link this paper also to </w:t>
-      </w:r>
-      <w:proofErr w:type="spellStart"/>
-      <w:r>
-        <w:rPr>
-          <w:rFonts w:ascii="Calibri" w:hAnsi="Calibri" w:cs="Calibri"/>
-          <w:sz w:val="22"/>
-          <w:szCs w:val="22"/>
-        </w:rPr>
-        <w:t>Hadder</w:t>
-      </w:r>
-      <w:proofErr w:type="spellEnd"/>
-      <w:r>
-        <w:rPr>
-          <w:rFonts w:ascii="Calibri" w:hAnsi="Calibri" w:cs="Calibri"/>
-          <w:sz w:val="22"/>
-          <w:szCs w:val="22"/>
-        </w:rPr>
-        <w:t xml:space="preserve"> et al. (2016) and </w:t>
-      </w:r>
-      <w:proofErr w:type="spellStart"/>
-      <w:r>
-        <w:rPr>
-          <w:rFonts w:ascii="Calibri" w:hAnsi="Calibri" w:cs="Calibri"/>
-          <w:sz w:val="22"/>
-          <w:szCs w:val="22"/>
-        </w:rPr>
-        <w:t>Giftson</w:t>
-      </w:r>
-      <w:proofErr w:type="spellEnd"/>
-      <w:r>
-        <w:rPr>
-          <w:rFonts w:ascii="Calibri" w:hAnsi="Calibri" w:cs="Calibri"/>
-          <w:sz w:val="22"/>
-          <w:szCs w:val="22"/>
-        </w:rPr>
-        <w:t xml:space="preserve"> Samuel and </w:t>
-      </w:r>
-      <w:proofErr w:type="spellStart"/>
-      <w:r>
-        <w:rPr>
-          <w:rFonts w:ascii="Calibri" w:hAnsi="Calibri" w:cs="Calibri"/>
-          <w:sz w:val="22"/>
-          <w:szCs w:val="22"/>
-        </w:rPr>
-        <w:t>Christober</w:t>
-      </w:r>
-      <w:proofErr w:type="spellEnd"/>
-      <w:r>
-        <w:rPr>
-          <w:rFonts w:ascii="Calibri" w:hAnsi="Calibri" w:cs="Calibri"/>
-          <w:sz w:val="22"/>
-          <w:szCs w:val="22"/>
-        </w:rPr>
-        <w:t xml:space="preserve"> Asir </w:t>
-      </w:r>
-      <w:proofErr w:type="spellStart"/>
-      <w:r>
-        <w:rPr>
-          <w:rFonts w:ascii="Calibri" w:hAnsi="Calibri" w:cs="Calibri"/>
-          <w:sz w:val="22"/>
-          <w:szCs w:val="22"/>
-        </w:rPr>
-        <w:t>Rajan</w:t>
-      </w:r>
-      <w:proofErr w:type="spellEnd"/>
-      <w:r>
-        <w:rPr>
-          <w:rFonts w:ascii="Calibri" w:hAnsi="Calibri" w:cs="Calibri"/>
-          <w:sz w:val="22"/>
-          <w:szCs w:val="22"/>
-        </w:rPr>
-        <w:t xml:space="preserve"> (2015) where combining all </w:t>
+        <w:t xml:space="preserve">I can link this paper also to Hadder et al. (2016) and Giftson Samuel and Christober Asir Rajan (2015) where combining all </w:t>
       </w:r>
       <w:r>
         <w:rPr>
@@ -10035,16 +9641,7 @@
           <w:sz w:val="22"/>
           <w:szCs w:val="22"/>
         </w:rPr>
-        <w:t xml:space="preserve">“The Operator Selector estimates the quality </w:t>
-      </w:r>
-      <w:proofErr w:type="gramStart"/>
-      <w:r>
-        <w:rPr>
-          <w:rFonts w:ascii="Calibri" w:hAnsi="Calibri" w:cs="Calibri"/>
-          <w:sz w:val="22"/>
-          <w:szCs w:val="22"/>
-        </w:rPr>
-        <w:t>q</w:t>
+        <w:t>“The Operator Selector estimates the quality q</w:t>
       </w:r>
       <w:r>
         <w:rPr>
@@ -10055,9 +9652,16 @@
           <w:szCs w:val="22"/>
           <w:vertAlign w:val="subscript"/>
         </w:rPr>
-        <w:t>i,t</w:t>
-      </w:r>
-      <w:proofErr w:type="gramEnd"/>
+        <w:t>i,t+1</w:t>
+      </w:r>
+      <w:r>
+        <w:rPr>
+          <w:rFonts w:ascii="Calibri" w:hAnsi="Calibri" w:cs="Calibri"/>
+          <w:sz w:val="22"/>
+          <w:szCs w:val="22"/>
+        </w:rPr>
+        <w:t xml:space="preserve"> of each operator </w:t>
+      </w:r>
       <w:r>
         <w:rPr>
           <w:rFonts w:ascii="Calibri" w:hAnsi="Calibri" w:cs="Calibri"/>
@@ -10065,19 +9669,17 @@
           <w:iCs/>
           <w:sz w:val="22"/>
           <w:szCs w:val="22"/>
-          <w:vertAlign w:val="subscript"/>
-        </w:rPr>
-        <w:t>+1</w:t>
-      </w:r>
-      <w:r>
-        <w:rPr>
-          <w:rFonts w:ascii="Calibri" w:hAnsi="Calibri" w:cs="Calibri"/>
-          <w:sz w:val="22"/>
-          <w:szCs w:val="22"/>
-        </w:rPr>
-        <w:t xml:space="preserve"> of each operator </w:t>
-      </w:r>
-      <w:proofErr w:type="spellStart"/>
+        </w:rPr>
+        <w:t>i</w:t>
+      </w:r>
+      <w:r>
+        <w:rPr>
+          <w:rFonts w:ascii="Calibri" w:hAnsi="Calibri" w:cs="Calibri"/>
+          <w:sz w:val="22"/>
+          <w:szCs w:val="22"/>
+        </w:rPr>
+        <w:t xml:space="preserve">, based on the reward assigned to it at iteration t, and chooses one operator to use in iteration </w:t>
+      </w:r>
       <w:r>
         <w:rPr>
           <w:rFonts w:ascii="Calibri" w:hAnsi="Calibri" w:cs="Calibri"/>
@@ -10086,16 +9688,23 @@
           <w:sz w:val="22"/>
           <w:szCs w:val="22"/>
         </w:rPr>
-        <w:t>i</w:t>
-      </w:r>
-      <w:proofErr w:type="spellEnd"/>
-      <w:r>
-        <w:rPr>
-          <w:rFonts w:ascii="Calibri" w:hAnsi="Calibri" w:cs="Calibri"/>
-          <w:sz w:val="22"/>
-          <w:szCs w:val="22"/>
-        </w:rPr>
-        <w:t xml:space="preserve">, based on the reward assigned to it at iteration t, and chooses one operator to use in iteration </w:t>
+        <w:t>t</w:t>
+      </w:r>
+      <w:r>
+        <w:rPr>
+          <w:rFonts w:ascii="Calibri" w:hAnsi="Calibri" w:cs="Calibri"/>
+          <w:sz w:val="22"/>
+          <w:szCs w:val="22"/>
+        </w:rPr>
+        <w:t xml:space="preserve">+1 </w:t>
+      </w:r>
+      <w:r>
+        <w:rPr>
+          <w:rFonts w:ascii="Calibri" w:hAnsi="Calibri" w:cs="Calibri"/>
+          <w:sz w:val="22"/>
+          <w:szCs w:val="22"/>
+        </w:rPr>
+        <w:t xml:space="preserve">among </w:t>
       </w:r>
       <w:r>
         <w:rPr>
@@ -10105,32 +9714,6 @@
           <w:sz w:val="22"/>
           <w:szCs w:val="22"/>
         </w:rPr>
-        <w:t>t</w:t>
-      </w:r>
-      <w:r>
-        <w:rPr>
-          <w:rFonts w:ascii="Calibri" w:hAnsi="Calibri" w:cs="Calibri"/>
-          <w:sz w:val="22"/>
-          <w:szCs w:val="22"/>
-        </w:rPr>
-        <w:t xml:space="preserve">+1 </w:t>
-      </w:r>
-      <w:r>
-        <w:rPr>
-          <w:rFonts w:ascii="Calibri" w:hAnsi="Calibri" w:cs="Calibri"/>
-          <w:sz w:val="22"/>
-          <w:szCs w:val="22"/>
-        </w:rPr>
-        <w:t xml:space="preserve">among </w:t>
-      </w:r>
-      <w:r>
-        <w:rPr>
-          <w:rFonts w:ascii="Calibri" w:hAnsi="Calibri" w:cs="Calibri"/>
-          <w:i/>
-          <w:iCs/>
-          <w:sz w:val="22"/>
-          <w:szCs w:val="22"/>
-        </w:rPr>
         <w:t xml:space="preserve">K </w:t>
       </w:r>
       <w:r>
@@ -10461,16 +10044,54 @@
         </w:rPr>
         <w:t xml:space="preserve">Reinforcement learning can be used in many different aspects, </w:t>
       </w:r>
-      <w:proofErr w:type="spellStart"/>
-      <w:r>
-        <w:rPr>
-          <w:rFonts w:ascii="Calibri" w:hAnsi="Calibri" w:cs="Calibri"/>
-          <w:sz w:val="22"/>
-          <w:szCs w:val="22"/>
-        </w:rPr>
-        <w:t>Ciaburro</w:t>
-      </w:r>
-      <w:proofErr w:type="spellEnd"/>
+      <w:r>
+        <w:rPr>
+          <w:rFonts w:ascii="Calibri" w:hAnsi="Calibri" w:cs="Calibri"/>
+          <w:sz w:val="22"/>
+          <w:szCs w:val="22"/>
+        </w:rPr>
+        <w:t xml:space="preserve">Ciaburro </w:t>
+      </w:r>
+      <w:r>
+        <w:rPr>
+          <w:rFonts w:ascii="Calibri" w:hAnsi="Calibri" w:cs="Calibri"/>
+          <w:sz w:val="22"/>
+          <w:szCs w:val="22"/>
+        </w:rPr>
+        <w:t xml:space="preserve">(2018) details different examples where he has used reinforcement learning in different use cases with different algorithms. The main one researched is the Balancing Cart Pole </w:t>
+      </w:r>
+      <w:r>
+        <w:rPr>
+          <w:rFonts w:ascii="Calibri" w:hAnsi="Calibri" w:cs="Calibri"/>
+          <w:sz w:val="22"/>
+          <w:szCs w:val="22"/>
+        </w:rPr>
+        <w:t xml:space="preserve">which </w:t>
+      </w:r>
+      <w:r>
+        <w:rPr>
+          <w:rFonts w:ascii="Calibri" w:hAnsi="Calibri" w:cs="Calibri"/>
+          <w:sz w:val="22"/>
+          <w:szCs w:val="22"/>
+        </w:rPr>
+        <w:t>uses OpenAI Gym framework, which</w:t>
+      </w:r>
+      <w:r>
+        <w:rPr>
+          <w:rFonts w:ascii="Calibri" w:hAnsi="Calibri" w:cs="Calibri"/>
+          <w:sz w:val="22"/>
+          <w:szCs w:val="22"/>
+        </w:rPr>
+        <w:t xml:space="preserve"> is used on Python</w:t>
+      </w:r>
+      <w:r>
+        <w:rPr>
+          <w:rFonts w:ascii="Calibri" w:hAnsi="Calibri" w:cs="Calibri"/>
+          <w:sz w:val="22"/>
+          <w:szCs w:val="22"/>
+        </w:rPr>
+        <w:t>.</w:t>
+      </w:r>
       <w:r>
         <w:rPr>
           <w:rFonts w:ascii="Calibri" w:hAnsi="Calibri" w:cs="Calibri"/>
@@ -10485,72 +10106,6 @@
           <w:sz w:val="22"/>
           <w:szCs w:val="22"/>
         </w:rPr>
-        <w:t xml:space="preserve">(2018) details different examples where he has used reinforcement learning in different use cases with different algorithms. The main one researched is the Balancing Cart Pole </w:t>
-      </w:r>
-      <w:r>
-        <w:rPr>
-          <w:rFonts w:ascii="Calibri" w:hAnsi="Calibri" w:cs="Calibri"/>
-          <w:sz w:val="22"/>
-          <w:szCs w:val="22"/>
-        </w:rPr>
-        <w:t xml:space="preserve">which </w:t>
-      </w:r>
-      <w:r>
-        <w:rPr>
-          <w:rFonts w:ascii="Calibri" w:hAnsi="Calibri" w:cs="Calibri"/>
-          <w:sz w:val="22"/>
-          <w:szCs w:val="22"/>
-        </w:rPr>
-        <w:t xml:space="preserve">uses </w:t>
-      </w:r>
-      <w:proofErr w:type="spellStart"/>
-      <w:r>
-        <w:rPr>
-          <w:rFonts w:ascii="Calibri" w:hAnsi="Calibri" w:cs="Calibri"/>
-          <w:sz w:val="22"/>
-          <w:szCs w:val="22"/>
-        </w:rPr>
-        <w:t>OpenAI</w:t>
-      </w:r>
-      <w:proofErr w:type="spellEnd"/>
-      <w:r>
-        <w:rPr>
-          <w:rFonts w:ascii="Calibri" w:hAnsi="Calibri" w:cs="Calibri"/>
-          <w:sz w:val="22"/>
-          <w:szCs w:val="22"/>
-        </w:rPr>
-        <w:t xml:space="preserve"> Gym framework, which</w:t>
-      </w:r>
-      <w:r>
-        <w:rPr>
-          <w:rFonts w:ascii="Calibri" w:hAnsi="Calibri" w:cs="Calibri"/>
-          <w:sz w:val="22"/>
-          <w:szCs w:val="22"/>
-        </w:rPr>
-        <w:t xml:space="preserve"> is used on Python</w:t>
-      </w:r>
-      <w:r>
-        <w:rPr>
-          <w:rFonts w:ascii="Calibri" w:hAnsi="Calibri" w:cs="Calibri"/>
-          <w:sz w:val="22"/>
-          <w:szCs w:val="22"/>
-        </w:rPr>
-        <w:t>.</w:t>
-      </w:r>
-      <w:r>
-        <w:rPr>
-          <w:rFonts w:ascii="Calibri" w:hAnsi="Calibri" w:cs="Calibri"/>
-          <w:sz w:val="22"/>
-          <w:szCs w:val="22"/>
-        </w:rPr>
-        <w:t xml:space="preserve"> </w:t>
-      </w:r>
-      <w:r>
-        <w:rPr>
-          <w:rFonts w:ascii="Calibri" w:hAnsi="Calibri" w:cs="Calibri"/>
-          <w:sz w:val="22"/>
-          <w:szCs w:val="22"/>
-        </w:rPr>
         <w:t>I</w:t>
       </w:r>
       <w:r>
@@ -10559,25 +10114,7 @@
           <w:sz w:val="22"/>
           <w:szCs w:val="22"/>
         </w:rPr>
-        <w:t xml:space="preserve">t is also a traditional problem and a well-known problem. </w:t>
-      </w:r>
-      <w:proofErr w:type="spellStart"/>
-      <w:r>
-        <w:rPr>
-          <w:rFonts w:ascii="Calibri" w:hAnsi="Calibri" w:cs="Calibri"/>
-          <w:sz w:val="22"/>
-          <w:szCs w:val="22"/>
-        </w:rPr>
-        <w:t>Ciaburro</w:t>
-      </w:r>
-      <w:proofErr w:type="spellEnd"/>
-      <w:r>
-        <w:rPr>
-          <w:rFonts w:ascii="Calibri" w:hAnsi="Calibri" w:cs="Calibri"/>
-          <w:sz w:val="22"/>
-          <w:szCs w:val="22"/>
-        </w:rPr>
-        <w:t xml:space="preserve"> (2018) explains how the objective is to stabilize the pole, without it falling to the ground, the agent will choose to move the cart left or right, and it will receive a reward every time the pole is balanced. The problem is a simple binary classification problem as it contains four inputs (cart position, cart velocity, pole angle, pole velocity at tip) and one single binary output.</w:t>
+        <w:t>t is also a traditional problem and a well-known problem. Ciaburro (2018) explains how the objective is to stabilize the pole, without it falling to the ground, the agent will choose to move the cart left or right, and it will receive a reward every time the pole is balanced. The problem is a simple binary classification problem as it contains four inputs (cart position, cart velocity, pole angle, pole velocity at tip) and one single binary output.</w:t>
       </w:r>
     </w:p>
     <w:p>
@@ -10607,25 +10144,7 @@
           <w:sz w:val="22"/>
           <w:szCs w:val="22"/>
         </w:rPr>
-        <w:t xml:space="preserve">Arin and </w:t>
-      </w:r>
-      <w:proofErr w:type="spellStart"/>
-      <w:r>
-        <w:rPr>
-          <w:rFonts w:ascii="Calibri" w:hAnsi="Calibri" w:cs="Calibri"/>
-          <w:sz w:val="22"/>
-          <w:szCs w:val="22"/>
-        </w:rPr>
-        <w:t>Rabadi</w:t>
-      </w:r>
-      <w:proofErr w:type="spellEnd"/>
-      <w:r>
-        <w:rPr>
-          <w:rFonts w:ascii="Calibri" w:hAnsi="Calibri" w:cs="Calibri"/>
-          <w:sz w:val="22"/>
-          <w:szCs w:val="22"/>
-        </w:rPr>
-        <w:t xml:space="preserve"> (2017) </w:t>
+        <w:t xml:space="preserve">Arin and Rabadi (2017) </w:t>
       </w:r>
       <w:r>
         <w:rPr>
@@ -10681,18 +10200,8 @@
           <w:sz w:val="22"/>
           <w:szCs w:val="22"/>
         </w:rPr>
-        <w:t>They combine Q-Learning with Meta-</w:t>
-      </w:r>
-      <w:proofErr w:type="spellStart"/>
-      <w:r>
-        <w:rPr>
-          <w:rFonts w:ascii="Calibri" w:hAnsi="Calibri" w:cs="Calibri"/>
-          <w:sz w:val="22"/>
-          <w:szCs w:val="22"/>
-        </w:rPr>
-        <w:t>RaPS</w:t>
-      </w:r>
-      <w:proofErr w:type="spellEnd"/>
+        <w:t>They combine Q-Learning with Meta-RaPS</w:t>
+      </w:r>
       <w:r>
         <w:rPr>
           <w:rFonts w:ascii="Calibri" w:hAnsi="Calibri" w:cs="Calibri"/>
@@ -10707,25 +10216,7 @@
           <w:sz w:val="22"/>
           <w:szCs w:val="22"/>
         </w:rPr>
-        <w:t xml:space="preserve">“generic, high-level strategy that modifies deterministic greedy algorithms by randomizing priority rules” (Arin and </w:t>
-      </w:r>
-      <w:proofErr w:type="spellStart"/>
-      <w:r>
-        <w:rPr>
-          <w:rFonts w:ascii="Calibri" w:hAnsi="Calibri" w:cs="Calibri"/>
-          <w:sz w:val="22"/>
-          <w:szCs w:val="22"/>
-        </w:rPr>
-        <w:t>Rabadi</w:t>
-      </w:r>
-      <w:proofErr w:type="spellEnd"/>
-      <w:r>
-        <w:rPr>
-          <w:rFonts w:ascii="Calibri" w:hAnsi="Calibri" w:cs="Calibri"/>
-          <w:sz w:val="22"/>
-          <w:szCs w:val="22"/>
-        </w:rPr>
-        <w:t>, 2017). The use of using Q-Learning with other techniques</w:t>
+        <w:t>“generic, high-level strategy that modifies deterministic greedy algorithms by randomizing priority rules” (Arin and Rabadi, 2017). The use of using Q-Learning with other techniques</w:t>
       </w:r>
       <w:r>
         <w:rPr>
@@ -10804,25 +10295,7 @@
           <w:sz w:val="22"/>
           <w:szCs w:val="22"/>
         </w:rPr>
-        <w:t xml:space="preserve">Azad, </w:t>
-      </w:r>
-      <w:proofErr w:type="gramStart"/>
-      <w:r>
-        <w:rPr>
-          <w:rFonts w:ascii="Calibri" w:hAnsi="Calibri" w:cs="Calibri"/>
-          <w:sz w:val="22"/>
-          <w:szCs w:val="22"/>
-        </w:rPr>
-        <w:t>Rocha</w:t>
-      </w:r>
-      <w:proofErr w:type="gramEnd"/>
-      <w:r>
-        <w:rPr>
-          <w:rFonts w:ascii="Calibri" w:hAnsi="Calibri" w:cs="Calibri"/>
-          <w:sz w:val="22"/>
-          <w:szCs w:val="22"/>
-        </w:rPr>
-        <w:t xml:space="preserve"> and Fernandes (2014) created an artificial fish swarm algorithm for the 0-1 MKP where the artificial fish uses the entity of a real fish, where the school is the population of fish, therefore the environment that the fish moves in, searching for the best solution, is the search space of the MKP problem.</w:t>
+        <w:t>Azad, Rocha and Fernandes (2014) created an artificial fish swarm algorithm for the 0-1 MKP where the artificial fish uses the entity of a real fish, where the school is the population of fish, therefore the environment that the fish moves in, searching for the best solution, is the search space of the MKP problem.</w:t>
       </w:r>
       <w:r>
         <w:rPr>
@@ -10908,25 +10381,7 @@
           <w:sz w:val="22"/>
           <w:szCs w:val="22"/>
         </w:rPr>
-        <w:t xml:space="preserve">, by author </w:t>
-      </w:r>
-      <w:proofErr w:type="spellStart"/>
-      <w:r>
-        <w:rPr>
-          <w:rFonts w:ascii="Calibri" w:hAnsi="Calibri" w:cs="Calibri"/>
-          <w:sz w:val="22"/>
-          <w:szCs w:val="22"/>
-        </w:rPr>
-        <w:t>TMats</w:t>
-      </w:r>
-      <w:proofErr w:type="spellEnd"/>
-      <w:r>
-        <w:rPr>
-          <w:rFonts w:ascii="Calibri" w:hAnsi="Calibri" w:cs="Calibri"/>
-          <w:sz w:val="22"/>
-          <w:szCs w:val="22"/>
-        </w:rPr>
-        <w:t xml:space="preserve"> on GitHub created in 2017, reading through the code and understanding what each function, class</w:t>
+        <w:t>, by author TMats on GitHub created in 2017, reading through the code and understanding what each function, class</w:t>
       </w:r>
       <w:r>
         <w:rPr>
@@ -11123,17 +10578,9 @@
         <w:rPr>
           <w:rFonts w:ascii="Calibri" w:hAnsi="Calibri" w:cs="Calibri"/>
         </w:rPr>
-        <w:t xml:space="preserve">Identified </w:t>
-      </w:r>
-      <w:proofErr w:type="gramStart"/>
-      <w:r>
-        <w:rPr>
-          <w:rFonts w:ascii="Calibri" w:hAnsi="Calibri" w:cs="Calibri"/>
-        </w:rPr>
-        <w:t>Gaps</w:t>
+        <w:t>Identified Gaps</w:t>
       </w:r>
       <w:bookmarkEnd w:id="15"/>
-      <w:proofErr w:type="gramEnd"/>
     </w:p>
     <w:p>
       <w:pPr>
@@ -11178,41 +10625,13 @@
         </w:rPr>
         <w:t xml:space="preserve"> researched such as </w:t>
       </w:r>
-      <w:proofErr w:type="spellStart"/>
-      <w:r>
-        <w:rPr>
-          <w:rFonts w:ascii="Calibri" w:hAnsi="Calibri" w:cs="Calibri"/>
-          <w:sz w:val="22"/>
-          <w:szCs w:val="22"/>
-        </w:rPr>
-        <w:t>TMats</w:t>
-      </w:r>
-      <w:proofErr w:type="spellEnd"/>
-      <w:r>
-        <w:rPr>
-          <w:rFonts w:ascii="Calibri" w:hAnsi="Calibri" w:cs="Calibri"/>
-          <w:sz w:val="22"/>
-          <w:szCs w:val="22"/>
-        </w:rPr>
-        <w:t xml:space="preserve"> (2017) and Azad, </w:t>
-      </w:r>
-      <w:proofErr w:type="gramStart"/>
-      <w:r>
-        <w:rPr>
-          <w:rFonts w:ascii="Calibri" w:hAnsi="Calibri" w:cs="Calibri"/>
-          <w:sz w:val="22"/>
-          <w:szCs w:val="22"/>
-        </w:rPr>
-        <w:t>Rocha</w:t>
-      </w:r>
-      <w:proofErr w:type="gramEnd"/>
-      <w:r>
-        <w:rPr>
-          <w:rFonts w:ascii="Calibri" w:hAnsi="Calibri" w:cs="Calibri"/>
-          <w:sz w:val="22"/>
-          <w:szCs w:val="22"/>
-        </w:rPr>
-        <w:t xml:space="preserve"> and Fernandes (2014) </w:t>
+      <w:r>
+        <w:rPr>
+          <w:rFonts w:ascii="Calibri" w:hAnsi="Calibri" w:cs="Calibri"/>
+          <w:sz w:val="22"/>
+          <w:szCs w:val="22"/>
+        </w:rPr>
+        <w:t xml:space="preserve">TMats (2017) and Azad, Rocha and Fernandes (2014) </w:t>
       </w:r>
       <w:r>
         <w:rPr>
@@ -11348,25 +10767,7 @@
           <w:sz w:val="22"/>
           <w:szCs w:val="22"/>
         </w:rPr>
-        <w:t xml:space="preserve">Arin and </w:t>
-      </w:r>
-      <w:proofErr w:type="spellStart"/>
-      <w:r>
-        <w:rPr>
-          <w:rFonts w:ascii="Calibri" w:hAnsi="Calibri" w:cs="Calibri"/>
-          <w:sz w:val="22"/>
-          <w:szCs w:val="22"/>
-        </w:rPr>
-        <w:t>Rabadi</w:t>
-      </w:r>
-      <w:proofErr w:type="spellEnd"/>
-      <w:r>
-        <w:rPr>
-          <w:rFonts w:ascii="Calibri" w:hAnsi="Calibri" w:cs="Calibri"/>
-          <w:sz w:val="22"/>
-          <w:szCs w:val="22"/>
-        </w:rPr>
-        <w:t>,</w:t>
+        <w:t>Arin and Rabadi,</w:t>
       </w:r>
       <w:r>
         <w:rPr>
@@ -11511,25 +10912,7 @@
           <w:sz w:val="22"/>
           <w:szCs w:val="22"/>
         </w:rPr>
-        <w:t xml:space="preserve"> Azad, </w:t>
-      </w:r>
-      <w:proofErr w:type="gramStart"/>
-      <w:r>
-        <w:rPr>
-          <w:rFonts w:ascii="Calibri" w:hAnsi="Calibri" w:cs="Calibri"/>
-          <w:sz w:val="22"/>
-          <w:szCs w:val="22"/>
-        </w:rPr>
-        <w:t>Rocha</w:t>
-      </w:r>
-      <w:proofErr w:type="gramEnd"/>
-      <w:r>
-        <w:rPr>
-          <w:rFonts w:ascii="Calibri" w:hAnsi="Calibri" w:cs="Calibri"/>
-          <w:sz w:val="22"/>
-          <w:szCs w:val="22"/>
-        </w:rPr>
-        <w:t xml:space="preserve"> and Fernandes</w:t>
+        <w:t xml:space="preserve"> Azad, Rocha and Fernandes</w:t>
       </w:r>
       <w:r>
         <w:rPr>
@@ -11868,23 +11251,13 @@
         </w:rPr>
         <w:t xml:space="preserve">Research from </w:t>
       </w:r>
-      <w:proofErr w:type="spellStart"/>
-      <w:r>
-        <w:rPr>
-          <w:rFonts w:ascii="Calibri" w:hAnsi="Calibri" w:cs="Calibri"/>
-          <w:sz w:val="22"/>
-          <w:szCs w:val="22"/>
-        </w:rPr>
-        <w:t>Puchinger</w:t>
-      </w:r>
-      <w:proofErr w:type="spellEnd"/>
-      <w:r>
-        <w:rPr>
-          <w:rFonts w:ascii="Calibri" w:hAnsi="Calibri" w:cs="Calibri"/>
-          <w:sz w:val="22"/>
-          <w:szCs w:val="22"/>
-        </w:rPr>
-        <w:t xml:space="preserve"> especially</w:t>
+      <w:r>
+        <w:rPr>
+          <w:rFonts w:ascii="Calibri" w:hAnsi="Calibri" w:cs="Calibri"/>
+          <w:sz w:val="22"/>
+          <w:szCs w:val="22"/>
+        </w:rPr>
+        <w:t>Puchinger especially</w:t>
       </w:r>
       <w:r>
         <w:rPr>
@@ -11916,72 +11289,16 @@
           <w:sz w:val="22"/>
           <w:szCs w:val="22"/>
         </w:rPr>
-        <w:t xml:space="preserve">Research from </w:t>
-      </w:r>
-      <w:proofErr w:type="spellStart"/>
-      <w:r>
-        <w:rPr>
-          <w:rFonts w:ascii="Calibri" w:hAnsi="Calibri" w:cs="Calibri"/>
-          <w:sz w:val="22"/>
-          <w:szCs w:val="22"/>
-        </w:rPr>
-        <w:t>Haddar</w:t>
-      </w:r>
-      <w:proofErr w:type="spellEnd"/>
-      <w:r>
-        <w:rPr>
-          <w:rFonts w:ascii="Calibri" w:hAnsi="Calibri" w:cs="Calibri"/>
-          <w:sz w:val="22"/>
-          <w:szCs w:val="22"/>
-        </w:rPr>
-        <w:t xml:space="preserve">, </w:t>
-      </w:r>
-      <w:proofErr w:type="spellStart"/>
-      <w:r>
-        <w:rPr>
-          <w:rFonts w:ascii="Calibri" w:hAnsi="Calibri" w:cs="Calibri"/>
-          <w:sz w:val="22"/>
-          <w:szCs w:val="22"/>
-        </w:rPr>
-        <w:t>Giftson</w:t>
-      </w:r>
-      <w:proofErr w:type="spellEnd"/>
-      <w:r>
-        <w:rPr>
-          <w:rFonts w:ascii="Calibri" w:hAnsi="Calibri" w:cs="Calibri"/>
-          <w:sz w:val="22"/>
-          <w:szCs w:val="22"/>
-        </w:rPr>
-        <w:t xml:space="preserve"> Samuel and </w:t>
-      </w:r>
-      <w:proofErr w:type="spellStart"/>
-      <w:r>
-        <w:rPr>
-          <w:rFonts w:ascii="Calibri" w:hAnsi="Calibri" w:cs="Calibri"/>
-          <w:sz w:val="22"/>
-          <w:szCs w:val="22"/>
-        </w:rPr>
-        <w:t>Christober</w:t>
-      </w:r>
-      <w:proofErr w:type="spellEnd"/>
-      <w:r>
-        <w:rPr>
-          <w:rFonts w:ascii="Calibri" w:hAnsi="Calibri" w:cs="Calibri"/>
-          <w:sz w:val="22"/>
-          <w:szCs w:val="22"/>
-        </w:rPr>
-        <w:t xml:space="preserve"> Asir </w:t>
-      </w:r>
-      <w:proofErr w:type="spellStart"/>
-      <w:r>
-        <w:rPr>
-          <w:rFonts w:ascii="Calibri" w:hAnsi="Calibri" w:cs="Calibri"/>
-          <w:sz w:val="22"/>
-          <w:szCs w:val="22"/>
-        </w:rPr>
-        <w:t>Rajan</w:t>
-      </w:r>
-      <w:proofErr w:type="spellEnd"/>
+        <w:t>Research from Haddar</w:t>
+      </w:r>
+      <w:r>
+        <w:rPr>
+          <w:rFonts w:ascii="Calibri" w:hAnsi="Calibri" w:cs="Calibri"/>
+          <w:sz w:val="22"/>
+          <w:szCs w:val="22"/>
+        </w:rPr>
+        <w:t>, Giftson Samuel and Christober Asir Rajan</w:t>
+      </w:r>
       <w:r>
         <w:rPr>
           <w:rFonts w:ascii="Calibri" w:hAnsi="Calibri" w:cs="Calibri"/>
@@ -12187,25 +11504,7 @@
           <w:sz w:val="22"/>
           <w:szCs w:val="22"/>
         </w:rPr>
-        <w:t xml:space="preserve">requirements use the </w:t>
-      </w:r>
-      <w:proofErr w:type="spellStart"/>
-      <w:r>
-        <w:rPr>
-          <w:rFonts w:ascii="Calibri" w:hAnsi="Calibri"/>
-          <w:sz w:val="22"/>
-          <w:szCs w:val="22"/>
-        </w:rPr>
-        <w:t>MoSCoW</w:t>
-      </w:r>
-      <w:proofErr w:type="spellEnd"/>
-      <w:r>
-        <w:rPr>
-          <w:rFonts w:ascii="Calibri" w:hAnsi="Calibri"/>
-          <w:sz w:val="22"/>
-          <w:szCs w:val="22"/>
-        </w:rPr>
-        <w:t xml:space="preserve"> method as a form of showing prioritization. </w:t>
+        <w:t xml:space="preserve">requirements use the MoSCoW method as a form of showing prioritization. </w:t>
       </w:r>
     </w:p>
     <w:p>
@@ -13279,23 +12578,13 @@
           <w:szCs w:val="22"/>
         </w:rPr>
       </w:pPr>
-      <w:proofErr w:type="spellStart"/>
-      <w:r>
-        <w:rPr>
-          <w:rFonts w:ascii="Calibri" w:hAnsi="Calibri" w:cs="Calibri"/>
-          <w:sz w:val="22"/>
-          <w:szCs w:val="22"/>
-        </w:rPr>
-        <w:t>TeamGantt</w:t>
-      </w:r>
-      <w:proofErr w:type="spellEnd"/>
-      <w:r>
-        <w:rPr>
-          <w:rFonts w:ascii="Calibri" w:hAnsi="Calibri" w:cs="Calibri"/>
-          <w:sz w:val="22"/>
-          <w:szCs w:val="22"/>
-        </w:rPr>
-        <w:t xml:space="preserve"> </w:t>
+      <w:r>
+        <w:rPr>
+          <w:rFonts w:ascii="Calibri" w:hAnsi="Calibri" w:cs="Calibri"/>
+          <w:sz w:val="22"/>
+          <w:szCs w:val="22"/>
+        </w:rPr>
+        <w:t xml:space="preserve">TeamGantt </w:t>
       </w:r>
       <w:r>
         <w:rPr>
@@ -13345,7 +12634,6 @@
         </w:rPr>
         <w:t xml:space="preserve"> during the project to accommodate any changes </w:t>
       </w:r>
-      <w:proofErr w:type="spellStart"/>
       <w:r>
         <w:rPr>
           <w:rFonts w:ascii="Calibri" w:hAnsi="Calibri" w:cs="Calibri"/>
@@ -13354,7 +12642,6 @@
         </w:rPr>
         <w:t>occured</w:t>
       </w:r>
-      <w:proofErr w:type="spellEnd"/>
       <w:r>
         <w:rPr>
           <w:rFonts w:ascii="Calibri" w:hAnsi="Calibri" w:cs="Calibri"/>
@@ -14064,25 +13351,7 @@
           <w:sz w:val="22"/>
           <w:szCs w:val="22"/>
         </w:rPr>
-        <w:t xml:space="preserve"> designed so </w:t>
-      </w:r>
-      <w:proofErr w:type="gramStart"/>
-      <w:r>
-        <w:rPr>
-          <w:rFonts w:ascii="Calibri" w:hAnsi="Calibri" w:cs="Calibri"/>
-          <w:sz w:val="22"/>
-          <w:szCs w:val="22"/>
-        </w:rPr>
-        <w:t>that</w:t>
-      </w:r>
-      <w:proofErr w:type="gramEnd"/>
-      <w:r>
-        <w:rPr>
-          <w:rFonts w:ascii="Calibri" w:hAnsi="Calibri" w:cs="Calibri"/>
-          <w:sz w:val="22"/>
-          <w:szCs w:val="22"/>
-        </w:rPr>
-        <w:t xml:space="preserve"> if </w:t>
+        <w:t xml:space="preserve"> designed so that if </w:t>
       </w:r>
       <w:r>
         <w:rPr>
@@ -14184,25 +13453,7 @@
           <w:sz w:val="22"/>
           <w:szCs w:val="22"/>
         </w:rPr>
-        <w:t xml:space="preserve"> particles with each index containing binary data, fitness, </w:t>
-      </w:r>
-      <w:proofErr w:type="gramStart"/>
-      <w:r>
-        <w:rPr>
-          <w:rFonts w:ascii="Calibri" w:hAnsi="Calibri" w:cs="Calibri"/>
-          <w:sz w:val="22"/>
-          <w:szCs w:val="22"/>
-        </w:rPr>
-        <w:t>position</w:t>
-      </w:r>
-      <w:proofErr w:type="gramEnd"/>
-      <w:r>
-        <w:rPr>
-          <w:rFonts w:ascii="Calibri" w:hAnsi="Calibri" w:cs="Calibri"/>
-          <w:sz w:val="22"/>
-          <w:szCs w:val="22"/>
-        </w:rPr>
-        <w:t xml:space="preserve"> and velocity of each particle. These particles will cooperate with each other to find the global best and other particles will follow this particle to optimize its initial solution. There will be many changes in states of the objects, such as the running of data into variables from text files where the initial data will all be stored. The movement to different functions to calculate fitness’s, sizes of each knapsack etc. will show the change of state of objects in </w:t>
+        <w:t xml:space="preserve"> particles with each index containing binary data, fitness, position and velocity of each particle. These particles will cooperate with each other to find the global best and other particles will follow this particle to optimize its initial solution. There will be many changes in states of the objects, such as the running of data into variables from text files where the initial data will all be stored. The movement to different functions to calculate fitness’s, sizes of each knapsack etc. will show the change of state of objects in </w:t>
       </w:r>
       <w:r>
         <w:rPr>
@@ -14287,23 +13538,13 @@
           <w:szCs w:val="22"/>
         </w:rPr>
       </w:pPr>
-      <w:proofErr w:type="spellStart"/>
-      <w:r>
-        <w:rPr>
-          <w:rFonts w:ascii="Calibri" w:hAnsi="Calibri" w:cs="Calibri"/>
-          <w:sz w:val="22"/>
-          <w:szCs w:val="22"/>
-        </w:rPr>
-        <w:t>Astah</w:t>
-      </w:r>
-      <w:proofErr w:type="spellEnd"/>
-      <w:r>
-        <w:rPr>
-          <w:rFonts w:ascii="Calibri" w:hAnsi="Calibri" w:cs="Calibri"/>
-          <w:sz w:val="22"/>
-          <w:szCs w:val="22"/>
-        </w:rPr>
-        <w:t xml:space="preserve"> UML</w:t>
+      <w:r>
+        <w:rPr>
+          <w:rFonts w:ascii="Calibri" w:hAnsi="Calibri" w:cs="Calibri"/>
+          <w:sz w:val="22"/>
+          <w:szCs w:val="22"/>
+        </w:rPr>
+        <w:t>Astah UML</w:t>
       </w:r>
       <w:r>
         <w:rPr>
@@ -14735,16 +13976,7 @@
           <w:sz w:val="22"/>
           <w:szCs w:val="22"/>
         </w:rPr>
-        <w:t xml:space="preserve"> activity diagram, I used </w:t>
-      </w:r>
-      <w:proofErr w:type="spellStart"/>
-      <w:r>
-        <w:rPr>
-          <w:rFonts w:ascii="Calibri" w:hAnsi="Calibri" w:cs="Calibri"/>
-          <w:sz w:val="22"/>
-          <w:szCs w:val="22"/>
-        </w:rPr>
-        <w:t>Lucid</w:t>
+        <w:t xml:space="preserve"> activity diagram, I used Lucid</w:t>
       </w:r>
       <w:r>
         <w:rPr>
@@ -14754,7 +13986,6 @@
         </w:rPr>
         <w:t>chart</w:t>
       </w:r>
-      <w:proofErr w:type="spellEnd"/>
       <w:r>
         <w:rPr>
           <w:rFonts w:ascii="Calibri" w:hAnsi="Calibri" w:cs="Calibri"/>
@@ -15141,25 +14372,7 @@
           <w:sz w:val="22"/>
           <w:szCs w:val="22"/>
         </w:rPr>
-        <w:t>. The particle data was always going to look like: [0,1,0,1,0,0,</w:t>
-      </w:r>
-      <w:proofErr w:type="gramStart"/>
-      <w:r>
-        <w:rPr>
-          <w:rFonts w:ascii="Calibri" w:hAnsi="Calibri" w:cs="Calibri"/>
-          <w:sz w:val="22"/>
-          <w:szCs w:val="22"/>
-        </w:rPr>
-        <w:t>0][</w:t>
-      </w:r>
-      <w:proofErr w:type="gramEnd"/>
-      <w:r>
-        <w:rPr>
-          <w:rFonts w:ascii="Calibri" w:hAnsi="Calibri" w:cs="Calibri"/>
-          <w:sz w:val="22"/>
-          <w:szCs w:val="22"/>
-        </w:rPr>
-        <w:t xml:space="preserve">0,1,1,1,1,1][0,0,0,0,0,1] where </w:t>
+        <w:t xml:space="preserve">. The particle data was always going to look like: [0,1,0,1,0,0,0][0,1,1,1,1,1][0,0,0,0,0,1] where </w:t>
       </w:r>
       <w:r>
         <w:rPr>
@@ -15272,25 +14485,7 @@
           <w:sz w:val="22"/>
           <w:szCs w:val="22"/>
         </w:rPr>
-        <w:t>to be shown as [</w:t>
-      </w:r>
-      <w:proofErr w:type="gramStart"/>
-      <w:r>
-        <w:rPr>
-          <w:rFonts w:ascii="Calibri" w:hAnsi="Calibri" w:cs="Calibri"/>
-          <w:sz w:val="22"/>
-          <w:szCs w:val="22"/>
-        </w:rPr>
-        <w:t>0,1,…</w:t>
-      </w:r>
-      <w:proofErr w:type="gramEnd"/>
-      <w:r>
-        <w:rPr>
-          <w:rFonts w:ascii="Calibri" w:hAnsi="Calibri" w:cs="Calibri"/>
-          <w:sz w:val="22"/>
-          <w:szCs w:val="22"/>
-        </w:rPr>
-        <w:t xml:space="preserve">][1,0,…], fitness, position, velocity. Therefore, when all particles are stored in </w:t>
+        <w:t xml:space="preserve">to be shown as [0,1,…][1,0,…], fitness, position, velocity. Therefore, when all particles are stored in </w:t>
       </w:r>
       <w:r>
         <w:rPr>
@@ -15314,25 +14509,7 @@
           <w:sz w:val="22"/>
           <w:szCs w:val="22"/>
         </w:rPr>
-        <w:t xml:space="preserve"> and the indexes would all be the same </w:t>
-      </w:r>
-      <w:proofErr w:type="gramStart"/>
-      <w:r>
-        <w:rPr>
-          <w:rFonts w:ascii="Calibri" w:hAnsi="Calibri" w:cs="Calibri"/>
-          <w:sz w:val="22"/>
-          <w:szCs w:val="22"/>
-        </w:rPr>
-        <w:t>e.g.</w:t>
-      </w:r>
-      <w:proofErr w:type="gramEnd"/>
-      <w:r>
-        <w:rPr>
-          <w:rFonts w:ascii="Calibri" w:hAnsi="Calibri" w:cs="Calibri"/>
-          <w:sz w:val="22"/>
-          <w:szCs w:val="22"/>
-        </w:rPr>
-        <w:t xml:space="preserve"> 0 for the binary data, 1 for fitness etc. </w:t>
+        <w:t xml:space="preserve"> and the indexes would all be the same e.g. 0 for the binary data, 1 for fitness etc. </w:t>
       </w:r>
       <w:r>
         <w:rPr>
@@ -15735,9 +14912,32 @@
           <w:sz w:val="22"/>
           <w:szCs w:val="22"/>
         </w:rPr>
-        <w:t>a “</w:t>
-      </w:r>
-      <w:proofErr w:type="spellStart"/>
+        <w:t>a “newPopulation”</w:t>
+      </w:r>
+      <w:r>
+        <w:rPr>
+          <w:rFonts w:ascii="Calibri" w:hAnsi="Calibri" w:cs="Calibri"/>
+          <w:sz w:val="22"/>
+          <w:szCs w:val="22"/>
+        </w:rPr>
+        <w:t xml:space="preserve"> array containing all the particle data which could be edited, to find new solutions and then once </w:t>
+      </w:r>
+      <w:r>
+        <w:rPr>
+          <w:rFonts w:ascii="Calibri" w:hAnsi="Calibri" w:cs="Calibri"/>
+          <w:sz w:val="22"/>
+          <w:szCs w:val="22"/>
+        </w:rPr>
+        <w:t xml:space="preserve">valid solutions have been optimized slightly, at the end of each generation, this </w:t>
+      </w:r>
+      <w:r>
+        <w:rPr>
+          <w:rFonts w:ascii="Calibri" w:hAnsi="Calibri" w:cs="Calibri"/>
+          <w:sz w:val="22"/>
+          <w:szCs w:val="22"/>
+        </w:rPr>
+        <w:t>“</w:t>
+      </w:r>
       <w:r>
         <w:rPr>
           <w:rFonts w:ascii="Calibri" w:hAnsi="Calibri" w:cs="Calibri"/>
@@ -15746,7 +14946,6 @@
         </w:rPr>
         <w:t>newPopulation</w:t>
       </w:r>
-      <w:proofErr w:type="spellEnd"/>
       <w:r>
         <w:rPr>
           <w:rFonts w:ascii="Calibri" w:hAnsi="Calibri" w:cs="Calibri"/>
@@ -15761,48 +14960,6 @@
           <w:sz w:val="22"/>
           <w:szCs w:val="22"/>
         </w:rPr>
-        <w:t xml:space="preserve"> array containing all the particle data which could be edited, to find new solutions and then once </w:t>
-      </w:r>
-      <w:r>
-        <w:rPr>
-          <w:rFonts w:ascii="Calibri" w:hAnsi="Calibri" w:cs="Calibri"/>
-          <w:sz w:val="22"/>
-          <w:szCs w:val="22"/>
-        </w:rPr>
-        <w:t xml:space="preserve">valid solutions have been optimized slightly, at the end of each generation, this </w:t>
-      </w:r>
-      <w:r>
-        <w:rPr>
-          <w:rFonts w:ascii="Calibri" w:hAnsi="Calibri" w:cs="Calibri"/>
-          <w:sz w:val="22"/>
-          <w:szCs w:val="22"/>
-        </w:rPr>
-        <w:t>“</w:t>
-      </w:r>
-      <w:proofErr w:type="spellStart"/>
-      <w:r>
-        <w:rPr>
-          <w:rFonts w:ascii="Calibri" w:hAnsi="Calibri" w:cs="Calibri"/>
-          <w:sz w:val="22"/>
-          <w:szCs w:val="22"/>
-        </w:rPr>
-        <w:t>newPopulation</w:t>
-      </w:r>
-      <w:proofErr w:type="spellEnd"/>
-      <w:r>
-        <w:rPr>
-          <w:rFonts w:ascii="Calibri" w:hAnsi="Calibri" w:cs="Calibri"/>
-          <w:sz w:val="22"/>
-          <w:szCs w:val="22"/>
-        </w:rPr>
-        <w:t>”</w:t>
-      </w:r>
-      <w:r>
-        <w:rPr>
-          <w:rFonts w:ascii="Calibri" w:hAnsi="Calibri" w:cs="Calibri"/>
-          <w:sz w:val="22"/>
-          <w:szCs w:val="22"/>
-        </w:rPr>
         <w:t xml:space="preserve"> would update the initial population data.</w:t>
       </w:r>
       <w:r>
@@ -15829,7 +14986,6 @@
         </w:rPr>
         <w:t xml:space="preserve">, changing data randomly that was </w:t>
       </w:r>
-      <w:proofErr w:type="gramStart"/>
       <w:r>
         <w:rPr>
           <w:rFonts w:ascii="Calibri" w:hAnsi="Calibri" w:cs="Calibri"/>
@@ -15838,7 +14994,6 @@
         </w:rPr>
         <w:t>similar to</w:t>
       </w:r>
-      <w:proofErr w:type="gramEnd"/>
       <w:r>
         <w:rPr>
           <w:rFonts w:ascii="Calibri" w:hAnsi="Calibri" w:cs="Calibri"/>
@@ -17047,25 +16202,7 @@
           <w:sz w:val="22"/>
           <w:szCs w:val="22"/>
         </w:rPr>
-        <w:t xml:space="preserve"> were needed such as </w:t>
-      </w:r>
-      <w:proofErr w:type="spellStart"/>
-      <w:r>
-        <w:rPr>
-          <w:rFonts w:ascii="Calibri" w:hAnsi="Calibri" w:cs="Calibri"/>
-          <w:sz w:val="22"/>
-          <w:szCs w:val="22"/>
-        </w:rPr>
-        <w:t>numPy</w:t>
-      </w:r>
-      <w:proofErr w:type="spellEnd"/>
-      <w:r>
-        <w:rPr>
-          <w:rFonts w:ascii="Calibri" w:hAnsi="Calibri" w:cs="Calibri"/>
-          <w:sz w:val="22"/>
-          <w:szCs w:val="22"/>
-        </w:rPr>
-        <w:t>,</w:t>
+        <w:t xml:space="preserve"> were needed such as numPy,</w:t>
       </w:r>
       <w:r>
         <w:rPr>
@@ -17353,33 +16490,15 @@
           <w:sz w:val="22"/>
           <w:szCs w:val="22"/>
         </w:rPr>
-        <w:t xml:space="preserve">The weights, sizes and capacities are stored into arrays, therefore in the particle data, e.g. </w:t>
-      </w:r>
-      <w:proofErr w:type="gramStart"/>
-      <w:r>
-        <w:rPr>
-          <w:rFonts w:ascii="Calibri" w:hAnsi="Calibri" w:cs="Calibri"/>
-          <w:sz w:val="22"/>
-          <w:szCs w:val="22"/>
-        </w:rPr>
-        <w:t>particle</w:t>
-      </w:r>
-      <w:r>
-        <w:rPr>
-          <w:rFonts w:ascii="Calibri" w:hAnsi="Calibri" w:cs="Calibri"/>
-          <w:sz w:val="22"/>
-          <w:szCs w:val="22"/>
-        </w:rPr>
-        <w:t>[</w:t>
-      </w:r>
-      <w:proofErr w:type="gramEnd"/>
-      <w:r>
-        <w:rPr>
-          <w:rFonts w:ascii="Calibri" w:hAnsi="Calibri" w:cs="Calibri"/>
-          <w:sz w:val="22"/>
-          <w:szCs w:val="22"/>
-        </w:rPr>
-        <w:t xml:space="preserve">1] will align to weights[1] when calculating fitness, which made things much simpler. </w:t>
+        <w:t>The weights, sizes and capacities are stored into arrays, therefore in the particle data, e.g. particle</w:t>
+      </w:r>
+      <w:r>
+        <w:rPr>
+          <w:rFonts w:ascii="Calibri" w:hAnsi="Calibri" w:cs="Calibri"/>
+          <w:sz w:val="22"/>
+          <w:szCs w:val="22"/>
+        </w:rPr>
+        <w:t xml:space="preserve">[1] will align to weights[1] when calculating fitness, which made things much simpler. </w:t>
       </w:r>
       <w:r>
         <w:rPr>
@@ -17625,25 +16744,7 @@
           <w:sz w:val="22"/>
           <w:szCs w:val="22"/>
         </w:rPr>
-        <w:t xml:space="preserve"> of the PSO, I initialized variables for the generations and created a ‘</w:t>
-      </w:r>
-      <w:proofErr w:type="spellStart"/>
-      <w:r>
-        <w:rPr>
-          <w:rFonts w:ascii="Calibri" w:hAnsi="Calibri" w:cs="Calibri"/>
-          <w:sz w:val="22"/>
-          <w:szCs w:val="22"/>
-        </w:rPr>
-        <w:t>newpopulation</w:t>
-      </w:r>
-      <w:proofErr w:type="spellEnd"/>
-      <w:r>
-        <w:rPr>
-          <w:rFonts w:ascii="Calibri" w:hAnsi="Calibri" w:cs="Calibri"/>
-          <w:sz w:val="22"/>
-          <w:szCs w:val="22"/>
-        </w:rPr>
-        <w:t xml:space="preserve">’ variable which </w:t>
+        <w:t xml:space="preserve"> of the PSO, I initialized variables for the generations and created a ‘newpopulation’ variable which </w:t>
       </w:r>
       <w:r>
         <w:rPr>
@@ -17667,25 +16768,7 @@
           <w:sz w:val="22"/>
           <w:szCs w:val="22"/>
         </w:rPr>
-        <w:t xml:space="preserve"> via the “</w:t>
-      </w:r>
-      <w:proofErr w:type="spellStart"/>
-      <w:r>
-        <w:rPr>
-          <w:rFonts w:ascii="Calibri" w:hAnsi="Calibri" w:cs="Calibri"/>
-          <w:sz w:val="22"/>
-          <w:szCs w:val="22"/>
-        </w:rPr>
-        <w:t>deepcopy</w:t>
-      </w:r>
-      <w:proofErr w:type="spellEnd"/>
-      <w:r>
-        <w:rPr>
-          <w:rFonts w:ascii="Calibri" w:hAnsi="Calibri" w:cs="Calibri"/>
-          <w:sz w:val="22"/>
-          <w:szCs w:val="22"/>
-        </w:rPr>
-        <w:t>” function Python has within its copy library</w:t>
+        <w:t xml:space="preserve"> via the “deepcopy” function Python has within its copy library</w:t>
       </w:r>
       <w:r>
         <w:rPr>
@@ -18096,25 +17179,7 @@
           <w:sz w:val="22"/>
           <w:szCs w:val="22"/>
         </w:rPr>
-        <w:t xml:space="preserve">Once it is classified as a valid solution, being within all constraints, the new velocity, position is calculated and the </w:t>
-      </w:r>
-      <w:proofErr w:type="spellStart"/>
-      <w:r>
-        <w:rPr>
-          <w:rFonts w:ascii="Calibri" w:hAnsi="Calibri" w:cs="Calibri"/>
-          <w:sz w:val="22"/>
-          <w:szCs w:val="22"/>
-        </w:rPr>
-        <w:t>pBest</w:t>
-      </w:r>
-      <w:proofErr w:type="spellEnd"/>
-      <w:r>
-        <w:rPr>
-          <w:rFonts w:ascii="Calibri" w:hAnsi="Calibri" w:cs="Calibri"/>
-          <w:sz w:val="22"/>
-          <w:szCs w:val="22"/>
-        </w:rPr>
-        <w:t xml:space="preserve"> is updated accordingly. This is then repeated for all particles every generation. At the end of every generation, the global best is calculated and </w:t>
+        <w:t xml:space="preserve">Once it is classified as a valid solution, being within all constraints, the new velocity, position is calculated and the pBest is updated accordingly. This is then repeated for all particles every generation. At the end of every generation, the global best is calculated and </w:t>
       </w:r>
       <w:r>
         <w:rPr>
@@ -18718,7 +17783,6 @@
         </w:rPr>
         <w:t xml:space="preserve"> by adding an adaptive selection scheme which will choose a mutation operator based off its </w:t>
       </w:r>
-      <w:proofErr w:type="gramStart"/>
       <w:r>
         <w:rPr>
           <w:rFonts w:ascii="Calibri" w:hAnsi="Calibri" w:cs="Calibri"/>
@@ -18726,9 +17790,8 @@
           <w:sz w:val="22"/>
           <w:szCs w:val="22"/>
         </w:rPr>
-        <w:t>past experience</w:t>
-      </w:r>
-      <w:proofErr w:type="gramEnd"/>
+        <w:t>experience</w:t>
+      </w:r>
       <w:r>
         <w:rPr>
           <w:rFonts w:ascii="Calibri" w:hAnsi="Calibri" w:cs="Calibri"/>
@@ -18736,7 +17799,25 @@
           <w:sz w:val="22"/>
           <w:szCs w:val="22"/>
         </w:rPr>
-        <w:t xml:space="preserve"> in generations. For the first 15 iterations, </w:t>
+        <w:t xml:space="preserve"> in</w:t>
+      </w:r>
+      <w:r>
+        <w:rPr>
+          <w:rFonts w:ascii="Calibri" w:hAnsi="Calibri" w:cs="Calibri"/>
+          <w:color w:val="000000" w:themeColor="text1"/>
+          <w:sz w:val="22"/>
+          <w:szCs w:val="22"/>
+        </w:rPr>
+        <w:t xml:space="preserve"> past</w:t>
+      </w:r>
+      <w:r>
+        <w:rPr>
+          <w:rFonts w:ascii="Calibri" w:hAnsi="Calibri" w:cs="Calibri"/>
+          <w:color w:val="000000" w:themeColor="text1"/>
+          <w:sz w:val="22"/>
+          <w:szCs w:val="22"/>
+        </w:rPr>
+        <w:t xml:space="preserve"> generations. For the first 15 iterations, </w:t>
       </w:r>
       <w:r>
         <w:rPr>
@@ -19361,25 +18442,7 @@
           <w:sz w:val="22"/>
           <w:szCs w:val="22"/>
         </w:rPr>
-        <w:t xml:space="preserve">At the end of this sprint, the </w:t>
-      </w:r>
-      <w:proofErr w:type="gramStart"/>
-      <w:r>
-        <w:rPr>
-          <w:rFonts w:ascii="Calibri" w:hAnsi="Calibri" w:cs="Calibri"/>
-          <w:sz w:val="22"/>
-          <w:szCs w:val="22"/>
-        </w:rPr>
-        <w:t>aims</w:t>
-      </w:r>
-      <w:proofErr w:type="gramEnd"/>
-      <w:r>
-        <w:rPr>
-          <w:rFonts w:ascii="Calibri" w:hAnsi="Calibri" w:cs="Calibri"/>
-          <w:sz w:val="22"/>
-          <w:szCs w:val="22"/>
-        </w:rPr>
-        <w:t xml:space="preserve"> and objectives of having a PSO with multiple random mutation and adaptive selection using probability matching, </w:t>
+        <w:t xml:space="preserve">At the end of this sprint, the aims and objectives of having a PSO with multiple random mutation and adaptive selection using probability matching, </w:t>
       </w:r>
       <w:r>
         <w:rPr>
@@ -21406,7 +20469,6 @@
         </w:rPr>
         <w:t xml:space="preserve"> to find the optimum value given </w:t>
       </w:r>
-      <w:proofErr w:type="gramStart"/>
       <w:r>
         <w:rPr>
           <w:rFonts w:ascii="Calibri" w:hAnsi="Calibri"/>
@@ -21415,7 +20477,6 @@
         </w:rPr>
         <w:t>a number of</w:t>
       </w:r>
-      <w:proofErr w:type="gramEnd"/>
       <w:r>
         <w:rPr>
           <w:rFonts w:ascii="Calibri" w:hAnsi="Calibri"/>
@@ -22092,25 +21153,7 @@
           <w:sz w:val="22"/>
           <w:szCs w:val="22"/>
         </w:rPr>
-        <w:t xml:space="preserve">get some feedback on how it could be changed or if it were good to start implementing to get some idea of how it would produce results. This process repeated throughout simple PSO implementation, mutation, adaptive </w:t>
-      </w:r>
-      <w:proofErr w:type="gramStart"/>
-      <w:r>
-        <w:rPr>
-          <w:rFonts w:ascii="Calibri" w:hAnsi="Calibri"/>
-          <w:sz w:val="22"/>
-          <w:szCs w:val="22"/>
-        </w:rPr>
-        <w:t>selection</w:t>
-      </w:r>
-      <w:proofErr w:type="gramEnd"/>
-      <w:r>
-        <w:rPr>
-          <w:rFonts w:ascii="Calibri" w:hAnsi="Calibri"/>
-          <w:sz w:val="22"/>
-          <w:szCs w:val="22"/>
-        </w:rPr>
-        <w:t xml:space="preserve"> and Q-Learning implementation.</w:t>
+        <w:t>get some feedback on how it could be changed or if it were good to start implementing to get some idea of how it would produce results. This process repeated throughout simple PSO implementation, mutation, adaptive selection and Q-Learning implementation.</w:t>
       </w:r>
       <w:r>
         <w:rPr>
@@ -22536,7 +21579,6 @@
         </w:rPr>
         <w:t xml:space="preserve"> </w:t>
       </w:r>
-      <w:proofErr w:type="gramStart"/>
       <w:r>
         <w:rPr>
           <w:rFonts w:ascii="Calibri" w:hAnsi="Calibri"/>
@@ -22545,7 +21587,6 @@
         </w:rPr>
         <w:t>in regard to</w:t>
       </w:r>
-      <w:proofErr w:type="gramEnd"/>
       <w:r>
         <w:rPr>
           <w:rFonts w:ascii="Calibri" w:hAnsi="Calibri"/>
@@ -22720,25 +21761,7 @@
           <w:sz w:val="22"/>
           <w:szCs w:val="22"/>
         </w:rPr>
-        <w:t xml:space="preserve">. Functions to input </w:t>
-      </w:r>
-      <w:proofErr w:type="gramStart"/>
-      <w:r>
-        <w:rPr>
-          <w:rFonts w:ascii="Calibri" w:hAnsi="Calibri" w:cs="Calibri"/>
-          <w:sz w:val="22"/>
-          <w:szCs w:val="22"/>
-        </w:rPr>
-        <w:t>users</w:t>
-      </w:r>
-      <w:proofErr w:type="gramEnd"/>
-      <w:r>
-        <w:rPr>
-          <w:rFonts w:ascii="Calibri" w:hAnsi="Calibri" w:cs="Calibri"/>
-          <w:sz w:val="22"/>
-          <w:szCs w:val="22"/>
-        </w:rPr>
-        <w:t xml:space="preserve"> own data sets could increase the range of data sets the problem could optimize by a simple function to take </w:t>
+        <w:t xml:space="preserve">. Functions to input users own data sets could increase the range of data sets the problem could optimize by a simple function to take </w:t>
       </w:r>
       <w:r>
         <w:rPr>
@@ -22875,25 +21898,7 @@
           <w:sz w:val="22"/>
           <w:szCs w:val="22"/>
         </w:rPr>
-        <w:t xml:space="preserve">Arin, A. </w:t>
-      </w:r>
-      <w:proofErr w:type="spellStart"/>
-      <w:r>
-        <w:rPr>
-          <w:rFonts w:ascii="Calibri" w:hAnsi="Calibri" w:cs="Calibri"/>
-          <w:sz w:val="22"/>
-          <w:szCs w:val="22"/>
-        </w:rPr>
-        <w:t>Rabadi</w:t>
-      </w:r>
-      <w:proofErr w:type="spellEnd"/>
-      <w:r>
-        <w:rPr>
-          <w:rFonts w:ascii="Calibri" w:hAnsi="Calibri" w:cs="Calibri"/>
-          <w:sz w:val="22"/>
-          <w:szCs w:val="22"/>
-        </w:rPr>
-        <w:t xml:space="preserve">, G. (2017) </w:t>
+        <w:t xml:space="preserve">Arin, A. Rabadi, G. (2017) </w:t>
       </w:r>
       <w:r>
         <w:rPr>
@@ -22903,29 +21908,7 @@
           <w:sz w:val="22"/>
           <w:szCs w:val="22"/>
         </w:rPr>
-        <w:t xml:space="preserve">Integrating Estimation of Distribution Algorithms versus Q-Learning </w:t>
-      </w:r>
-      <w:proofErr w:type="gramStart"/>
-      <w:r>
-        <w:rPr>
-          <w:rFonts w:ascii="Calibri" w:hAnsi="Calibri" w:cs="Calibri"/>
-          <w:i/>
-          <w:iCs/>
-          <w:sz w:val="22"/>
-          <w:szCs w:val="22"/>
-        </w:rPr>
-        <w:t>Into</w:t>
-      </w:r>
-      <w:proofErr w:type="gramEnd"/>
-      <w:r>
-        <w:rPr>
-          <w:rFonts w:ascii="Calibri" w:hAnsi="Calibri" w:cs="Calibri"/>
-          <w:i/>
-          <w:iCs/>
-          <w:sz w:val="22"/>
-          <w:szCs w:val="22"/>
-        </w:rPr>
-        <w:t xml:space="preserve"> Meta-Raps for Solving the 0-1 Multidimensional Knapsack Problem. Computers &amp; Industrial Engineering. </w:t>
+        <w:t xml:space="preserve">Integrating Estimation of Distribution Algorithms versus Q-Learning Into Meta-Raps for Solving the 0-1 Multidimensional Knapsack Problem. Computers &amp; Industrial Engineering. </w:t>
       </w:r>
       <w:r>
         <w:rPr>
@@ -23015,23 +21998,13 @@
           <w:szCs w:val="22"/>
         </w:rPr>
       </w:pPr>
-      <w:proofErr w:type="spellStart"/>
-      <w:r>
-        <w:rPr>
-          <w:rFonts w:ascii="Calibri" w:hAnsi="Calibri" w:cs="Calibri"/>
-          <w:sz w:val="22"/>
-          <w:szCs w:val="22"/>
-        </w:rPr>
-        <w:t>Arsham</w:t>
-      </w:r>
-      <w:proofErr w:type="spellEnd"/>
-      <w:r>
-        <w:rPr>
-          <w:rFonts w:ascii="Calibri" w:hAnsi="Calibri" w:cs="Calibri"/>
-          <w:sz w:val="22"/>
-          <w:szCs w:val="22"/>
-        </w:rPr>
-        <w:t xml:space="preserve">, H. University of Baltimore (Unknown, Last Updated: 2015) </w:t>
+      <w:r>
+        <w:rPr>
+          <w:rFonts w:ascii="Calibri" w:hAnsi="Calibri" w:cs="Calibri"/>
+          <w:sz w:val="22"/>
+          <w:szCs w:val="22"/>
+        </w:rPr>
+        <w:t xml:space="preserve">Arsham, H. University of Baltimore (Unknown, Last Updated: 2015) </w:t>
       </w:r>
       <w:r>
         <w:rPr>
@@ -23185,9 +22158,17 @@
           <w:szCs w:val="22"/>
           <w:shd w:val="clear" w:color="auto" w:fill="FFFFFF"/>
         </w:rPr>
-        <w:t xml:space="preserve">Boyer, V., </w:t>
-      </w:r>
-      <w:proofErr w:type="spellStart"/>
+        <w:t>Boyer, V., Elkihel, M. and El Baz, D. (2009) Heuristics For the 0-1 Multidimensional Knapsack Problem. </w:t>
+      </w:r>
+      <w:r>
+        <w:rPr>
+          <w:rStyle w:val="Emphasis"/>
+          <w:rFonts w:ascii="Calibri" w:hAnsi="Calibri" w:cs="Calibri"/>
+          <w:sz w:val="22"/>
+          <w:szCs w:val="22"/>
+        </w:rPr>
+        <w:t>European Journey of Operational Research</w:t>
+      </w:r>
       <w:r>
         <w:rPr>
           <w:rFonts w:ascii="Calibri" w:hAnsi="Calibri" w:cs="Calibri"/>
@@ -23195,35 +22176,82 @@
           <w:szCs w:val="22"/>
           <w:shd w:val="clear" w:color="auto" w:fill="FFFFFF"/>
         </w:rPr>
-        <w:t>Elkihel</w:t>
-      </w:r>
-      <w:proofErr w:type="spellEnd"/>
-      <w:r>
+        <w:t> [online]. 199 (3) [Accessed 19 November 2020].</w:t>
+      </w:r>
+    </w:p>
+    <w:p>
+      <w:pPr>
+        <w:spacing w:line="360" w:lineRule="auto"/>
+        <w:ind w:left="720" w:firstLine="0"/>
         <w:rPr>
           <w:rFonts w:ascii="Calibri" w:hAnsi="Calibri" w:cs="Calibri"/>
           <w:sz w:val="22"/>
           <w:szCs w:val="22"/>
           <w:shd w:val="clear" w:color="auto" w:fill="FFFFFF"/>
         </w:rPr>
-        <w:t>, M. and El Baz, D. (2009) Heuristics For the 0-1 Multidimensional Knapsack Problem. </w:t>
+      </w:pPr>
+      <w:r>
+        <w:rPr>
+          <w:rFonts w:ascii="Calibri" w:hAnsi="Calibri" w:cs="Calibri"/>
+          <w:sz w:val="22"/>
+          <w:szCs w:val="22"/>
+          <w:shd w:val="clear" w:color="auto" w:fill="FFFFFF"/>
+        </w:rPr>
+        <w:t>Ciaburro, G. (2018) Keras Reinforcement Learning Projects [online], Packt Publishing. [Accessed 19 November 2020].</w:t>
+      </w:r>
+    </w:p>
+    <w:p>
+      <w:pPr>
+        <w:spacing w:line="360" w:lineRule="auto"/>
+        <w:ind w:left="720" w:firstLine="0"/>
+        <w:rPr>
+          <w:rFonts w:ascii="Calibri" w:hAnsi="Calibri" w:cs="Calibri"/>
+          <w:sz w:val="22"/>
+          <w:szCs w:val="22"/>
+        </w:rPr>
+      </w:pPr>
+    </w:p>
+    <w:p>
+      <w:pPr>
+        <w:spacing w:line="360" w:lineRule="auto"/>
+        <w:ind w:left="720" w:firstLine="0"/>
+        <w:rPr>
+          <w:rFonts w:ascii="Calibri" w:hAnsi="Calibri" w:cs="Calibri"/>
+          <w:color w:val="000000" w:themeColor="text1"/>
+          <w:sz w:val="22"/>
+          <w:szCs w:val="22"/>
+          <w:shd w:val="clear" w:color="auto" w:fill="FFFFFF"/>
+        </w:rPr>
+      </w:pPr>
+      <w:r>
+        <w:rPr>
+          <w:rFonts w:ascii="Calibri" w:hAnsi="Calibri" w:cs="Calibri"/>
+          <w:color w:val="000000" w:themeColor="text1"/>
+          <w:sz w:val="22"/>
+          <w:szCs w:val="22"/>
+          <w:shd w:val="clear" w:color="auto" w:fill="FFFFFF"/>
+        </w:rPr>
+        <w:t>Giftson Samuel, G. and Christober Asir Rajan, C. (2015) Hybrid: Particle Swarm Optimization-genetic Algorithm and Particle Swarm Optimization-shuffled Frog Leaping Algorithm For Long-term Generator Maintenance Scheduling. </w:t>
       </w:r>
       <w:r>
         <w:rPr>
           <w:rStyle w:val="Emphasis"/>
           <w:rFonts w:ascii="Calibri" w:hAnsi="Calibri" w:cs="Calibri"/>
-          <w:sz w:val="22"/>
-          <w:szCs w:val="22"/>
-        </w:rPr>
-        <w:t>European Journey of Operational Research</w:t>
-      </w:r>
-      <w:r>
-        <w:rPr>
-          <w:rFonts w:ascii="Calibri" w:hAnsi="Calibri" w:cs="Calibri"/>
+          <w:color w:val="000000" w:themeColor="text1"/>
+          <w:sz w:val="22"/>
+          <w:szCs w:val="22"/>
+        </w:rPr>
+        <w:t>International Journal of Electrical Power &amp; Energy Systems</w:t>
+      </w:r>
+      <w:r>
+        <w:rPr>
+          <w:rFonts w:ascii="Calibri" w:hAnsi="Calibri" w:cs="Calibri"/>
+          <w:color w:val="000000" w:themeColor="text1"/>
           <w:sz w:val="22"/>
           <w:szCs w:val="22"/>
           <w:shd w:val="clear" w:color="auto" w:fill="FFFFFF"/>
         </w:rPr>
-        <w:t> [online]. 199 (3) [Accessed 19 November 2020].</w:t>
+        <w:t> [online]. 65, pp. 432--442. [Accessed 22 November 2020].</w:t>
       </w:r>
     </w:p>
     <w:p>
@@ -23234,68 +22262,50 @@
           <w:rFonts w:ascii="Calibri" w:hAnsi="Calibri" w:cs="Calibri"/>
           <w:sz w:val="22"/>
           <w:szCs w:val="22"/>
+        </w:rPr>
+      </w:pPr>
+    </w:p>
+    <w:p>
+      <w:pPr>
+        <w:spacing w:line="360" w:lineRule="auto"/>
+        <w:ind w:left="720" w:firstLine="0"/>
+        <w:rPr>
+          <w:rFonts w:ascii="Calibri" w:hAnsi="Calibri" w:cs="Calibri"/>
+          <w:color w:val="000000" w:themeColor="text1"/>
+          <w:sz w:val="22"/>
+          <w:szCs w:val="22"/>
           <w:shd w:val="clear" w:color="auto" w:fill="FFFFFF"/>
         </w:rPr>
       </w:pPr>
-      <w:proofErr w:type="spellStart"/>
-      <w:r>
-        <w:rPr>
-          <w:rFonts w:ascii="Calibri" w:hAnsi="Calibri" w:cs="Calibri"/>
+      <w:r>
+        <w:rPr>
+          <w:rFonts w:ascii="Calibri" w:hAnsi="Calibri" w:cs="Calibri"/>
+          <w:color w:val="000000" w:themeColor="text1"/>
           <w:sz w:val="22"/>
           <w:szCs w:val="22"/>
           <w:shd w:val="clear" w:color="auto" w:fill="FFFFFF"/>
         </w:rPr>
-        <w:t>Ciaburro</w:t>
-      </w:r>
-      <w:proofErr w:type="spellEnd"/>
-      <w:r>
-        <w:rPr>
-          <w:rFonts w:ascii="Calibri" w:hAnsi="Calibri" w:cs="Calibri"/>
+        <w:t>Haddar, B., Khemakhem, M., Rhimi, H. and Chabchoub, H. (2016) A Quantum Particle Swarm Optimization For the 0-1 Generalized Knapsack Sharing Problem. </w:t>
+      </w:r>
+      <w:r>
+        <w:rPr>
+          <w:rStyle w:val="Emphasis"/>
+          <w:rFonts w:ascii="Calibri" w:hAnsi="Calibri" w:cs="Calibri"/>
+          <w:color w:val="000000" w:themeColor="text1"/>
+          <w:sz w:val="22"/>
+          <w:szCs w:val="22"/>
+        </w:rPr>
+        <w:t>Natural Computing</w:t>
+      </w:r>
+      <w:r>
+        <w:rPr>
+          <w:rFonts w:ascii="Calibri" w:hAnsi="Calibri" w:cs="Calibri"/>
+          <w:color w:val="000000" w:themeColor="text1"/>
           <w:sz w:val="22"/>
           <w:szCs w:val="22"/>
           <w:shd w:val="clear" w:color="auto" w:fill="FFFFFF"/>
         </w:rPr>
-        <w:t xml:space="preserve">, G. (2018) </w:t>
-      </w:r>
-      <w:proofErr w:type="spellStart"/>
-      <w:r>
-        <w:rPr>
-          <w:rFonts w:ascii="Calibri" w:hAnsi="Calibri" w:cs="Calibri"/>
-          <w:sz w:val="22"/>
-          <w:szCs w:val="22"/>
-          <w:shd w:val="clear" w:color="auto" w:fill="FFFFFF"/>
-        </w:rPr>
-        <w:t>Keras</w:t>
-      </w:r>
-      <w:proofErr w:type="spellEnd"/>
-      <w:r>
-        <w:rPr>
-          <w:rFonts w:ascii="Calibri" w:hAnsi="Calibri" w:cs="Calibri"/>
-          <w:sz w:val="22"/>
-          <w:szCs w:val="22"/>
-          <w:shd w:val="clear" w:color="auto" w:fill="FFFFFF"/>
-        </w:rPr>
-        <w:t xml:space="preserve"> Reinforcement Learning Projects [online], </w:t>
-      </w:r>
-      <w:proofErr w:type="spellStart"/>
-      <w:r>
-        <w:rPr>
-          <w:rFonts w:ascii="Calibri" w:hAnsi="Calibri" w:cs="Calibri"/>
-          <w:sz w:val="22"/>
-          <w:szCs w:val="22"/>
-          <w:shd w:val="clear" w:color="auto" w:fill="FFFFFF"/>
-        </w:rPr>
-        <w:t>Packt</w:t>
-      </w:r>
-      <w:proofErr w:type="spellEnd"/>
-      <w:r>
-        <w:rPr>
-          <w:rFonts w:ascii="Calibri" w:hAnsi="Calibri" w:cs="Calibri"/>
-          <w:sz w:val="22"/>
-          <w:szCs w:val="22"/>
-          <w:shd w:val="clear" w:color="auto" w:fill="FFFFFF"/>
-        </w:rPr>
-        <w:t xml:space="preserve"> Publishing. [Accessed 19 November 2020].</w:t>
+        <w:t> [online]. 15 (1) [Accessed 22 November 2020].</w:t>
       </w:r>
     </w:p>
     <w:p>
@@ -23315,119 +22325,17 @@
         <w:ind w:left="720" w:firstLine="0"/>
         <w:rPr>
           <w:rFonts w:ascii="Calibri" w:hAnsi="Calibri" w:cs="Calibri"/>
-          <w:color w:val="000000" w:themeColor="text1"/>
-          <w:sz w:val="22"/>
-          <w:szCs w:val="22"/>
-          <w:shd w:val="clear" w:color="auto" w:fill="FFFFFF"/>
-        </w:rPr>
-      </w:pPr>
-      <w:proofErr w:type="spellStart"/>
-      <w:r>
-        <w:rPr>
-          <w:rFonts w:ascii="Calibri" w:hAnsi="Calibri" w:cs="Calibri"/>
-          <w:color w:val="000000" w:themeColor="text1"/>
-          <w:sz w:val="22"/>
-          <w:szCs w:val="22"/>
-          <w:shd w:val="clear" w:color="auto" w:fill="FFFFFF"/>
-        </w:rPr>
-        <w:t>Giftson</w:t>
-      </w:r>
-      <w:proofErr w:type="spellEnd"/>
-      <w:r>
-        <w:rPr>
-          <w:rFonts w:ascii="Calibri" w:hAnsi="Calibri" w:cs="Calibri"/>
-          <w:color w:val="000000" w:themeColor="text1"/>
-          <w:sz w:val="22"/>
-          <w:szCs w:val="22"/>
-          <w:shd w:val="clear" w:color="auto" w:fill="FFFFFF"/>
-        </w:rPr>
-        <w:t xml:space="preserve"> Samuel, G. and </w:t>
-      </w:r>
-      <w:proofErr w:type="spellStart"/>
-      <w:r>
-        <w:rPr>
-          <w:rFonts w:ascii="Calibri" w:hAnsi="Calibri" w:cs="Calibri"/>
-          <w:color w:val="000000" w:themeColor="text1"/>
-          <w:sz w:val="22"/>
-          <w:szCs w:val="22"/>
-          <w:shd w:val="clear" w:color="auto" w:fill="FFFFFF"/>
-        </w:rPr>
-        <w:t>Christober</w:t>
-      </w:r>
-      <w:proofErr w:type="spellEnd"/>
-      <w:r>
-        <w:rPr>
-          <w:rFonts w:ascii="Calibri" w:hAnsi="Calibri" w:cs="Calibri"/>
-          <w:color w:val="000000" w:themeColor="text1"/>
-          <w:sz w:val="22"/>
-          <w:szCs w:val="22"/>
-          <w:shd w:val="clear" w:color="auto" w:fill="FFFFFF"/>
-        </w:rPr>
-        <w:t xml:space="preserve"> Asir </w:t>
-      </w:r>
-      <w:proofErr w:type="spellStart"/>
-      <w:r>
-        <w:rPr>
-          <w:rFonts w:ascii="Calibri" w:hAnsi="Calibri" w:cs="Calibri"/>
-          <w:color w:val="000000" w:themeColor="text1"/>
-          <w:sz w:val="22"/>
-          <w:szCs w:val="22"/>
-          <w:shd w:val="clear" w:color="auto" w:fill="FFFFFF"/>
-        </w:rPr>
-        <w:t>Rajan</w:t>
-      </w:r>
-      <w:proofErr w:type="spellEnd"/>
-      <w:r>
-        <w:rPr>
-          <w:rFonts w:ascii="Calibri" w:hAnsi="Calibri" w:cs="Calibri"/>
-          <w:color w:val="000000" w:themeColor="text1"/>
-          <w:sz w:val="22"/>
-          <w:szCs w:val="22"/>
-          <w:shd w:val="clear" w:color="auto" w:fill="FFFFFF"/>
-        </w:rPr>
-        <w:t xml:space="preserve">, C. (2015) Hybrid: Particle Swarm Optimization-genetic Algorithm and Particle Swarm Optimization-shuffled Frog Leaping Algorithm </w:t>
-      </w:r>
-      <w:proofErr w:type="gramStart"/>
-      <w:r>
-        <w:rPr>
-          <w:rFonts w:ascii="Calibri" w:hAnsi="Calibri" w:cs="Calibri"/>
-          <w:color w:val="000000" w:themeColor="text1"/>
-          <w:sz w:val="22"/>
-          <w:szCs w:val="22"/>
-          <w:shd w:val="clear" w:color="auto" w:fill="FFFFFF"/>
-        </w:rPr>
-        <w:t>For</w:t>
-      </w:r>
-      <w:proofErr w:type="gramEnd"/>
-      <w:r>
-        <w:rPr>
-          <w:rFonts w:ascii="Calibri" w:hAnsi="Calibri" w:cs="Calibri"/>
-          <w:color w:val="000000" w:themeColor="text1"/>
-          <w:sz w:val="22"/>
-          <w:szCs w:val="22"/>
-          <w:shd w:val="clear" w:color="auto" w:fill="FFFFFF"/>
-        </w:rPr>
-        <w:t xml:space="preserve"> Long-term Generator Maintenance Scheduling. </w:t>
-      </w:r>
-      <w:r>
-        <w:rPr>
-          <w:rStyle w:val="Emphasis"/>
-          <w:rFonts w:ascii="Calibri" w:hAnsi="Calibri" w:cs="Calibri"/>
-          <w:color w:val="000000" w:themeColor="text1"/>
-          <w:sz w:val="22"/>
-          <w:szCs w:val="22"/>
-        </w:rPr>
-        <w:t>International Journal of Electrical Power &amp; Energy Systems</w:t>
-      </w:r>
-      <w:r>
-        <w:rPr>
-          <w:rFonts w:ascii="Calibri" w:hAnsi="Calibri" w:cs="Calibri"/>
-          <w:color w:val="000000" w:themeColor="text1"/>
-          <w:sz w:val="22"/>
-          <w:szCs w:val="22"/>
-          <w:shd w:val="clear" w:color="auto" w:fill="FFFFFF"/>
-        </w:rPr>
-        <w:t> [online]. 65, pp. 432--442. [Accessed 22 November 2020].</w:t>
+          <w:sz w:val="22"/>
+          <w:szCs w:val="22"/>
+        </w:rPr>
+      </w:pPr>
+      <w:r>
+        <w:rPr>
+          <w:rFonts w:ascii="Calibri" w:hAnsi="Calibri" w:cs="Calibri"/>
+          <w:sz w:val="22"/>
+          <w:szCs w:val="22"/>
+        </w:rPr>
+        <w:t>Hassanien, A.E and Emary, E. (2016), Swarm Intelligence: Principles, Advances and Applications. [online], CRC Press. [Accessed 19 November 2020]</w:t>
       </w:r>
     </w:p>
     <w:p>
@@ -23447,225 +22355,17 @@
         <w:ind w:left="720" w:firstLine="0"/>
         <w:rPr>
           <w:rFonts w:ascii="Calibri" w:hAnsi="Calibri" w:cs="Calibri"/>
-          <w:color w:val="000000" w:themeColor="text1"/>
-          <w:sz w:val="22"/>
-          <w:szCs w:val="22"/>
-          <w:shd w:val="clear" w:color="auto" w:fill="FFFFFF"/>
-        </w:rPr>
-      </w:pPr>
-      <w:proofErr w:type="spellStart"/>
-      <w:r>
-        <w:rPr>
-          <w:rFonts w:ascii="Calibri" w:hAnsi="Calibri" w:cs="Calibri"/>
-          <w:color w:val="000000" w:themeColor="text1"/>
-          <w:sz w:val="22"/>
-          <w:szCs w:val="22"/>
-          <w:shd w:val="clear" w:color="auto" w:fill="FFFFFF"/>
-        </w:rPr>
-        <w:t>Haddar</w:t>
-      </w:r>
-      <w:proofErr w:type="spellEnd"/>
-      <w:r>
-        <w:rPr>
-          <w:rFonts w:ascii="Calibri" w:hAnsi="Calibri" w:cs="Calibri"/>
-          <w:color w:val="000000" w:themeColor="text1"/>
-          <w:sz w:val="22"/>
-          <w:szCs w:val="22"/>
-          <w:shd w:val="clear" w:color="auto" w:fill="FFFFFF"/>
-        </w:rPr>
-        <w:t xml:space="preserve">, B., </w:t>
-      </w:r>
-      <w:proofErr w:type="spellStart"/>
-      <w:r>
-        <w:rPr>
-          <w:rFonts w:ascii="Calibri" w:hAnsi="Calibri" w:cs="Calibri"/>
-          <w:color w:val="000000" w:themeColor="text1"/>
-          <w:sz w:val="22"/>
-          <w:szCs w:val="22"/>
-          <w:shd w:val="clear" w:color="auto" w:fill="FFFFFF"/>
-        </w:rPr>
-        <w:t>Khemakhem</w:t>
-      </w:r>
-      <w:proofErr w:type="spellEnd"/>
-      <w:r>
-        <w:rPr>
-          <w:rFonts w:ascii="Calibri" w:hAnsi="Calibri" w:cs="Calibri"/>
-          <w:color w:val="000000" w:themeColor="text1"/>
-          <w:sz w:val="22"/>
-          <w:szCs w:val="22"/>
-          <w:shd w:val="clear" w:color="auto" w:fill="FFFFFF"/>
-        </w:rPr>
-        <w:t xml:space="preserve">, M., </w:t>
-      </w:r>
-      <w:proofErr w:type="spellStart"/>
-      <w:r>
-        <w:rPr>
-          <w:rFonts w:ascii="Calibri" w:hAnsi="Calibri" w:cs="Calibri"/>
-          <w:color w:val="000000" w:themeColor="text1"/>
-          <w:sz w:val="22"/>
-          <w:szCs w:val="22"/>
-          <w:shd w:val="clear" w:color="auto" w:fill="FFFFFF"/>
-        </w:rPr>
-        <w:t>Rhimi</w:t>
-      </w:r>
-      <w:proofErr w:type="spellEnd"/>
-      <w:r>
-        <w:rPr>
-          <w:rFonts w:ascii="Calibri" w:hAnsi="Calibri" w:cs="Calibri"/>
-          <w:color w:val="000000" w:themeColor="text1"/>
-          <w:sz w:val="22"/>
-          <w:szCs w:val="22"/>
-          <w:shd w:val="clear" w:color="auto" w:fill="FFFFFF"/>
-        </w:rPr>
-        <w:t xml:space="preserve">, H. and </w:t>
-      </w:r>
-      <w:proofErr w:type="spellStart"/>
-      <w:r>
-        <w:rPr>
-          <w:rFonts w:ascii="Calibri" w:hAnsi="Calibri" w:cs="Calibri"/>
-          <w:color w:val="000000" w:themeColor="text1"/>
-          <w:sz w:val="22"/>
-          <w:szCs w:val="22"/>
-          <w:shd w:val="clear" w:color="auto" w:fill="FFFFFF"/>
-        </w:rPr>
-        <w:t>Chabchoub</w:t>
-      </w:r>
-      <w:proofErr w:type="spellEnd"/>
-      <w:r>
-        <w:rPr>
-          <w:rFonts w:ascii="Calibri" w:hAnsi="Calibri" w:cs="Calibri"/>
-          <w:color w:val="000000" w:themeColor="text1"/>
-          <w:sz w:val="22"/>
-          <w:szCs w:val="22"/>
-          <w:shd w:val="clear" w:color="auto" w:fill="FFFFFF"/>
-        </w:rPr>
-        <w:t>, H. (2016) A Quantum Particle Swarm Optimization For the 0-1 Generalized Knapsack Sharing Problem. </w:t>
-      </w:r>
-      <w:r>
-        <w:rPr>
-          <w:rStyle w:val="Emphasis"/>
-          <w:rFonts w:ascii="Calibri" w:hAnsi="Calibri" w:cs="Calibri"/>
-          <w:color w:val="000000" w:themeColor="text1"/>
-          <w:sz w:val="22"/>
-          <w:szCs w:val="22"/>
-        </w:rPr>
-        <w:t>Natural Computing</w:t>
-      </w:r>
-      <w:r>
-        <w:rPr>
-          <w:rFonts w:ascii="Calibri" w:hAnsi="Calibri" w:cs="Calibri"/>
-          <w:color w:val="000000" w:themeColor="text1"/>
-          <w:sz w:val="22"/>
-          <w:szCs w:val="22"/>
-          <w:shd w:val="clear" w:color="auto" w:fill="FFFFFF"/>
-        </w:rPr>
-        <w:t> [online]. 15 (1) [Accessed 22 November 2020].</w:t>
-      </w:r>
-    </w:p>
-    <w:p>
-      <w:pPr>
-        <w:spacing w:line="360" w:lineRule="auto"/>
-        <w:ind w:left="720" w:firstLine="0"/>
-        <w:rPr>
-          <w:rFonts w:ascii="Calibri" w:hAnsi="Calibri" w:cs="Calibri"/>
-          <w:sz w:val="22"/>
-          <w:szCs w:val="22"/>
-        </w:rPr>
-      </w:pPr>
-    </w:p>
-    <w:p>
-      <w:pPr>
-        <w:spacing w:line="360" w:lineRule="auto"/>
-        <w:ind w:left="720" w:firstLine="0"/>
-        <w:rPr>
-          <w:rFonts w:ascii="Calibri" w:hAnsi="Calibri" w:cs="Calibri"/>
-          <w:sz w:val="22"/>
-          <w:szCs w:val="22"/>
-        </w:rPr>
-      </w:pPr>
-      <w:proofErr w:type="spellStart"/>
-      <w:r>
-        <w:rPr>
-          <w:rFonts w:ascii="Calibri" w:hAnsi="Calibri" w:cs="Calibri"/>
-          <w:sz w:val="22"/>
-          <w:szCs w:val="22"/>
-        </w:rPr>
-        <w:t>Hassanien</w:t>
-      </w:r>
-      <w:proofErr w:type="spellEnd"/>
-      <w:r>
-        <w:rPr>
-          <w:rFonts w:ascii="Calibri" w:hAnsi="Calibri" w:cs="Calibri"/>
-          <w:sz w:val="22"/>
-          <w:szCs w:val="22"/>
-        </w:rPr>
-        <w:t xml:space="preserve">, A.E and </w:t>
-      </w:r>
-      <w:proofErr w:type="spellStart"/>
-      <w:r>
-        <w:rPr>
-          <w:rFonts w:ascii="Calibri" w:hAnsi="Calibri" w:cs="Calibri"/>
-          <w:sz w:val="22"/>
-          <w:szCs w:val="22"/>
-        </w:rPr>
-        <w:t>Emary</w:t>
-      </w:r>
-      <w:proofErr w:type="spellEnd"/>
-      <w:r>
-        <w:rPr>
-          <w:rFonts w:ascii="Calibri" w:hAnsi="Calibri" w:cs="Calibri"/>
-          <w:sz w:val="22"/>
-          <w:szCs w:val="22"/>
-        </w:rPr>
-        <w:t>, E. (2016), Swarm Intelligence: Principles, Advances and Applications. [online], CRC Press. [Accessed 19 November 2020]</w:t>
-      </w:r>
-    </w:p>
-    <w:p>
-      <w:pPr>
-        <w:spacing w:line="360" w:lineRule="auto"/>
-        <w:ind w:left="720" w:firstLine="0"/>
-        <w:rPr>
-          <w:rFonts w:ascii="Calibri" w:hAnsi="Calibri" w:cs="Calibri"/>
-          <w:sz w:val="22"/>
-          <w:szCs w:val="22"/>
-        </w:rPr>
-      </w:pPr>
-    </w:p>
-    <w:p>
-      <w:pPr>
-        <w:spacing w:line="360" w:lineRule="auto"/>
-        <w:ind w:left="720" w:firstLine="0"/>
-        <w:rPr>
-          <w:rFonts w:ascii="Calibri" w:hAnsi="Calibri" w:cs="Calibri"/>
-          <w:sz w:val="22"/>
-          <w:szCs w:val="22"/>
-        </w:rPr>
-      </w:pPr>
-      <w:r>
-        <w:rPr>
-          <w:rFonts w:ascii="Calibri" w:hAnsi="Calibri" w:cs="Calibri"/>
-          <w:sz w:val="22"/>
-          <w:szCs w:val="22"/>
-        </w:rPr>
-        <w:t xml:space="preserve">Paul, S. </w:t>
-      </w:r>
-      <w:proofErr w:type="spellStart"/>
-      <w:r>
-        <w:rPr>
-          <w:rFonts w:ascii="Calibri" w:hAnsi="Calibri" w:cs="Calibri"/>
-          <w:sz w:val="22"/>
-          <w:szCs w:val="22"/>
-        </w:rPr>
-        <w:t>FloydHub</w:t>
-      </w:r>
-      <w:proofErr w:type="spellEnd"/>
-      <w:r>
-        <w:rPr>
-          <w:rFonts w:ascii="Calibri" w:hAnsi="Calibri" w:cs="Calibri"/>
-          <w:sz w:val="22"/>
-          <w:szCs w:val="22"/>
-        </w:rPr>
-        <w:t xml:space="preserve"> (2019) </w:t>
+          <w:sz w:val="22"/>
+          <w:szCs w:val="22"/>
+        </w:rPr>
+      </w:pPr>
+      <w:r>
+        <w:rPr>
+          <w:rFonts w:ascii="Calibri" w:hAnsi="Calibri" w:cs="Calibri"/>
+          <w:sz w:val="22"/>
+          <w:szCs w:val="22"/>
+        </w:rPr>
+        <w:t xml:space="preserve">Paul, S. FloydHub (2019) </w:t>
       </w:r>
       <w:r>
         <w:rPr>
@@ -23728,7 +22428,6 @@
           <w:shd w:val="clear" w:color="auto" w:fill="FFFFFF"/>
         </w:rPr>
       </w:pPr>
-      <w:proofErr w:type="spellStart"/>
       <w:r>
         <w:rPr>
           <w:rFonts w:ascii="Calibri" w:hAnsi="Calibri" w:cs="Calibri"/>
@@ -23738,81 +22437,26 @@
           <w:shd w:val="clear" w:color="auto" w:fill="FFFFFF"/>
         </w:rPr>
         <w:lastRenderedPageBreak/>
-        <w:t>Punchinger</w:t>
-      </w:r>
-      <w:proofErr w:type="spellEnd"/>
-      <w:r>
-        <w:rPr>
+        <w:t>Punchinger, J., Raidl, G.R. and Pferschy, U. (2010) The Multidimensional Knapsack Problem: Structure and Algorithms. </w:t>
+      </w:r>
+      <w:r>
+        <w:rPr>
+          <w:rStyle w:val="Emphasis"/>
           <w:rFonts w:ascii="Calibri" w:hAnsi="Calibri" w:cs="Calibri"/>
           <w:color w:val="000000" w:themeColor="text1"/>
           <w:sz w:val="22"/>
           <w:szCs w:val="22"/>
+        </w:rPr>
+        <w:t>Informs Journal on Computing</w:t>
+      </w:r>
+      <w:r>
+        <w:rPr>
+          <w:rFonts w:ascii="Calibri" w:hAnsi="Calibri" w:cs="Calibri"/>
+          <w:color w:val="000000" w:themeColor="text1"/>
+          <w:sz w:val="22"/>
+          <w:szCs w:val="22"/>
           <w:shd w:val="clear" w:color="auto" w:fill="FFFFFF"/>
         </w:rPr>
-        <w:t xml:space="preserve">, J., </w:t>
-      </w:r>
-      <w:proofErr w:type="spellStart"/>
-      <w:r>
-        <w:rPr>
-          <w:rFonts w:ascii="Calibri" w:hAnsi="Calibri" w:cs="Calibri"/>
-          <w:color w:val="000000" w:themeColor="text1"/>
-          <w:sz w:val="22"/>
-          <w:szCs w:val="22"/>
-          <w:shd w:val="clear" w:color="auto" w:fill="FFFFFF"/>
-        </w:rPr>
-        <w:t>Raidl</w:t>
-      </w:r>
-      <w:proofErr w:type="spellEnd"/>
-      <w:r>
-        <w:rPr>
-          <w:rFonts w:ascii="Calibri" w:hAnsi="Calibri" w:cs="Calibri"/>
-          <w:color w:val="000000" w:themeColor="text1"/>
-          <w:sz w:val="22"/>
-          <w:szCs w:val="22"/>
-          <w:shd w:val="clear" w:color="auto" w:fill="FFFFFF"/>
-        </w:rPr>
-        <w:t xml:space="preserve">, G.R. and </w:t>
-      </w:r>
-      <w:proofErr w:type="spellStart"/>
-      <w:r>
-        <w:rPr>
-          <w:rFonts w:ascii="Calibri" w:hAnsi="Calibri" w:cs="Calibri"/>
-          <w:color w:val="000000" w:themeColor="text1"/>
-          <w:sz w:val="22"/>
-          <w:szCs w:val="22"/>
-          <w:shd w:val="clear" w:color="auto" w:fill="FFFFFF"/>
-        </w:rPr>
-        <w:t>Pferschy</w:t>
-      </w:r>
-      <w:proofErr w:type="spellEnd"/>
-      <w:r>
-        <w:rPr>
-          <w:rFonts w:ascii="Calibri" w:hAnsi="Calibri" w:cs="Calibri"/>
-          <w:color w:val="000000" w:themeColor="text1"/>
-          <w:sz w:val="22"/>
-          <w:szCs w:val="22"/>
-          <w:shd w:val="clear" w:color="auto" w:fill="FFFFFF"/>
-        </w:rPr>
-        <w:t>, U. (2010) The Multidimensional Knapsack Problem: Structure and Algorithms. </w:t>
-      </w:r>
-      <w:r>
-        <w:rPr>
-          <w:rStyle w:val="Emphasis"/>
-          <w:rFonts w:ascii="Calibri" w:hAnsi="Calibri" w:cs="Calibri"/>
-          <w:color w:val="000000" w:themeColor="text1"/>
-          <w:sz w:val="22"/>
-          <w:szCs w:val="22"/>
-        </w:rPr>
-        <w:t>Informs Journal on Computing</w:t>
-      </w:r>
-      <w:r>
-        <w:rPr>
-          <w:rFonts w:ascii="Calibri" w:hAnsi="Calibri" w:cs="Calibri"/>
-          <w:color w:val="000000" w:themeColor="text1"/>
-          <w:sz w:val="22"/>
-          <w:szCs w:val="22"/>
-          <w:shd w:val="clear" w:color="auto" w:fill="FFFFFF"/>
-        </w:rPr>
         <w:t> [online]. 22 (2), pp. 250-265. [Accessed 22 November 2020].</w:t>
       </w:r>
     </w:p>
@@ -23837,41 +22481,13 @@
           <w:szCs w:val="22"/>
         </w:rPr>
       </w:pPr>
-      <w:proofErr w:type="spellStart"/>
-      <w:r>
-        <w:rPr>
-          <w:rFonts w:ascii="Calibri" w:hAnsi="Calibri" w:cs="Calibri"/>
-          <w:sz w:val="22"/>
-          <w:szCs w:val="22"/>
-        </w:rPr>
-        <w:t>Ravichandiran</w:t>
-      </w:r>
-      <w:proofErr w:type="spellEnd"/>
-      <w:r>
-        <w:rPr>
-          <w:rFonts w:ascii="Calibri" w:hAnsi="Calibri" w:cs="Calibri"/>
-          <w:sz w:val="22"/>
-          <w:szCs w:val="22"/>
-        </w:rPr>
-        <w:t xml:space="preserve">, S. (2018), Reinforcement Learning with Python [online], </w:t>
-      </w:r>
-      <w:proofErr w:type="spellStart"/>
-      <w:r>
-        <w:rPr>
-          <w:rFonts w:ascii="Calibri" w:hAnsi="Calibri" w:cs="Calibri"/>
-          <w:sz w:val="22"/>
-          <w:szCs w:val="22"/>
-        </w:rPr>
-        <w:t>Packt</w:t>
-      </w:r>
-      <w:proofErr w:type="spellEnd"/>
-      <w:r>
-        <w:rPr>
-          <w:rFonts w:ascii="Calibri" w:hAnsi="Calibri" w:cs="Calibri"/>
-          <w:sz w:val="22"/>
-          <w:szCs w:val="22"/>
-        </w:rPr>
-        <w:t xml:space="preserve"> Publishing. [Accessed 19 November 2020]</w:t>
+      <w:r>
+        <w:rPr>
+          <w:rFonts w:ascii="Calibri" w:hAnsi="Calibri" w:cs="Calibri"/>
+          <w:sz w:val="22"/>
+          <w:szCs w:val="22"/>
+        </w:rPr>
+        <w:t>Ravichandiran, S. (2018), Reinforcement Learning with Python [online], Packt Publishing. [Accessed 19 November 2020]</w:t>
       </w:r>
     </w:p>
     <w:p>
@@ -23920,25 +22536,7 @@
           <w:sz w:val="22"/>
           <w:szCs w:val="22"/>
         </w:rPr>
-        <w:t xml:space="preserve">Sharma, M. Lopez-Ibáñez, M. and </w:t>
-      </w:r>
-      <w:proofErr w:type="spellStart"/>
-      <w:r>
-        <w:rPr>
-          <w:rFonts w:ascii="Calibri" w:hAnsi="Calibri" w:cs="Calibri"/>
-          <w:sz w:val="22"/>
-          <w:szCs w:val="22"/>
-        </w:rPr>
-        <w:t>Kazakov</w:t>
-      </w:r>
-      <w:proofErr w:type="spellEnd"/>
-      <w:r>
-        <w:rPr>
-          <w:rFonts w:ascii="Calibri" w:hAnsi="Calibri" w:cs="Calibri"/>
-          <w:sz w:val="22"/>
-          <w:szCs w:val="22"/>
-        </w:rPr>
-        <w:t xml:space="preserve">, D. (2018) </w:t>
+        <w:t xml:space="preserve">Sharma, M. Lopez-Ibáñez, M. and Kazakov, D. (2018) </w:t>
       </w:r>
       <w:r>
         <w:rPr>
@@ -24022,7 +22620,6 @@
           <w:lang w:val="en-GB"/>
         </w:rPr>
       </w:pPr>
-      <w:proofErr w:type="spellStart"/>
       <w:r>
         <w:rPr>
           <w:rFonts w:ascii="Calibri" w:hAnsi="Calibri" w:cs="Calibri"/>
@@ -24031,40 +22628,7 @@
           <w:shd w:val="clear" w:color="auto" w:fill="FFFFFF"/>
           <w:lang w:val="en-GB"/>
         </w:rPr>
-        <w:t>Tmats</w:t>
-      </w:r>
-      <w:proofErr w:type="spellEnd"/>
-      <w:r>
-        <w:rPr>
-          <w:rFonts w:ascii="Calibri" w:hAnsi="Calibri" w:cs="Calibri"/>
-          <w:sz w:val="22"/>
-          <w:szCs w:val="22"/>
-          <w:shd w:val="clear" w:color="auto" w:fill="FFFFFF"/>
-          <w:lang w:val="en-GB"/>
-        </w:rPr>
-        <w:t xml:space="preserve"> (2017) </w:t>
-      </w:r>
-      <w:proofErr w:type="spellStart"/>
-      <w:r>
-        <w:rPr>
-          <w:rFonts w:ascii="Calibri" w:hAnsi="Calibri" w:cs="Calibri"/>
-          <w:sz w:val="22"/>
-          <w:szCs w:val="22"/>
-          <w:shd w:val="clear" w:color="auto" w:fill="FFFFFF"/>
-          <w:lang w:val="en-GB"/>
-        </w:rPr>
-        <w:t>knapsack_pso</w:t>
-      </w:r>
-      <w:proofErr w:type="spellEnd"/>
-      <w:r>
-        <w:rPr>
-          <w:rFonts w:ascii="Calibri" w:hAnsi="Calibri" w:cs="Calibri"/>
-          <w:sz w:val="22"/>
-          <w:szCs w:val="22"/>
-          <w:shd w:val="clear" w:color="auto" w:fill="FFFFFF"/>
-          <w:lang w:val="en-GB"/>
-        </w:rPr>
-        <w:t xml:space="preserve">. Available from: </w:t>
+        <w:t xml:space="preserve">Tmats (2017) knapsack_pso. Available from: </w:t>
       </w:r>
       <w:hyperlink r:id="rId41" w:history="1">
         <w:r>
@@ -24115,7 +22679,6 @@
           <w:shd w:val="clear" w:color="auto" w:fill="FFFFFF"/>
         </w:rPr>
       </w:pPr>
-      <w:proofErr w:type="spellStart"/>
       <w:r>
         <w:rPr>
           <w:rFonts w:ascii="Calibri" w:hAnsi="Calibri" w:cs="Calibri"/>
@@ -24123,17 +22686,7 @@
           <w:sz w:val="22"/>
           <w:szCs w:val="22"/>
         </w:rPr>
-        <w:t>Violante</w:t>
-      </w:r>
-      <w:proofErr w:type="spellEnd"/>
-      <w:r>
-        <w:rPr>
-          <w:rFonts w:ascii="Calibri" w:hAnsi="Calibri" w:cs="Calibri"/>
-          <w:color w:val="000000" w:themeColor="text1"/>
-          <w:sz w:val="22"/>
-          <w:szCs w:val="22"/>
-        </w:rPr>
-        <w:t xml:space="preserve">, A. Towards Data Science (2019) </w:t>
+        <w:t xml:space="preserve">Violante, A. Towards Data Science (2019) </w:t>
       </w:r>
       <w:r>
         <w:rPr>
@@ -24246,23 +22799,13 @@
           <w:szCs w:val="22"/>
         </w:rPr>
       </w:pPr>
-      <w:proofErr w:type="spellStart"/>
-      <w:r>
-        <w:rPr>
-          <w:rFonts w:ascii="Calibri" w:hAnsi="Calibri" w:cs="Calibri"/>
-          <w:sz w:val="22"/>
-          <w:szCs w:val="22"/>
-        </w:rPr>
-        <w:t>Astah</w:t>
-      </w:r>
-      <w:proofErr w:type="spellEnd"/>
-      <w:r>
-        <w:rPr>
-          <w:rFonts w:ascii="Calibri" w:hAnsi="Calibri" w:cs="Calibri"/>
-          <w:sz w:val="22"/>
-          <w:szCs w:val="22"/>
-        </w:rPr>
-        <w:t xml:space="preserve"> UML</w:t>
+      <w:r>
+        <w:rPr>
+          <w:rFonts w:ascii="Calibri" w:hAnsi="Calibri" w:cs="Calibri"/>
+          <w:sz w:val="22"/>
+          <w:szCs w:val="22"/>
+        </w:rPr>
+        <w:t>Astah UML</w:t>
       </w:r>
       <w:r>
         <w:rPr>
@@ -24330,7 +22873,6 @@
           <w:szCs w:val="22"/>
         </w:rPr>
       </w:pPr>
-      <w:proofErr w:type="spellStart"/>
       <w:r>
         <w:rPr>
           <w:rFonts w:ascii="Calibri" w:hAnsi="Calibri" w:cs="Calibri"/>
@@ -24345,16 +22887,7 @@
           <w:sz w:val="22"/>
           <w:szCs w:val="22"/>
         </w:rPr>
-        <w:t>chart</w:t>
-      </w:r>
-      <w:proofErr w:type="spellEnd"/>
-      <w:r>
-        <w:rPr>
-          <w:rFonts w:ascii="Calibri" w:hAnsi="Calibri" w:cs="Calibri"/>
-          <w:sz w:val="22"/>
-          <w:szCs w:val="22"/>
-        </w:rPr>
-        <w:t xml:space="preserve"> (2021) [Computer Program</w:t>
+        <w:t>chart (2021) [Computer Program</w:t>
       </w:r>
       <w:r>
         <w:rPr>
@@ -24486,7 +23019,6 @@
           <w:szCs w:val="22"/>
         </w:rPr>
       </w:pPr>
-      <w:proofErr w:type="spellStart"/>
       <w:r>
         <w:rPr>
           <w:rFonts w:ascii="Calibri" w:hAnsi="Calibri" w:cs="Calibri"/>
@@ -24496,7 +23028,6 @@
         <w:lastRenderedPageBreak/>
         <w:t>numPy</w:t>
       </w:r>
-      <w:proofErr w:type="spellEnd"/>
       <w:r>
         <w:rPr>
           <w:rFonts w:ascii="Calibri" w:hAnsi="Calibri" w:cs="Calibri"/>
@@ -24611,7 +23142,6 @@
           <w:szCs w:val="22"/>
         </w:rPr>
       </w:pPr>
-      <w:proofErr w:type="spellStart"/>
       <w:r>
         <w:rPr>
           <w:rFonts w:ascii="Calibri" w:hAnsi="Calibri" w:cs="Calibri"/>
@@ -24620,7 +23150,6 @@
         </w:rPr>
         <w:t>TeamGantt</w:t>
       </w:r>
-      <w:proofErr w:type="spellEnd"/>
       <w:r>
         <w:rPr>
           <w:rFonts w:ascii="Calibri" w:hAnsi="Calibri" w:cs="Calibri"/>

--- a/DSP Report 2020-21.docx
+++ b/DSP Report 2020-21.docx
@@ -613,7 +613,43 @@
           <w:sz w:val="22"/>
           <w:szCs w:val="22"/>
         </w:rPr>
-        <w:t xml:space="preserve"> (Hassanien and Emary, 2016)</w:t>
+        <w:t xml:space="preserve"> (</w:t>
+      </w:r>
+      <w:proofErr w:type="spellStart"/>
+      <w:r>
+        <w:rPr>
+          <w:rFonts w:ascii="Calibri" w:hAnsi="Calibri" w:cs="Calibri"/>
+          <w:sz w:val="22"/>
+          <w:szCs w:val="22"/>
+        </w:rPr>
+        <w:t>Hassanien</w:t>
+      </w:r>
+      <w:proofErr w:type="spellEnd"/>
+      <w:r>
+        <w:rPr>
+          <w:rFonts w:ascii="Calibri" w:hAnsi="Calibri" w:cs="Calibri"/>
+          <w:sz w:val="22"/>
+          <w:szCs w:val="22"/>
+        </w:rPr>
+        <w:t xml:space="preserve"> and </w:t>
+      </w:r>
+      <w:proofErr w:type="spellStart"/>
+      <w:r>
+        <w:rPr>
+          <w:rFonts w:ascii="Calibri" w:hAnsi="Calibri" w:cs="Calibri"/>
+          <w:sz w:val="22"/>
+          <w:szCs w:val="22"/>
+        </w:rPr>
+        <w:t>Emary</w:t>
+      </w:r>
+      <w:proofErr w:type="spellEnd"/>
+      <w:r>
+        <w:rPr>
+          <w:rFonts w:ascii="Calibri" w:hAnsi="Calibri" w:cs="Calibri"/>
+          <w:sz w:val="22"/>
+          <w:szCs w:val="22"/>
+        </w:rPr>
+        <w:t>, 2016)</w:t>
       </w:r>
     </w:p>
     <w:p>
@@ -6814,7 +6850,43 @@
           <w:sz w:val="22"/>
           <w:szCs w:val="22"/>
         </w:rPr>
-        <w:t xml:space="preserve"> genetic algorithms are also from this area, as they are natured inspired, the particle swarm optimization I will be using is natured inspired, also are others such as the ant colony optimization (Hassanien and Emary, 2016). </w:t>
+        <w:t xml:space="preserve"> genetic algorithms are also from this area, as they are natured inspired, the particle swarm optimization I will be using is natured inspired, also are others such as the ant colony optimization (</w:t>
+      </w:r>
+      <w:proofErr w:type="spellStart"/>
+      <w:r>
+        <w:rPr>
+          <w:rFonts w:ascii="Calibri" w:hAnsi="Calibri" w:cs="Calibri"/>
+          <w:sz w:val="22"/>
+          <w:szCs w:val="22"/>
+        </w:rPr>
+        <w:t>Hassanien</w:t>
+      </w:r>
+      <w:proofErr w:type="spellEnd"/>
+      <w:r>
+        <w:rPr>
+          <w:rFonts w:ascii="Calibri" w:hAnsi="Calibri" w:cs="Calibri"/>
+          <w:sz w:val="22"/>
+          <w:szCs w:val="22"/>
+        </w:rPr>
+        <w:t xml:space="preserve"> and </w:t>
+      </w:r>
+      <w:proofErr w:type="spellStart"/>
+      <w:r>
+        <w:rPr>
+          <w:rFonts w:ascii="Calibri" w:hAnsi="Calibri" w:cs="Calibri"/>
+          <w:sz w:val="22"/>
+          <w:szCs w:val="22"/>
+        </w:rPr>
+        <w:t>Emary</w:t>
+      </w:r>
+      <w:proofErr w:type="spellEnd"/>
+      <w:r>
+        <w:rPr>
+          <w:rFonts w:ascii="Calibri" w:hAnsi="Calibri" w:cs="Calibri"/>
+          <w:sz w:val="22"/>
+          <w:szCs w:val="22"/>
+        </w:rPr>
+        <w:t xml:space="preserve">, 2016). </w:t>
       </w:r>
       <w:r>
         <w:rPr>
@@ -7034,7 +7106,25 @@
           <w:sz w:val="22"/>
           <w:szCs w:val="22"/>
         </w:rPr>
-        <w:t>One of the problems being tested is the 0-1 multidimensional knapsack problem, this problem arises in different scenarios, Boyer, Elkihel and El Baz</w:t>
+        <w:t xml:space="preserve">One of the problems being tested is the 0-1 multidimensional knapsack problem, this problem arises in different scenarios, Boyer, </w:t>
+      </w:r>
+      <w:proofErr w:type="spellStart"/>
+      <w:r>
+        <w:rPr>
+          <w:rFonts w:ascii="Calibri" w:hAnsi="Calibri" w:cs="Calibri"/>
+          <w:sz w:val="22"/>
+          <w:szCs w:val="22"/>
+        </w:rPr>
+        <w:t>Elkihel</w:t>
+      </w:r>
+      <w:proofErr w:type="spellEnd"/>
+      <w:r>
+        <w:rPr>
+          <w:rFonts w:ascii="Calibri" w:hAnsi="Calibri" w:cs="Calibri"/>
+          <w:sz w:val="22"/>
+          <w:szCs w:val="22"/>
+        </w:rPr>
+        <w:t xml:space="preserve"> and El Baz</w:t>
       </w:r>
       <w:r>
         <w:rPr>
@@ -7164,13 +7254,23 @@
           <w:szCs w:val="22"/>
         </w:rPr>
       </w:pPr>
-      <w:r>
-        <w:rPr>
-          <w:rFonts w:ascii="Calibri" w:hAnsi="Calibri" w:cs="Calibri"/>
-          <w:sz w:val="22"/>
-          <w:szCs w:val="22"/>
-        </w:rPr>
-        <w:t>Arsham (200</w:t>
+      <w:proofErr w:type="spellStart"/>
+      <w:r>
+        <w:rPr>
+          <w:rFonts w:ascii="Calibri" w:hAnsi="Calibri" w:cs="Calibri"/>
+          <w:sz w:val="22"/>
+          <w:szCs w:val="22"/>
+        </w:rPr>
+        <w:t>Arsham</w:t>
+      </w:r>
+      <w:proofErr w:type="spellEnd"/>
+      <w:r>
+        <w:rPr>
+          <w:rFonts w:ascii="Calibri" w:hAnsi="Calibri" w:cs="Calibri"/>
+          <w:sz w:val="22"/>
+          <w:szCs w:val="22"/>
+        </w:rPr>
+        <w:t xml:space="preserve"> (200</w:t>
       </w:r>
       <w:r>
         <w:rPr>
@@ -7242,7 +7342,25 @@
           <w:sz w:val="22"/>
           <w:szCs w:val="22"/>
         </w:rPr>
-        <w:t xml:space="preserve">find solutions. They are classed based on the mathematical characteristics of the objective function, the constraints, and the controllable decision variables. (Arsham, </w:t>
+        <w:t>find solutions. They are classed based on the mathematical characteristics of the objective function, the constraints, and the controllable decision variables. (</w:t>
+      </w:r>
+      <w:proofErr w:type="spellStart"/>
+      <w:r>
+        <w:rPr>
+          <w:rFonts w:ascii="Calibri" w:hAnsi="Calibri" w:cs="Calibri"/>
+          <w:sz w:val="22"/>
+          <w:szCs w:val="22"/>
+        </w:rPr>
+        <w:t>Arsham</w:t>
+      </w:r>
+      <w:proofErr w:type="spellEnd"/>
+      <w:r>
+        <w:rPr>
+          <w:rFonts w:ascii="Calibri" w:hAnsi="Calibri" w:cs="Calibri"/>
+          <w:sz w:val="22"/>
+          <w:szCs w:val="22"/>
+        </w:rPr>
+        <w:t xml:space="preserve">, </w:t>
       </w:r>
       <w:r>
         <w:rPr>
@@ -7274,13 +7392,23 @@
           <w:szCs w:val="22"/>
         </w:rPr>
       </w:pPr>
-      <w:r>
-        <w:rPr>
-          <w:rFonts w:ascii="Calibri" w:hAnsi="Calibri" w:cs="Calibri"/>
-          <w:sz w:val="22"/>
-          <w:szCs w:val="22"/>
-        </w:rPr>
-        <w:t xml:space="preserve">Nandy and Biswas (2018) state how </w:t>
+      <w:proofErr w:type="spellStart"/>
+      <w:r>
+        <w:rPr>
+          <w:rFonts w:ascii="Calibri" w:hAnsi="Calibri" w:cs="Calibri"/>
+          <w:sz w:val="22"/>
+          <w:szCs w:val="22"/>
+        </w:rPr>
+        <w:t>Nandy</w:t>
+      </w:r>
+      <w:proofErr w:type="spellEnd"/>
+      <w:r>
+        <w:rPr>
+          <w:rFonts w:ascii="Calibri" w:hAnsi="Calibri" w:cs="Calibri"/>
+          <w:sz w:val="22"/>
+          <w:szCs w:val="22"/>
+        </w:rPr>
+        <w:t xml:space="preserve"> and Biswas (2018) state how </w:t>
       </w:r>
       <w:r>
         <w:rPr>
@@ -7336,7 +7464,25 @@
           <w:sz w:val="22"/>
           <w:szCs w:val="22"/>
         </w:rPr>
-        <w:t>reinforcement learning as stated by Nandy and Biswas (2018)</w:t>
+        <w:t xml:space="preserve">reinforcement learning as stated by </w:t>
+      </w:r>
+      <w:proofErr w:type="spellStart"/>
+      <w:r>
+        <w:rPr>
+          <w:rFonts w:ascii="Calibri" w:hAnsi="Calibri" w:cs="Calibri"/>
+          <w:sz w:val="22"/>
+          <w:szCs w:val="22"/>
+        </w:rPr>
+        <w:t>Nandy</w:t>
+      </w:r>
+      <w:proofErr w:type="spellEnd"/>
+      <w:r>
+        <w:rPr>
+          <w:rFonts w:ascii="Calibri" w:hAnsi="Calibri" w:cs="Calibri"/>
+          <w:sz w:val="22"/>
+          <w:szCs w:val="22"/>
+        </w:rPr>
+        <w:t xml:space="preserve"> and Biswas (2018)</w:t>
       </w:r>
       <w:r>
         <w:rPr>
@@ -7687,15 +7833,51 @@
           <w:sz w:val="22"/>
           <w:szCs w:val="22"/>
         </w:rPr>
-        <w:t xml:space="preserve"> Sewak (2019) and Nandy and Biswas (2018) detail the </w:t>
-      </w:r>
-      <w:r>
-        <w:rPr>
-          <w:rFonts w:ascii="Calibri" w:hAnsi="Calibri" w:cs="Calibri"/>
-          <w:sz w:val="22"/>
-          <w:szCs w:val="22"/>
-        </w:rPr>
-        <w:t xml:space="preserve">base of reinforcement learning, Nandy and Biswas show a very important flow of how the agent has a relationship with the environment and the factors </w:t>
+        <w:t xml:space="preserve"> Sewak (2019) and </w:t>
+      </w:r>
+      <w:proofErr w:type="spellStart"/>
+      <w:r>
+        <w:rPr>
+          <w:rFonts w:ascii="Calibri" w:hAnsi="Calibri" w:cs="Calibri"/>
+          <w:sz w:val="22"/>
+          <w:szCs w:val="22"/>
+        </w:rPr>
+        <w:t>Nandy</w:t>
+      </w:r>
+      <w:proofErr w:type="spellEnd"/>
+      <w:r>
+        <w:rPr>
+          <w:rFonts w:ascii="Calibri" w:hAnsi="Calibri" w:cs="Calibri"/>
+          <w:sz w:val="22"/>
+          <w:szCs w:val="22"/>
+        </w:rPr>
+        <w:t xml:space="preserve"> and Biswas (2018) detail the </w:t>
+      </w:r>
+      <w:r>
+        <w:rPr>
+          <w:rFonts w:ascii="Calibri" w:hAnsi="Calibri" w:cs="Calibri"/>
+          <w:sz w:val="22"/>
+          <w:szCs w:val="22"/>
+        </w:rPr>
+        <w:t xml:space="preserve">base of reinforcement learning, </w:t>
+      </w:r>
+      <w:proofErr w:type="spellStart"/>
+      <w:r>
+        <w:rPr>
+          <w:rFonts w:ascii="Calibri" w:hAnsi="Calibri" w:cs="Calibri"/>
+          <w:sz w:val="22"/>
+          <w:szCs w:val="22"/>
+        </w:rPr>
+        <w:t>Nandy</w:t>
+      </w:r>
+      <w:proofErr w:type="spellEnd"/>
+      <w:r>
+        <w:rPr>
+          <w:rFonts w:ascii="Calibri" w:hAnsi="Calibri" w:cs="Calibri"/>
+          <w:sz w:val="22"/>
+          <w:szCs w:val="22"/>
+        </w:rPr>
+        <w:t xml:space="preserve"> and Biswas show a very important flow of how the agent has a relationship with the environment and the factors </w:t>
       </w:r>
       <w:r>
         <w:rPr>
@@ -7736,21 +7918,49 @@
           <w:szCs w:val="22"/>
         </w:rPr>
       </w:pPr>
-      <w:r>
-        <w:rPr>
-          <w:rFonts w:ascii="Calibri" w:hAnsi="Calibri" w:cs="Calibri"/>
-          <w:sz w:val="22"/>
-          <w:szCs w:val="22"/>
-        </w:rPr>
-        <w:t xml:space="preserve">Violante (2019) explains the basics of Q-Learning and its use in artificial intelligence. “Q-Learning seeks to find the best action to take given the current state” </w:t>
-      </w:r>
-      <w:r>
-        <w:rPr>
-          <w:rFonts w:ascii="Calibri" w:hAnsi="Calibri" w:cs="Calibri"/>
-          <w:sz w:val="22"/>
-          <w:szCs w:val="22"/>
-        </w:rPr>
-        <w:t xml:space="preserve">(Violante, 2019) </w:t>
+      <w:proofErr w:type="spellStart"/>
+      <w:r>
+        <w:rPr>
+          <w:rFonts w:ascii="Calibri" w:hAnsi="Calibri" w:cs="Calibri"/>
+          <w:sz w:val="22"/>
+          <w:szCs w:val="22"/>
+        </w:rPr>
+        <w:t>Violante</w:t>
+      </w:r>
+      <w:proofErr w:type="spellEnd"/>
+      <w:r>
+        <w:rPr>
+          <w:rFonts w:ascii="Calibri" w:hAnsi="Calibri" w:cs="Calibri"/>
+          <w:sz w:val="22"/>
+          <w:szCs w:val="22"/>
+        </w:rPr>
+        <w:t xml:space="preserve"> (2019) explains the basics of Q-Learning and its use in artificial intelligence. “Q-Learning seeks to find the best action to take given the current state” </w:t>
+      </w:r>
+      <w:r>
+        <w:rPr>
+          <w:rFonts w:ascii="Calibri" w:hAnsi="Calibri" w:cs="Calibri"/>
+          <w:sz w:val="22"/>
+          <w:szCs w:val="22"/>
+        </w:rPr>
+        <w:t>(</w:t>
+      </w:r>
+      <w:proofErr w:type="spellStart"/>
+      <w:r>
+        <w:rPr>
+          <w:rFonts w:ascii="Calibri" w:hAnsi="Calibri" w:cs="Calibri"/>
+          <w:sz w:val="22"/>
+          <w:szCs w:val="22"/>
+        </w:rPr>
+        <w:t>Violante</w:t>
+      </w:r>
+      <w:proofErr w:type="spellEnd"/>
+      <w:r>
+        <w:rPr>
+          <w:rFonts w:ascii="Calibri" w:hAnsi="Calibri" w:cs="Calibri"/>
+          <w:sz w:val="22"/>
+          <w:szCs w:val="22"/>
+        </w:rPr>
+        <w:t xml:space="preserve">, 2019) </w:t>
       </w:r>
       <w:r>
         <w:rPr>
@@ -7800,13 +8010,23 @@
         </w:rPr>
         <w:t xml:space="preserve">exploiting, or it can work randomly, known as exploring. </w:t>
       </w:r>
-      <w:r>
-        <w:rPr>
-          <w:rFonts w:ascii="Calibri" w:hAnsi="Calibri" w:cs="Calibri"/>
-          <w:sz w:val="22"/>
-          <w:szCs w:val="22"/>
-        </w:rPr>
-        <w:t xml:space="preserve">Violante </w:t>
+      <w:proofErr w:type="spellStart"/>
+      <w:r>
+        <w:rPr>
+          <w:rFonts w:ascii="Calibri" w:hAnsi="Calibri" w:cs="Calibri"/>
+          <w:sz w:val="22"/>
+          <w:szCs w:val="22"/>
+        </w:rPr>
+        <w:t>Violante</w:t>
+      </w:r>
+      <w:proofErr w:type="spellEnd"/>
+      <w:r>
+        <w:rPr>
+          <w:rFonts w:ascii="Calibri" w:hAnsi="Calibri" w:cs="Calibri"/>
+          <w:sz w:val="22"/>
+          <w:szCs w:val="22"/>
+        </w:rPr>
+        <w:t xml:space="preserve"> </w:t>
       </w:r>
       <w:r>
         <w:rPr>
@@ -8279,7 +8499,29 @@
           <w:szCs w:val="22"/>
           <w:shd w:val="clear" w:color="auto" w:fill="FFFFFF"/>
         </w:rPr>
-        <w:t>R(s,a) = a reward function, taking inputs of a state (s) and action(a) and outputs a reward value e.g. 0 or 1.</w:t>
+        <w:t>R(</w:t>
+      </w:r>
+      <w:proofErr w:type="spellStart"/>
+      <w:r>
+        <w:rPr>
+          <w:rFonts w:ascii="Calibri" w:hAnsi="Calibri" w:cs="Calibri"/>
+          <w:color w:val="3C484E"/>
+          <w:sz w:val="22"/>
+          <w:szCs w:val="22"/>
+          <w:shd w:val="clear" w:color="auto" w:fill="FFFFFF"/>
+        </w:rPr>
+        <w:t>s,a</w:t>
+      </w:r>
+      <w:proofErr w:type="spellEnd"/>
+      <w:r>
+        <w:rPr>
+          <w:rFonts w:ascii="Calibri" w:hAnsi="Calibri" w:cs="Calibri"/>
+          <w:color w:val="3C484E"/>
+          <w:sz w:val="22"/>
+          <w:szCs w:val="22"/>
+          <w:shd w:val="clear" w:color="auto" w:fill="FFFFFF"/>
+        </w:rPr>
+        <w:t>) = a reward function, taking inputs of a state (s) and action(a) and outputs a reward value e.g. 0 or 1.</w:t>
       </w:r>
     </w:p>
     <w:p>
@@ -8334,15 +8576,51 @@
           <w:sz w:val="22"/>
           <w:szCs w:val="22"/>
         </w:rPr>
-        <w:t xml:space="preserve">Comparing the research of Paul and Violante, they both </w:t>
-      </w:r>
-      <w:r>
-        <w:rPr>
-          <w:rFonts w:ascii="Calibri" w:hAnsi="Calibri" w:cs="Calibri"/>
-          <w:sz w:val="22"/>
-          <w:szCs w:val="22"/>
-        </w:rPr>
-        <w:t>explain how Q-Learning works with Violante showing more interest into the implementation of an algorithm via Python. Paul detailed more into the mathematics behind the equation</w:t>
+        <w:t xml:space="preserve">Comparing the research of Paul and </w:t>
+      </w:r>
+      <w:proofErr w:type="spellStart"/>
+      <w:r>
+        <w:rPr>
+          <w:rFonts w:ascii="Calibri" w:hAnsi="Calibri" w:cs="Calibri"/>
+          <w:sz w:val="22"/>
+          <w:szCs w:val="22"/>
+        </w:rPr>
+        <w:t>Violante</w:t>
+      </w:r>
+      <w:proofErr w:type="spellEnd"/>
+      <w:r>
+        <w:rPr>
+          <w:rFonts w:ascii="Calibri" w:hAnsi="Calibri" w:cs="Calibri"/>
+          <w:sz w:val="22"/>
+          <w:szCs w:val="22"/>
+        </w:rPr>
+        <w:t xml:space="preserve">, they both </w:t>
+      </w:r>
+      <w:r>
+        <w:rPr>
+          <w:rFonts w:ascii="Calibri" w:hAnsi="Calibri" w:cs="Calibri"/>
+          <w:sz w:val="22"/>
+          <w:szCs w:val="22"/>
+        </w:rPr>
+        <w:t xml:space="preserve">explain how Q-Learning works with </w:t>
+      </w:r>
+      <w:proofErr w:type="spellStart"/>
+      <w:r>
+        <w:rPr>
+          <w:rFonts w:ascii="Calibri" w:hAnsi="Calibri" w:cs="Calibri"/>
+          <w:sz w:val="22"/>
+          <w:szCs w:val="22"/>
+        </w:rPr>
+        <w:t>Violante</w:t>
+      </w:r>
+      <w:proofErr w:type="spellEnd"/>
+      <w:r>
+        <w:rPr>
+          <w:rFonts w:ascii="Calibri" w:hAnsi="Calibri" w:cs="Calibri"/>
+          <w:sz w:val="22"/>
+          <w:szCs w:val="22"/>
+        </w:rPr>
+        <w:t xml:space="preserve"> showing more interest into the implementation of an algorithm via Python. Paul detailed more into the mathematics behind the equation</w:t>
       </w:r>
       <w:r>
         <w:rPr>
@@ -8519,6 +8797,7 @@
           <w:szCs w:val="22"/>
         </w:rPr>
       </w:pPr>
+      <w:proofErr w:type="spellStart"/>
       <w:r>
         <w:rPr>
           <w:rFonts w:ascii="Calibri" w:hAnsi="Calibri" w:cs="Calibri"/>
@@ -8527,6 +8806,7 @@
         </w:rPr>
         <w:t>Haddar</w:t>
       </w:r>
+      <w:proofErr w:type="spellEnd"/>
       <w:r>
         <w:rPr>
           <w:rFonts w:ascii="Calibri" w:hAnsi="Calibri" w:cs="Calibri"/>
@@ -8573,8 +8853,18 @@
           <w:sz w:val="22"/>
           <w:szCs w:val="22"/>
         </w:rPr>
-        <w:t>. Giftson</w:t>
-      </w:r>
+        <w:t xml:space="preserve">. </w:t>
+      </w:r>
+      <w:proofErr w:type="spellStart"/>
+      <w:r>
+        <w:rPr>
+          <w:rFonts w:ascii="Calibri" w:hAnsi="Calibri" w:cs="Calibri"/>
+          <w:sz w:val="22"/>
+          <w:szCs w:val="22"/>
+        </w:rPr>
+        <w:t>Giftson</w:t>
+      </w:r>
+      <w:proofErr w:type="spellEnd"/>
       <w:r>
         <w:rPr>
           <w:rFonts w:ascii="Calibri" w:hAnsi="Calibri" w:cs="Calibri"/>
@@ -8591,21 +8881,49 @@
         </w:rPr>
         <w:t xml:space="preserve"> and </w:t>
       </w:r>
-      <w:r>
-        <w:rPr>
-          <w:rFonts w:ascii="Calibri" w:hAnsi="Calibri" w:cs="Calibri"/>
-          <w:sz w:val="22"/>
-          <w:szCs w:val="22"/>
-        </w:rPr>
-        <w:t xml:space="preserve">Christober </w:t>
-      </w:r>
-      <w:r>
-        <w:rPr>
-          <w:rFonts w:ascii="Calibri" w:hAnsi="Calibri" w:cs="Calibri"/>
-          <w:sz w:val="22"/>
-          <w:szCs w:val="22"/>
-        </w:rPr>
-        <w:t xml:space="preserve">Asir Rajan (2015) follow the previous statement by explaining how it is inspired from the collective behavior stated above in swarms of social insects. It explains how a swarm is made up of many particles and each particle represents an individual. Each particle is dedicated </w:t>
+      <w:proofErr w:type="spellStart"/>
+      <w:r>
+        <w:rPr>
+          <w:rFonts w:ascii="Calibri" w:hAnsi="Calibri" w:cs="Calibri"/>
+          <w:sz w:val="22"/>
+          <w:szCs w:val="22"/>
+        </w:rPr>
+        <w:t>Christober</w:t>
+      </w:r>
+      <w:proofErr w:type="spellEnd"/>
+      <w:r>
+        <w:rPr>
+          <w:rFonts w:ascii="Calibri" w:hAnsi="Calibri" w:cs="Calibri"/>
+          <w:sz w:val="22"/>
+          <w:szCs w:val="22"/>
+        </w:rPr>
+        <w:t xml:space="preserve"> </w:t>
+      </w:r>
+      <w:r>
+        <w:rPr>
+          <w:rFonts w:ascii="Calibri" w:hAnsi="Calibri" w:cs="Calibri"/>
+          <w:sz w:val="22"/>
+          <w:szCs w:val="22"/>
+        </w:rPr>
+        <w:t xml:space="preserve">Asir </w:t>
+      </w:r>
+      <w:proofErr w:type="spellStart"/>
+      <w:r>
+        <w:rPr>
+          <w:rFonts w:ascii="Calibri" w:hAnsi="Calibri" w:cs="Calibri"/>
+          <w:sz w:val="22"/>
+          <w:szCs w:val="22"/>
+        </w:rPr>
+        <w:t>Rajan</w:t>
+      </w:r>
+      <w:proofErr w:type="spellEnd"/>
+      <w:r>
+        <w:rPr>
+          <w:rFonts w:ascii="Calibri" w:hAnsi="Calibri" w:cs="Calibri"/>
+          <w:sz w:val="22"/>
+          <w:szCs w:val="22"/>
+        </w:rPr>
+        <w:t xml:space="preserve"> (2015) follow the previous statement by explaining how it is inspired from the collective behavior stated above in swarms of social insects. It explains how a swarm is made up of many particles and each particle represents an individual. Each particle is dedicated </w:t>
       </w:r>
       <w:r>
         <w:rPr>
@@ -8842,13 +9160,23 @@
           <w:szCs w:val="22"/>
         </w:rPr>
       </w:pPr>
-      <w:r>
-        <w:rPr>
-          <w:rFonts w:ascii="Calibri" w:hAnsi="Calibri" w:cs="Calibri"/>
-          <w:sz w:val="22"/>
-          <w:szCs w:val="22"/>
-        </w:rPr>
-        <w:t xml:space="preserve">Punchinger et al. (2010) researched the structure and algorithms of the MKP and as shown in Figure </w:t>
+      <w:proofErr w:type="spellStart"/>
+      <w:r>
+        <w:rPr>
+          <w:rFonts w:ascii="Calibri" w:hAnsi="Calibri" w:cs="Calibri"/>
+          <w:sz w:val="22"/>
+          <w:szCs w:val="22"/>
+        </w:rPr>
+        <w:t>Punchinger</w:t>
+      </w:r>
+      <w:proofErr w:type="spellEnd"/>
+      <w:r>
+        <w:rPr>
+          <w:rFonts w:ascii="Calibri" w:hAnsi="Calibri" w:cs="Calibri"/>
+          <w:sz w:val="22"/>
+          <w:szCs w:val="22"/>
+        </w:rPr>
+        <w:t xml:space="preserve"> et al. (2010) researched the structure and algorithms of the MKP and as shown in Figure </w:t>
       </w:r>
       <w:r>
         <w:rPr>
@@ -9007,6 +9335,7 @@
           <w:szCs w:val="22"/>
         </w:rPr>
       </w:pPr>
+      <w:proofErr w:type="spellStart"/>
       <w:r>
         <w:rPr>
           <w:rFonts w:ascii="Calibri" w:hAnsi="Calibri" w:cs="Calibri"/>
@@ -9014,7 +9343,16 @@
           <w:szCs w:val="22"/>
         </w:rPr>
         <w:lastRenderedPageBreak/>
-        <w:t xml:space="preserve">Puchinger et al. (2010) follow up this formula by explaining “A set of </w:t>
+        <w:t>Puchinger</w:t>
+      </w:r>
+      <w:proofErr w:type="spellEnd"/>
+      <w:r>
+        <w:rPr>
+          <w:rFonts w:ascii="Calibri" w:hAnsi="Calibri" w:cs="Calibri"/>
+          <w:sz w:val="22"/>
+          <w:szCs w:val="22"/>
+        </w:rPr>
+        <w:t xml:space="preserve"> et al. (2010) follow up this formula by explaining “A set of </w:t>
       </w:r>
       <w:r>
         <w:rPr>
@@ -9034,6 +9372,7 @@
         </w:rPr>
         <w:t xml:space="preserve"> items with profits </w:t>
       </w:r>
+      <w:proofErr w:type="spellStart"/>
       <w:r>
         <w:rPr>
           <w:rFonts w:ascii="Calibri" w:hAnsi="Calibri" w:cs="Calibri"/>
@@ -9055,6 +9394,7 @@
         </w:rPr>
         <w:t>j</w:t>
       </w:r>
+      <w:proofErr w:type="spellEnd"/>
       <w:r>
         <w:rPr>
           <w:rFonts w:ascii="Calibri" w:hAnsi="Calibri" w:cs="Calibri"/>
@@ -9110,6 +9450,7 @@
         </w:rPr>
         <w:t xml:space="preserve"> &gt; 0 are given. Each item j consumes an amount </w:t>
       </w:r>
+      <w:proofErr w:type="spellStart"/>
       <w:r>
         <w:rPr>
           <w:rFonts w:ascii="Calibri" w:hAnsi="Calibri" w:cs="Calibri"/>
@@ -9131,6 +9472,7 @@
         </w:rPr>
         <w:t>ij</w:t>
       </w:r>
+      <w:proofErr w:type="spellEnd"/>
       <w:r>
         <w:rPr>
           <w:rFonts w:ascii="Calibri" w:hAnsi="Calibri" w:cs="Calibri"/>
@@ -9155,6 +9497,7 @@
         </w:rPr>
         <w:t xml:space="preserve"> 0 from each resource </w:t>
       </w:r>
+      <w:proofErr w:type="spellStart"/>
       <w:r>
         <w:rPr>
           <w:rFonts w:ascii="Calibri" w:hAnsi="Calibri" w:cs="Calibri"/>
@@ -9165,6 +9508,7 @@
         </w:rPr>
         <w:t>i</w:t>
       </w:r>
+      <w:proofErr w:type="spellEnd"/>
       <w:r>
         <w:rPr>
           <w:rFonts w:ascii="Calibri" w:hAnsi="Calibri" w:cs="Calibri"/>
@@ -9189,6 +9533,7 @@
         </w:rPr>
         <w:t xml:space="preserve"> decision variables </w:t>
       </w:r>
+      <w:proofErr w:type="spellStart"/>
       <w:r>
         <w:rPr>
           <w:rFonts w:ascii="Calibri" w:hAnsi="Calibri" w:cs="Calibri"/>
@@ -9210,6 +9555,7 @@
         </w:rPr>
         <w:t>j</w:t>
       </w:r>
+      <w:proofErr w:type="spellEnd"/>
       <w:r>
         <w:rPr>
           <w:rFonts w:ascii="Calibri" w:hAnsi="Calibri" w:cs="Calibri"/>
@@ -9290,13 +9636,23 @@
         </w:rPr>
         <w:t xml:space="preserve">This can be linked back to </w:t>
       </w:r>
-      <w:r>
-        <w:rPr>
-          <w:rFonts w:ascii="Calibri" w:hAnsi="Calibri" w:cs="Calibri"/>
-          <w:sz w:val="22"/>
-          <w:szCs w:val="22"/>
-        </w:rPr>
-        <w:t>Arsham (2005) where the objective function is the optimal value of the solution</w:t>
+      <w:proofErr w:type="spellStart"/>
+      <w:r>
+        <w:rPr>
+          <w:rFonts w:ascii="Calibri" w:hAnsi="Calibri" w:cs="Calibri"/>
+          <w:sz w:val="22"/>
+          <w:szCs w:val="22"/>
+        </w:rPr>
+        <w:t>Arsham</w:t>
+      </w:r>
+      <w:proofErr w:type="spellEnd"/>
+      <w:r>
+        <w:rPr>
+          <w:rFonts w:ascii="Calibri" w:hAnsi="Calibri" w:cs="Calibri"/>
+          <w:sz w:val="22"/>
+          <w:szCs w:val="22"/>
+        </w:rPr>
+        <w:t xml:space="preserve"> (2005) where the objective function is the optimal value of the solution</w:t>
       </w:r>
       <w:r>
         <w:rPr>
@@ -9344,7 +9700,25 @@
           <w:sz w:val="22"/>
           <w:szCs w:val="22"/>
         </w:rPr>
-        <w:t xml:space="preserve">and the decision variables (Arsham, 2005), this can be shown in the 0-1 MKP as </w:t>
+        <w:t>and the decision variables (</w:t>
+      </w:r>
+      <w:proofErr w:type="spellStart"/>
+      <w:r>
+        <w:rPr>
+          <w:rFonts w:ascii="Calibri" w:hAnsi="Calibri" w:cs="Calibri"/>
+          <w:sz w:val="22"/>
+          <w:szCs w:val="22"/>
+        </w:rPr>
+        <w:t>Arsham</w:t>
+      </w:r>
+      <w:proofErr w:type="spellEnd"/>
+      <w:r>
+        <w:rPr>
+          <w:rFonts w:ascii="Calibri" w:hAnsi="Calibri" w:cs="Calibri"/>
+          <w:sz w:val="22"/>
+          <w:szCs w:val="22"/>
+        </w:rPr>
+        <w:t xml:space="preserve">, 2005), this can be shown in the 0-1 MKP as </w:t>
       </w:r>
       <w:r>
         <w:rPr>
@@ -9416,7 +9790,79 @@
           <w:sz w:val="22"/>
           <w:szCs w:val="22"/>
         </w:rPr>
-        <w:t xml:space="preserve">I can link this paper also to Hadder et al. (2016) and Giftson Samuel and Christober Asir Rajan (2015) where combining all </w:t>
+        <w:t xml:space="preserve">I can link this paper also to </w:t>
+      </w:r>
+      <w:proofErr w:type="spellStart"/>
+      <w:r>
+        <w:rPr>
+          <w:rFonts w:ascii="Calibri" w:hAnsi="Calibri" w:cs="Calibri"/>
+          <w:sz w:val="22"/>
+          <w:szCs w:val="22"/>
+        </w:rPr>
+        <w:t>Hadder</w:t>
+      </w:r>
+      <w:proofErr w:type="spellEnd"/>
+      <w:r>
+        <w:rPr>
+          <w:rFonts w:ascii="Calibri" w:hAnsi="Calibri" w:cs="Calibri"/>
+          <w:sz w:val="22"/>
+          <w:szCs w:val="22"/>
+        </w:rPr>
+        <w:t xml:space="preserve"> et al. (2016) and </w:t>
+      </w:r>
+      <w:proofErr w:type="spellStart"/>
+      <w:r>
+        <w:rPr>
+          <w:rFonts w:ascii="Calibri" w:hAnsi="Calibri" w:cs="Calibri"/>
+          <w:sz w:val="22"/>
+          <w:szCs w:val="22"/>
+        </w:rPr>
+        <w:t>Giftson</w:t>
+      </w:r>
+      <w:proofErr w:type="spellEnd"/>
+      <w:r>
+        <w:rPr>
+          <w:rFonts w:ascii="Calibri" w:hAnsi="Calibri" w:cs="Calibri"/>
+          <w:sz w:val="22"/>
+          <w:szCs w:val="22"/>
+        </w:rPr>
+        <w:t xml:space="preserve"> Samuel and </w:t>
+      </w:r>
+      <w:proofErr w:type="spellStart"/>
+      <w:r>
+        <w:rPr>
+          <w:rFonts w:ascii="Calibri" w:hAnsi="Calibri" w:cs="Calibri"/>
+          <w:sz w:val="22"/>
+          <w:szCs w:val="22"/>
+        </w:rPr>
+        <w:t>Christober</w:t>
+      </w:r>
+      <w:proofErr w:type="spellEnd"/>
+      <w:r>
+        <w:rPr>
+          <w:rFonts w:ascii="Calibri" w:hAnsi="Calibri" w:cs="Calibri"/>
+          <w:sz w:val="22"/>
+          <w:szCs w:val="22"/>
+        </w:rPr>
+        <w:t xml:space="preserve"> Asir </w:t>
+      </w:r>
+      <w:proofErr w:type="spellStart"/>
+      <w:r>
+        <w:rPr>
+          <w:rFonts w:ascii="Calibri" w:hAnsi="Calibri" w:cs="Calibri"/>
+          <w:sz w:val="22"/>
+          <w:szCs w:val="22"/>
+        </w:rPr>
+        <w:t>Rajan</w:t>
+      </w:r>
+      <w:proofErr w:type="spellEnd"/>
+      <w:r>
+        <w:rPr>
+          <w:rFonts w:ascii="Calibri" w:hAnsi="Calibri" w:cs="Calibri"/>
+          <w:sz w:val="22"/>
+          <w:szCs w:val="22"/>
+        </w:rPr>
+        <w:t xml:space="preserve"> (2015) where combining all </w:t>
       </w:r>
       <w:r>
         <w:rPr>
@@ -9662,6 +10108,7 @@
         </w:rPr>
         <w:t xml:space="preserve"> of each operator </w:t>
       </w:r>
+      <w:proofErr w:type="spellStart"/>
       <w:r>
         <w:rPr>
           <w:rFonts w:ascii="Calibri" w:hAnsi="Calibri" w:cs="Calibri"/>
@@ -9672,6 +10119,7 @@
         </w:rPr>
         <w:t>i</w:t>
       </w:r>
+      <w:proofErr w:type="spellEnd"/>
       <w:r>
         <w:rPr>
           <w:rFonts w:ascii="Calibri" w:hAnsi="Calibri" w:cs="Calibri"/>
@@ -10044,13 +10492,23 @@
         </w:rPr>
         <w:t xml:space="preserve">Reinforcement learning can be used in many different aspects, </w:t>
       </w:r>
-      <w:r>
-        <w:rPr>
-          <w:rFonts w:ascii="Calibri" w:hAnsi="Calibri" w:cs="Calibri"/>
-          <w:sz w:val="22"/>
-          <w:szCs w:val="22"/>
-        </w:rPr>
-        <w:t xml:space="preserve">Ciaburro </w:t>
+      <w:proofErr w:type="spellStart"/>
+      <w:r>
+        <w:rPr>
+          <w:rFonts w:ascii="Calibri" w:hAnsi="Calibri" w:cs="Calibri"/>
+          <w:sz w:val="22"/>
+          <w:szCs w:val="22"/>
+        </w:rPr>
+        <w:t>Ciaburro</w:t>
+      </w:r>
+      <w:proofErr w:type="spellEnd"/>
+      <w:r>
+        <w:rPr>
+          <w:rFonts w:ascii="Calibri" w:hAnsi="Calibri" w:cs="Calibri"/>
+          <w:sz w:val="22"/>
+          <w:szCs w:val="22"/>
+        </w:rPr>
+        <w:t xml:space="preserve"> </w:t>
       </w:r>
       <w:r>
         <w:rPr>
@@ -10074,7 +10532,25 @@
           <w:sz w:val="22"/>
           <w:szCs w:val="22"/>
         </w:rPr>
-        <w:t>uses OpenAI Gym framework, which</w:t>
+        <w:t xml:space="preserve">uses </w:t>
+      </w:r>
+      <w:proofErr w:type="spellStart"/>
+      <w:r>
+        <w:rPr>
+          <w:rFonts w:ascii="Calibri" w:hAnsi="Calibri" w:cs="Calibri"/>
+          <w:sz w:val="22"/>
+          <w:szCs w:val="22"/>
+        </w:rPr>
+        <w:t>OpenAI</w:t>
+      </w:r>
+      <w:proofErr w:type="spellEnd"/>
+      <w:r>
+        <w:rPr>
+          <w:rFonts w:ascii="Calibri" w:hAnsi="Calibri" w:cs="Calibri"/>
+          <w:sz w:val="22"/>
+          <w:szCs w:val="22"/>
+        </w:rPr>
+        <w:t xml:space="preserve"> Gym framework, which</w:t>
       </w:r>
       <w:r>
         <w:rPr>
@@ -10114,7 +10590,25 @@
           <w:sz w:val="22"/>
           <w:szCs w:val="22"/>
         </w:rPr>
-        <w:t>t is also a traditional problem and a well-known problem. Ciaburro (2018) explains how the objective is to stabilize the pole, without it falling to the ground, the agent will choose to move the cart left or right, and it will receive a reward every time the pole is balanced. The problem is a simple binary classification problem as it contains four inputs (cart position, cart velocity, pole angle, pole velocity at tip) and one single binary output.</w:t>
+        <w:t xml:space="preserve">t is also a traditional problem and a well-known problem. </w:t>
+      </w:r>
+      <w:proofErr w:type="spellStart"/>
+      <w:r>
+        <w:rPr>
+          <w:rFonts w:ascii="Calibri" w:hAnsi="Calibri" w:cs="Calibri"/>
+          <w:sz w:val="22"/>
+          <w:szCs w:val="22"/>
+        </w:rPr>
+        <w:t>Ciaburro</w:t>
+      </w:r>
+      <w:proofErr w:type="spellEnd"/>
+      <w:r>
+        <w:rPr>
+          <w:rFonts w:ascii="Calibri" w:hAnsi="Calibri" w:cs="Calibri"/>
+          <w:sz w:val="22"/>
+          <w:szCs w:val="22"/>
+        </w:rPr>
+        <w:t xml:space="preserve"> (2018) explains how the objective is to stabilize the pole, without it falling to the ground, the agent will choose to move the cart left or right, and it will receive a reward every time the pole is balanced. The problem is a simple binary classification problem as it contains four inputs (cart position, cart velocity, pole angle, pole velocity at tip) and one single binary output.</w:t>
       </w:r>
     </w:p>
     <w:p>
@@ -10200,8 +10694,18 @@
           <w:sz w:val="22"/>
           <w:szCs w:val="22"/>
         </w:rPr>
-        <w:t>They combine Q-Learning with Meta-RaPS</w:t>
-      </w:r>
+        <w:t>They combine Q-Learning with Meta-</w:t>
+      </w:r>
+      <w:proofErr w:type="spellStart"/>
+      <w:r>
+        <w:rPr>
+          <w:rFonts w:ascii="Calibri" w:hAnsi="Calibri" w:cs="Calibri"/>
+          <w:sz w:val="22"/>
+          <w:szCs w:val="22"/>
+        </w:rPr>
+        <w:t>RaPS</w:t>
+      </w:r>
+      <w:proofErr w:type="spellEnd"/>
       <w:r>
         <w:rPr>
           <w:rFonts w:ascii="Calibri" w:hAnsi="Calibri" w:cs="Calibri"/>
@@ -10295,7 +10799,23 @@
           <w:sz w:val="22"/>
           <w:szCs w:val="22"/>
         </w:rPr>
-        <w:t>Azad, Rocha and Fernandes (2014) created an artificial fish swarm algorithm for the 0-1 MKP where the artificial fish uses the entity of a real fish, where the school is the population of fish, therefore the environment that the fish moves in, searching for the best solution, is the search space of the MKP problem.</w:t>
+        <w:t xml:space="preserve">Azad, </w:t>
+      </w:r>
+      <w:r>
+        <w:rPr>
+          <w:rFonts w:ascii="Calibri" w:hAnsi="Calibri" w:cs="Calibri"/>
+          <w:sz w:val="22"/>
+          <w:szCs w:val="22"/>
+        </w:rPr>
+        <w:t>Rocha,</w:t>
+      </w:r>
+      <w:r>
+        <w:rPr>
+          <w:rFonts w:ascii="Calibri" w:hAnsi="Calibri" w:cs="Calibri"/>
+          <w:sz w:val="22"/>
+          <w:szCs w:val="22"/>
+        </w:rPr>
+        <w:t xml:space="preserve"> and Fernandes (2014) created an artificial fish swarm algorithm for the 0-1 MKP where the artificial fish uses the entity of a real fish, where the school is the population of fish, therefore the environment that the fish moves in, searching for the best solution, is the search space of the MKP problem.</w:t>
       </w:r>
       <w:r>
         <w:rPr>
@@ -10631,7 +11151,23 @@
           <w:sz w:val="22"/>
           <w:szCs w:val="22"/>
         </w:rPr>
-        <w:t xml:space="preserve">TMats (2017) and Azad, Rocha and Fernandes (2014) </w:t>
+        <w:t xml:space="preserve">TMats (2017) and Azad, </w:t>
+      </w:r>
+      <w:r>
+        <w:rPr>
+          <w:rFonts w:ascii="Calibri" w:hAnsi="Calibri" w:cs="Calibri"/>
+          <w:sz w:val="22"/>
+          <w:szCs w:val="22"/>
+        </w:rPr>
+        <w:t>Rocha,</w:t>
+      </w:r>
+      <w:r>
+        <w:rPr>
+          <w:rFonts w:ascii="Calibri" w:hAnsi="Calibri" w:cs="Calibri"/>
+          <w:sz w:val="22"/>
+          <w:szCs w:val="22"/>
+        </w:rPr>
+        <w:t xml:space="preserve"> and Fernandes (2014) </w:t>
       </w:r>
       <w:r>
         <w:rPr>
@@ -10912,7 +11448,23 @@
           <w:sz w:val="22"/>
           <w:szCs w:val="22"/>
         </w:rPr>
-        <w:t xml:space="preserve"> Azad, Rocha and Fernandes</w:t>
+        <w:t xml:space="preserve"> Azad, </w:t>
+      </w:r>
+      <w:r>
+        <w:rPr>
+          <w:rFonts w:ascii="Calibri" w:hAnsi="Calibri" w:cs="Calibri"/>
+          <w:sz w:val="22"/>
+          <w:szCs w:val="22"/>
+        </w:rPr>
+        <w:t>Rocha,</w:t>
+      </w:r>
+      <w:r>
+        <w:rPr>
+          <w:rFonts w:ascii="Calibri" w:hAnsi="Calibri" w:cs="Calibri"/>
+          <w:sz w:val="22"/>
+          <w:szCs w:val="22"/>
+        </w:rPr>
+        <w:t xml:space="preserve"> and Fernandes</w:t>
       </w:r>
       <w:r>
         <w:rPr>
@@ -10952,7 +11504,23 @@
           <w:sz w:val="22"/>
           <w:szCs w:val="22"/>
         </w:rPr>
-        <w:t>existing findings in simple particle swarm optimization by adding multiple different operators and an adaptive mutation selection and also a reinforcement learning algorithm. T</w:t>
+        <w:t xml:space="preserve">existing findings in simple particle swarm optimization by adding multiple different operators and an adaptive mutation selection </w:t>
+      </w:r>
+      <w:r>
+        <w:rPr>
+          <w:rFonts w:ascii="Calibri" w:hAnsi="Calibri" w:cs="Calibri"/>
+          <w:sz w:val="22"/>
+          <w:szCs w:val="22"/>
+        </w:rPr>
+        <w:t>and</w:t>
+      </w:r>
+      <w:r>
+        <w:rPr>
+          <w:rFonts w:ascii="Calibri" w:hAnsi="Calibri" w:cs="Calibri"/>
+          <w:sz w:val="22"/>
+          <w:szCs w:val="22"/>
+        </w:rPr>
+        <w:t xml:space="preserve"> a reinforcement learning algorithm. T</w:t>
       </w:r>
       <w:r>
         <w:rPr>
@@ -11251,13 +11819,23 @@
         </w:rPr>
         <w:t xml:space="preserve">Research from </w:t>
       </w:r>
-      <w:r>
-        <w:rPr>
-          <w:rFonts w:ascii="Calibri" w:hAnsi="Calibri" w:cs="Calibri"/>
-          <w:sz w:val="22"/>
-          <w:szCs w:val="22"/>
-        </w:rPr>
-        <w:t>Puchinger especially</w:t>
+      <w:proofErr w:type="spellStart"/>
+      <w:r>
+        <w:rPr>
+          <w:rFonts w:ascii="Calibri" w:hAnsi="Calibri" w:cs="Calibri"/>
+          <w:sz w:val="22"/>
+          <w:szCs w:val="22"/>
+        </w:rPr>
+        <w:t>Puchinger</w:t>
+      </w:r>
+      <w:proofErr w:type="spellEnd"/>
+      <w:r>
+        <w:rPr>
+          <w:rFonts w:ascii="Calibri" w:hAnsi="Calibri" w:cs="Calibri"/>
+          <w:sz w:val="22"/>
+          <w:szCs w:val="22"/>
+        </w:rPr>
+        <w:t xml:space="preserve"> especially</w:t>
       </w:r>
       <w:r>
         <w:rPr>
@@ -11289,16 +11867,72 @@
           <w:sz w:val="22"/>
           <w:szCs w:val="22"/>
         </w:rPr>
-        <w:t>Research from Haddar</w:t>
-      </w:r>
-      <w:r>
-        <w:rPr>
-          <w:rFonts w:ascii="Calibri" w:hAnsi="Calibri" w:cs="Calibri"/>
-          <w:sz w:val="22"/>
-          <w:szCs w:val="22"/>
-        </w:rPr>
-        <w:t>, Giftson Samuel and Christober Asir Rajan</w:t>
-      </w:r>
+        <w:t xml:space="preserve">Research from </w:t>
+      </w:r>
+      <w:proofErr w:type="spellStart"/>
+      <w:r>
+        <w:rPr>
+          <w:rFonts w:ascii="Calibri" w:hAnsi="Calibri" w:cs="Calibri"/>
+          <w:sz w:val="22"/>
+          <w:szCs w:val="22"/>
+        </w:rPr>
+        <w:t>Haddar</w:t>
+      </w:r>
+      <w:proofErr w:type="spellEnd"/>
+      <w:r>
+        <w:rPr>
+          <w:rFonts w:ascii="Calibri" w:hAnsi="Calibri" w:cs="Calibri"/>
+          <w:sz w:val="22"/>
+          <w:szCs w:val="22"/>
+        </w:rPr>
+        <w:t xml:space="preserve">, </w:t>
+      </w:r>
+      <w:proofErr w:type="spellStart"/>
+      <w:r>
+        <w:rPr>
+          <w:rFonts w:ascii="Calibri" w:hAnsi="Calibri" w:cs="Calibri"/>
+          <w:sz w:val="22"/>
+          <w:szCs w:val="22"/>
+        </w:rPr>
+        <w:t>Giftson</w:t>
+      </w:r>
+      <w:proofErr w:type="spellEnd"/>
+      <w:r>
+        <w:rPr>
+          <w:rFonts w:ascii="Calibri" w:hAnsi="Calibri" w:cs="Calibri"/>
+          <w:sz w:val="22"/>
+          <w:szCs w:val="22"/>
+        </w:rPr>
+        <w:t xml:space="preserve"> Samuel and </w:t>
+      </w:r>
+      <w:proofErr w:type="spellStart"/>
+      <w:r>
+        <w:rPr>
+          <w:rFonts w:ascii="Calibri" w:hAnsi="Calibri" w:cs="Calibri"/>
+          <w:sz w:val="22"/>
+          <w:szCs w:val="22"/>
+        </w:rPr>
+        <w:t>Christober</w:t>
+      </w:r>
+      <w:proofErr w:type="spellEnd"/>
+      <w:r>
+        <w:rPr>
+          <w:rFonts w:ascii="Calibri" w:hAnsi="Calibri" w:cs="Calibri"/>
+          <w:sz w:val="22"/>
+          <w:szCs w:val="22"/>
+        </w:rPr>
+        <w:t xml:space="preserve"> Asir </w:t>
+      </w:r>
+      <w:proofErr w:type="spellStart"/>
+      <w:r>
+        <w:rPr>
+          <w:rFonts w:ascii="Calibri" w:hAnsi="Calibri" w:cs="Calibri"/>
+          <w:sz w:val="22"/>
+          <w:szCs w:val="22"/>
+        </w:rPr>
+        <w:t>Rajan</w:t>
+      </w:r>
+      <w:proofErr w:type="spellEnd"/>
       <w:r>
         <w:rPr>
           <w:rFonts w:ascii="Calibri" w:hAnsi="Calibri" w:cs="Calibri"/>
@@ -11321,7 +11955,31 @@
           <w:sz w:val="22"/>
           <w:szCs w:val="22"/>
         </w:rPr>
-        <w:t xml:space="preserve"> </w:t>
+        <w:t xml:space="preserve"> functional requirements </w:t>
+      </w:r>
+      <w:r>
+        <w:rPr>
+          <w:rFonts w:ascii="Calibri" w:hAnsi="Calibri" w:cs="Calibri"/>
+          <w:sz w:val="22"/>
+          <w:szCs w:val="22"/>
+        </w:rPr>
+        <w:t>dependent</w:t>
+      </w:r>
+      <w:r>
+        <w:rPr>
+          <w:rFonts w:ascii="Calibri" w:hAnsi="Calibri" w:cs="Calibri"/>
+          <w:sz w:val="22"/>
+          <w:szCs w:val="22"/>
+        </w:rPr>
+        <w:t xml:space="preserve"> on how data should be </w:t>
+      </w:r>
+      <w:r>
+        <w:rPr>
+          <w:rFonts w:ascii="Calibri" w:hAnsi="Calibri" w:cs="Calibri"/>
+          <w:sz w:val="22"/>
+          <w:szCs w:val="22"/>
+        </w:rPr>
+        <w:t xml:space="preserve">output per generation and once </w:t>
       </w:r>
       <w:r>
         <w:rPr>
@@ -11330,31 +11988,7 @@
           <w:szCs w:val="22"/>
         </w:rPr>
         <w:lastRenderedPageBreak/>
-        <w:t xml:space="preserve">functional requirements </w:t>
-      </w:r>
-      <w:r>
-        <w:rPr>
-          <w:rFonts w:ascii="Calibri" w:hAnsi="Calibri" w:cs="Calibri"/>
-          <w:sz w:val="22"/>
-          <w:szCs w:val="22"/>
-        </w:rPr>
-        <w:t>dependent</w:t>
-      </w:r>
-      <w:r>
-        <w:rPr>
-          <w:rFonts w:ascii="Calibri" w:hAnsi="Calibri" w:cs="Calibri"/>
-          <w:sz w:val="22"/>
-          <w:szCs w:val="22"/>
-        </w:rPr>
-        <w:t xml:space="preserve"> on how data should be </w:t>
-      </w:r>
-      <w:r>
-        <w:rPr>
-          <w:rFonts w:ascii="Calibri" w:hAnsi="Calibri" w:cs="Calibri"/>
-          <w:sz w:val="22"/>
-          <w:szCs w:val="22"/>
-        </w:rPr>
-        <w:t xml:space="preserve">output per generation and once optimum solutions have been found and so forth. </w:t>
+        <w:t xml:space="preserve">optimum solutions have been found and so forth. </w:t>
       </w:r>
       <w:r>
         <w:rPr>
@@ -11504,7 +12138,25 @@
           <w:sz w:val="22"/>
           <w:szCs w:val="22"/>
         </w:rPr>
-        <w:t xml:space="preserve">requirements use the MoSCoW method as a form of showing prioritization. </w:t>
+        <w:t xml:space="preserve">requirements use the </w:t>
+      </w:r>
+      <w:proofErr w:type="spellStart"/>
+      <w:r>
+        <w:rPr>
+          <w:rFonts w:ascii="Calibri" w:hAnsi="Calibri"/>
+          <w:sz w:val="22"/>
+          <w:szCs w:val="22"/>
+        </w:rPr>
+        <w:t>MoSCoW</w:t>
+      </w:r>
+      <w:proofErr w:type="spellEnd"/>
+      <w:r>
+        <w:rPr>
+          <w:rFonts w:ascii="Calibri" w:hAnsi="Calibri"/>
+          <w:sz w:val="22"/>
+          <w:szCs w:val="22"/>
+        </w:rPr>
+        <w:t xml:space="preserve"> method as a form of showing prioritization. </w:t>
       </w:r>
     </w:p>
     <w:p>
@@ -12066,6 +12718,17 @@
     </w:p>
     <w:p>
       <w:pPr>
+        <w:spacing w:line="360" w:lineRule="auto"/>
+        <w:ind w:left="720" w:firstLine="0"/>
+        <w:rPr>
+          <w:rFonts w:ascii="Calibri" w:hAnsi="Calibri" w:cs="Calibri"/>
+          <w:sz w:val="22"/>
+          <w:szCs w:val="22"/>
+        </w:rPr>
+      </w:pPr>
+    </w:p>
+    <w:p>
+      <w:pPr>
         <w:pStyle w:val="Caption"/>
         <w:keepNext/>
         <w:jc w:val="center"/>
@@ -12478,15 +13141,7 @@
           <w:sz w:val="22"/>
           <w:szCs w:val="22"/>
         </w:rPr>
-        <w:t xml:space="preserve">Sprints have been introduced to spread out the implementation process which will be shown in the planning. Sprints were introduced due to experience in the field, it allows the creator to work to certain deadlines where feedback can be obtained during and after deadlines and </w:t>
-      </w:r>
-      <w:r>
-        <w:rPr>
-          <w:rFonts w:ascii="Calibri" w:hAnsi="Calibri" w:cs="Calibri"/>
-          <w:sz w:val="22"/>
-          <w:szCs w:val="22"/>
-        </w:rPr>
-        <w:t xml:space="preserve">these </w:t>
+        <w:t xml:space="preserve">Sprints have been introduced to spread out the implementation process which will be shown in the planning. Sprints were introduced due to experience in the field, it allows the creator to </w:t>
       </w:r>
       <w:r>
         <w:rPr>
@@ -12495,7 +13150,15 @@
           <w:szCs w:val="22"/>
         </w:rPr>
         <w:lastRenderedPageBreak/>
-        <w:t>areas can be finalized and worked on whenever necessary. This can be an optimal way of designing and implementing the project.</w:t>
+        <w:t xml:space="preserve">work to certain deadlines where feedback can be obtained during and after deadlines and </w:t>
+      </w:r>
+      <w:r>
+        <w:rPr>
+          <w:rFonts w:ascii="Calibri" w:hAnsi="Calibri" w:cs="Calibri"/>
+          <w:sz w:val="22"/>
+          <w:szCs w:val="22"/>
+        </w:rPr>
+        <w:t>these areas can be finalized and worked on whenever necessary. This can be an optimal way of designing and implementing the project.</w:t>
       </w:r>
       <w:r>
         <w:rPr>
@@ -12578,13 +13241,23 @@
           <w:szCs w:val="22"/>
         </w:rPr>
       </w:pPr>
-      <w:r>
-        <w:rPr>
-          <w:rFonts w:ascii="Calibri" w:hAnsi="Calibri" w:cs="Calibri"/>
-          <w:sz w:val="22"/>
-          <w:szCs w:val="22"/>
-        </w:rPr>
-        <w:t xml:space="preserve">TeamGantt </w:t>
+      <w:proofErr w:type="spellStart"/>
+      <w:r>
+        <w:rPr>
+          <w:rFonts w:ascii="Calibri" w:hAnsi="Calibri" w:cs="Calibri"/>
+          <w:sz w:val="22"/>
+          <w:szCs w:val="22"/>
+        </w:rPr>
+        <w:t>TeamGantt</w:t>
+      </w:r>
+      <w:proofErr w:type="spellEnd"/>
+      <w:r>
+        <w:rPr>
+          <w:rFonts w:ascii="Calibri" w:hAnsi="Calibri" w:cs="Calibri"/>
+          <w:sz w:val="22"/>
+          <w:szCs w:val="22"/>
+        </w:rPr>
+        <w:t xml:space="preserve"> </w:t>
       </w:r>
       <w:r>
         <w:rPr>
@@ -12634,6 +13307,7 @@
         </w:rPr>
         <w:t xml:space="preserve"> during the project to accommodate any changes </w:t>
       </w:r>
+      <w:proofErr w:type="spellStart"/>
       <w:r>
         <w:rPr>
           <w:rFonts w:ascii="Calibri" w:hAnsi="Calibri" w:cs="Calibri"/>
@@ -12642,6 +13316,7 @@
         </w:rPr>
         <w:t>occured</w:t>
       </w:r>
+      <w:proofErr w:type="spellEnd"/>
       <w:r>
         <w:rPr>
           <w:rFonts w:ascii="Calibri" w:hAnsi="Calibri" w:cs="Calibri"/>
@@ -12667,10 +13342,10 @@
           <w:noProof/>
         </w:rPr>
         <w:drawing>
-          <wp:inline distT="0" distB="0" distL="0" distR="0" wp14:anchorId="1A1A0C2A" wp14:editId="0FC6CEF5">
-            <wp:extent cx="5395751" cy="3933825"/>
-            <wp:effectExtent l="0" t="0" r="0" b="0"/>
-            <wp:docPr id="18" name="Picture 18"/>
+          <wp:inline distT="0" distB="0" distL="0" distR="0" wp14:anchorId="4CA3FA6E" wp14:editId="5F2E654B">
+            <wp:extent cx="5555823" cy="4057650"/>
+            <wp:effectExtent l="0" t="0" r="6985" b="0"/>
+            <wp:docPr id="27" name="Picture 27"/>
             <wp:cNvGraphicFramePr>
               <a:graphicFrameLocks xmlns:a="http://schemas.openxmlformats.org/drawingml/2006/main" noChangeAspect="1"/>
             </wp:cNvGraphicFramePr>
@@ -12690,7 +13365,7 @@
                   <pic:spPr>
                     <a:xfrm>
                       <a:off x="0" y="0"/>
-                      <a:ext cx="5400432" cy="3937238"/>
+                      <a:ext cx="5561489" cy="4061788"/>
                     </a:xfrm>
                     <a:prstGeom prst="rect">
                       <a:avLst/>
@@ -12774,6 +13449,7 @@
         <w:rPr>
           <w:rFonts w:ascii="Calibri" w:hAnsi="Calibri" w:cs="Calibri"/>
         </w:rPr>
+        <w:lastRenderedPageBreak/>
         <w:t>Sprint 1</w:t>
       </w:r>
       <w:bookmarkEnd w:id="23"/>
@@ -12834,16 +13510,7 @@
           <w:sz w:val="22"/>
           <w:szCs w:val="22"/>
         </w:rPr>
-        <w:t xml:space="preserve"> to </w:t>
-      </w:r>
-      <w:r>
-        <w:rPr>
-          <w:rFonts w:ascii="Calibri" w:hAnsi="Calibri" w:cs="Calibri"/>
-          <w:sz w:val="22"/>
-          <w:szCs w:val="22"/>
-        </w:rPr>
-        <w:lastRenderedPageBreak/>
-        <w:t xml:space="preserve">allow the global best to </w:t>
+        <w:t xml:space="preserve"> to allow the global best to </w:t>
       </w:r>
       <w:r>
         <w:rPr>
@@ -13238,7 +13905,16 @@
           <w:sz w:val="22"/>
           <w:szCs w:val="22"/>
         </w:rPr>
-        <w:t xml:space="preserve">The end of this final sprint will be designated to fixing errors within code if necessary and to add validation </w:t>
+        <w:t xml:space="preserve">The </w:t>
+      </w:r>
+      <w:r>
+        <w:rPr>
+          <w:rFonts w:ascii="Calibri" w:hAnsi="Calibri" w:cs="Calibri"/>
+          <w:sz w:val="22"/>
+          <w:szCs w:val="22"/>
+        </w:rPr>
+        <w:lastRenderedPageBreak/>
+        <w:t xml:space="preserve">end of this final sprint will be designated to fixing errors within code if necessary and to add validation </w:t>
       </w:r>
       <w:r>
         <w:rPr>
@@ -13248,6 +13924,17 @@
         </w:rPr>
         <w:t>and other areas such as a menu to select a choice of data sets to optimize.</w:t>
       </w:r>
+    </w:p>
+    <w:p>
+      <w:pPr>
+        <w:spacing w:line="360" w:lineRule="auto"/>
+        <w:ind w:left="720" w:firstLine="0"/>
+        <w:rPr>
+          <w:rFonts w:ascii="Calibri" w:hAnsi="Calibri" w:cs="Calibri"/>
+          <w:sz w:val="22"/>
+          <w:szCs w:val="22"/>
+        </w:rPr>
+      </w:pPr>
     </w:p>
     <w:p>
       <w:pPr>
@@ -13266,7 +13953,6 @@
         <w:rPr>
           <w:rFonts w:ascii="Calibri" w:hAnsi="Calibri" w:cs="Calibri"/>
         </w:rPr>
-        <w:lastRenderedPageBreak/>
         <w:t>Design</w:t>
       </w:r>
       <w:bookmarkEnd w:id="26"/>
@@ -13351,7 +14037,23 @@
           <w:sz w:val="22"/>
           <w:szCs w:val="22"/>
         </w:rPr>
-        <w:t xml:space="preserve"> designed so that if </w:t>
+        <w:t xml:space="preserve"> designed so </w:t>
+      </w:r>
+      <w:r>
+        <w:rPr>
+          <w:rFonts w:ascii="Calibri" w:hAnsi="Calibri" w:cs="Calibri"/>
+          <w:sz w:val="22"/>
+          <w:szCs w:val="22"/>
+        </w:rPr>
+        <w:t>that,</w:t>
+      </w:r>
+      <w:r>
+        <w:rPr>
+          <w:rFonts w:ascii="Calibri" w:hAnsi="Calibri" w:cs="Calibri"/>
+          <w:sz w:val="22"/>
+          <w:szCs w:val="22"/>
+        </w:rPr>
+        <w:t xml:space="preserve"> if </w:t>
       </w:r>
       <w:r>
         <w:rPr>
@@ -13453,7 +14155,23 @@
           <w:sz w:val="22"/>
           <w:szCs w:val="22"/>
         </w:rPr>
-        <w:t xml:space="preserve"> particles with each index containing binary data, fitness, position and velocity of each particle. These particles will cooperate with each other to find the global best and other particles will follow this particle to optimize its initial solution. There will be many changes in states of the objects, such as the running of data into variables from text files where the initial data will all be stored. The movement to different functions to calculate fitness’s, sizes of each knapsack etc. will show the change of state of objects in </w:t>
+        <w:t xml:space="preserve"> particles with each index containing binary data, fitness, </w:t>
+      </w:r>
+      <w:r>
+        <w:rPr>
+          <w:rFonts w:ascii="Calibri" w:hAnsi="Calibri" w:cs="Calibri"/>
+          <w:sz w:val="22"/>
+          <w:szCs w:val="22"/>
+        </w:rPr>
+        <w:t>position,</w:t>
+      </w:r>
+      <w:r>
+        <w:rPr>
+          <w:rFonts w:ascii="Calibri" w:hAnsi="Calibri" w:cs="Calibri"/>
+          <w:sz w:val="22"/>
+          <w:szCs w:val="22"/>
+        </w:rPr>
+        <w:t xml:space="preserve"> and velocity of each particle. These particles will cooperate with each other to find the global best and other particles will follow this particle to optimize its initial solution. There will be many changes in states of the objects, such as the running of data into variables from text files where the initial data will all be stored. The movement to different functions to calculate fitness’s, sizes of each knapsack etc. will show the change of state of objects in </w:t>
       </w:r>
       <w:r>
         <w:rPr>
@@ -13538,13 +14256,23 @@
           <w:szCs w:val="22"/>
         </w:rPr>
       </w:pPr>
-      <w:r>
-        <w:rPr>
-          <w:rFonts w:ascii="Calibri" w:hAnsi="Calibri" w:cs="Calibri"/>
-          <w:sz w:val="22"/>
-          <w:szCs w:val="22"/>
-        </w:rPr>
-        <w:t>Astah UML</w:t>
+      <w:proofErr w:type="spellStart"/>
+      <w:r>
+        <w:rPr>
+          <w:rFonts w:ascii="Calibri" w:hAnsi="Calibri" w:cs="Calibri"/>
+          <w:sz w:val="22"/>
+          <w:szCs w:val="22"/>
+        </w:rPr>
+        <w:t>Astah</w:t>
+      </w:r>
+      <w:proofErr w:type="spellEnd"/>
+      <w:r>
+        <w:rPr>
+          <w:rFonts w:ascii="Calibri" w:hAnsi="Calibri" w:cs="Calibri"/>
+          <w:sz w:val="22"/>
+          <w:szCs w:val="22"/>
+        </w:rPr>
+        <w:t xml:space="preserve"> UML</w:t>
       </w:r>
       <w:r>
         <w:rPr>
@@ -13720,7 +14448,16 @@
           <w:sz w:val="22"/>
           <w:szCs w:val="22"/>
         </w:rPr>
-        <w:t xml:space="preserve">There is also a class for the reinforcement learning, which </w:t>
+        <w:t xml:space="preserve">There is also a class for the reinforcement </w:t>
+      </w:r>
+      <w:r>
+        <w:rPr>
+          <w:rFonts w:ascii="Calibri" w:hAnsi="Calibri" w:cs="Calibri"/>
+          <w:sz w:val="22"/>
+          <w:szCs w:val="22"/>
+        </w:rPr>
+        <w:lastRenderedPageBreak/>
+        <w:t xml:space="preserve">learning, which </w:t>
       </w:r>
       <w:r>
         <w:rPr>
@@ -13752,16 +14489,7 @@
           <w:sz w:val="22"/>
           <w:szCs w:val="22"/>
         </w:rPr>
-        <w:t xml:space="preserve"> There is also an adaptive selection class, which works off rewards </w:t>
-      </w:r>
-      <w:r>
-        <w:rPr>
-          <w:rFonts w:ascii="Calibri" w:hAnsi="Calibri" w:cs="Calibri"/>
-          <w:sz w:val="22"/>
-          <w:szCs w:val="22"/>
-        </w:rPr>
-        <w:lastRenderedPageBreak/>
-        <w:t>from past generations using probability matching to optimize results.</w:t>
+        <w:t xml:space="preserve"> There is also an adaptive selection class, which works off rewards from past generations using probability matching to optimize results.</w:t>
       </w:r>
       <w:r>
         <w:rPr>
@@ -13976,7 +14704,16 @@
           <w:sz w:val="22"/>
           <w:szCs w:val="22"/>
         </w:rPr>
-        <w:t xml:space="preserve"> activity diagram, I used Lucid</w:t>
+        <w:t xml:space="preserve"> activity diagram, I used </w:t>
+      </w:r>
+      <w:proofErr w:type="spellStart"/>
+      <w:r>
+        <w:rPr>
+          <w:rFonts w:ascii="Calibri" w:hAnsi="Calibri" w:cs="Calibri"/>
+          <w:sz w:val="22"/>
+          <w:szCs w:val="22"/>
+        </w:rPr>
+        <w:t>Lucid</w:t>
       </w:r>
       <w:r>
         <w:rPr>
@@ -13986,6 +14723,7 @@
         </w:rPr>
         <w:t>chart</w:t>
       </w:r>
+      <w:proofErr w:type="spellEnd"/>
       <w:r>
         <w:rPr>
           <w:rFonts w:ascii="Calibri" w:hAnsi="Calibri" w:cs="Calibri"/>
@@ -14912,7 +15650,25 @@
           <w:sz w:val="22"/>
           <w:szCs w:val="22"/>
         </w:rPr>
-        <w:t>a “newPopulation”</w:t>
+        <w:t>a “</w:t>
+      </w:r>
+      <w:proofErr w:type="spellStart"/>
+      <w:r>
+        <w:rPr>
+          <w:rFonts w:ascii="Calibri" w:hAnsi="Calibri" w:cs="Calibri"/>
+          <w:sz w:val="22"/>
+          <w:szCs w:val="22"/>
+        </w:rPr>
+        <w:t>newPopulation</w:t>
+      </w:r>
+      <w:proofErr w:type="spellEnd"/>
+      <w:r>
+        <w:rPr>
+          <w:rFonts w:ascii="Calibri" w:hAnsi="Calibri" w:cs="Calibri"/>
+          <w:sz w:val="22"/>
+          <w:szCs w:val="22"/>
+        </w:rPr>
+        <w:t>”</w:t>
       </w:r>
       <w:r>
         <w:rPr>
@@ -14938,6 +15694,7 @@
         </w:rPr>
         <w:t>“</w:t>
       </w:r>
+      <w:proofErr w:type="spellStart"/>
       <w:r>
         <w:rPr>
           <w:rFonts w:ascii="Calibri" w:hAnsi="Calibri" w:cs="Calibri"/>
@@ -14946,6 +15703,7 @@
         </w:rPr>
         <w:t>newPopulation</w:t>
       </w:r>
+      <w:proofErr w:type="spellEnd"/>
       <w:r>
         <w:rPr>
           <w:rFonts w:ascii="Calibri" w:hAnsi="Calibri" w:cs="Calibri"/>
@@ -14992,7 +15750,7 @@
           <w:sz w:val="22"/>
           <w:szCs w:val="22"/>
         </w:rPr>
-        <w:t>similar to</w:t>
+        <w:t>like</w:t>
       </w:r>
       <w:r>
         <w:rPr>
@@ -15769,8 +16527,8 @@
           <w:noProof/>
         </w:rPr>
         <w:drawing>
-          <wp:inline distT="0" distB="0" distL="0" distR="0" wp14:anchorId="73F29299" wp14:editId="56D904E1">
-            <wp:extent cx="5054600" cy="2768150"/>
+          <wp:inline distT="0" distB="0" distL="0" distR="0" wp14:anchorId="73F29299" wp14:editId="725289B6">
+            <wp:extent cx="4876800" cy="2670777"/>
             <wp:effectExtent l="0" t="0" r="0" b="0"/>
             <wp:docPr id="14" name="Picture 14"/>
             <wp:cNvGraphicFramePr>
@@ -15792,7 +16550,7 @@
                   <pic:spPr>
                     <a:xfrm>
                       <a:off x="0" y="0"/>
-                      <a:ext cx="5063807" cy="2773192"/>
+                      <a:ext cx="4898200" cy="2682497"/>
                     </a:xfrm>
                     <a:prstGeom prst="rect">
                       <a:avLst/>
@@ -16202,7 +16960,25 @@
           <w:sz w:val="22"/>
           <w:szCs w:val="22"/>
         </w:rPr>
-        <w:t xml:space="preserve"> were needed such as numPy,</w:t>
+        <w:t xml:space="preserve"> were needed such as </w:t>
+      </w:r>
+      <w:proofErr w:type="spellStart"/>
+      <w:r>
+        <w:rPr>
+          <w:rFonts w:ascii="Calibri" w:hAnsi="Calibri" w:cs="Calibri"/>
+          <w:sz w:val="22"/>
+          <w:szCs w:val="22"/>
+        </w:rPr>
+        <w:t>numPy</w:t>
+      </w:r>
+      <w:proofErr w:type="spellEnd"/>
+      <w:r>
+        <w:rPr>
+          <w:rFonts w:ascii="Calibri" w:hAnsi="Calibri" w:cs="Calibri"/>
+          <w:sz w:val="22"/>
+          <w:szCs w:val="22"/>
+        </w:rPr>
+        <w:t>,</w:t>
       </w:r>
       <w:r>
         <w:rPr>
@@ -16242,7 +17018,33 @@
           <w:sz w:val="22"/>
           <w:szCs w:val="22"/>
         </w:rPr>
-        <w:t xml:space="preserve"> can easily be installed through the command line, this directory allow</w:t>
+        <w:t xml:space="preserve"> can easily be installed through the command line, </w:t>
+      </w:r>
+      <w:proofErr w:type="spellStart"/>
+      <w:r>
+        <w:rPr>
+          <w:rFonts w:ascii="Calibri" w:hAnsi="Calibri" w:cs="Calibri"/>
+          <w:sz w:val="22"/>
+          <w:szCs w:val="22"/>
+        </w:rPr>
+        <w:t>numPy</w:t>
+      </w:r>
+      <w:proofErr w:type="spellEnd"/>
+      <w:r>
+        <w:rPr>
+          <w:rFonts w:ascii="Calibri" w:hAnsi="Calibri" w:cs="Calibri"/>
+          <w:sz w:val="22"/>
+          <w:szCs w:val="22"/>
+        </w:rPr>
+        <w:t xml:space="preserve"> </w:t>
+      </w:r>
+      <w:r>
+        <w:rPr>
+          <w:rFonts w:ascii="Calibri" w:hAnsi="Calibri" w:cs="Calibri"/>
+          <w:sz w:val="22"/>
+          <w:szCs w:val="22"/>
+        </w:rPr>
+        <w:t>allow</w:t>
       </w:r>
       <w:r>
         <w:rPr>
@@ -16744,7 +17546,25 @@
           <w:sz w:val="22"/>
           <w:szCs w:val="22"/>
         </w:rPr>
-        <w:t xml:space="preserve"> of the PSO, I initialized variables for the generations and created a ‘newpopulation’ variable which </w:t>
+        <w:t xml:space="preserve"> of the PSO, I initialized variables for the generations and created a ‘</w:t>
+      </w:r>
+      <w:proofErr w:type="spellStart"/>
+      <w:r>
+        <w:rPr>
+          <w:rFonts w:ascii="Calibri" w:hAnsi="Calibri" w:cs="Calibri"/>
+          <w:sz w:val="22"/>
+          <w:szCs w:val="22"/>
+        </w:rPr>
+        <w:t>newpopulation</w:t>
+      </w:r>
+      <w:proofErr w:type="spellEnd"/>
+      <w:r>
+        <w:rPr>
+          <w:rFonts w:ascii="Calibri" w:hAnsi="Calibri" w:cs="Calibri"/>
+          <w:sz w:val="22"/>
+          <w:szCs w:val="22"/>
+        </w:rPr>
+        <w:t xml:space="preserve">’ variable which </w:t>
       </w:r>
       <w:r>
         <w:rPr>
@@ -16768,7 +17588,25 @@
           <w:sz w:val="22"/>
           <w:szCs w:val="22"/>
         </w:rPr>
-        <w:t xml:space="preserve"> via the “deepcopy” function Python has within its copy library</w:t>
+        <w:t xml:space="preserve"> via the “</w:t>
+      </w:r>
+      <w:proofErr w:type="spellStart"/>
+      <w:r>
+        <w:rPr>
+          <w:rFonts w:ascii="Calibri" w:hAnsi="Calibri" w:cs="Calibri"/>
+          <w:sz w:val="22"/>
+          <w:szCs w:val="22"/>
+        </w:rPr>
+        <w:t>deepcopy</w:t>
+      </w:r>
+      <w:proofErr w:type="spellEnd"/>
+      <w:r>
+        <w:rPr>
+          <w:rFonts w:ascii="Calibri" w:hAnsi="Calibri" w:cs="Calibri"/>
+          <w:sz w:val="22"/>
+          <w:szCs w:val="22"/>
+        </w:rPr>
+        <w:t>” function Python has within its copy library</w:t>
       </w:r>
       <w:r>
         <w:rPr>
@@ -16928,7 +17766,15 @@
           <w:sz w:val="22"/>
           <w:szCs w:val="22"/>
         </w:rPr>
-        <w:t xml:space="preserve">and </w:t>
+        <w:t xml:space="preserve">and take place during sprint 2, </w:t>
+      </w:r>
+      <w:r>
+        <w:rPr>
+          <w:rFonts w:ascii="Calibri" w:hAnsi="Calibri" w:cs="Calibri"/>
+          <w:sz w:val="22"/>
+          <w:szCs w:val="22"/>
+        </w:rPr>
+        <w:t xml:space="preserve">having 3 different mutation operators and a random selection </w:t>
       </w:r>
       <w:r>
         <w:rPr>
@@ -16937,15 +17783,7 @@
           <w:szCs w:val="22"/>
         </w:rPr>
         <w:lastRenderedPageBreak/>
-        <w:t xml:space="preserve">take place during sprint 2, </w:t>
-      </w:r>
-      <w:r>
-        <w:rPr>
-          <w:rFonts w:ascii="Calibri" w:hAnsi="Calibri" w:cs="Calibri"/>
-          <w:sz w:val="22"/>
-          <w:szCs w:val="22"/>
-        </w:rPr>
-        <w:t>having 3 different mutation operators and a random selection scheme and having a PSO with 3 different mutation operators and an adaptive selection operator.</w:t>
+        <w:t>scheme and having a PSO with 3 different mutation operators and an adaptive selection operator.</w:t>
       </w:r>
       <w:r>
         <w:rPr>
@@ -17007,7 +17845,39 @@
           <w:sz w:val="22"/>
           <w:szCs w:val="22"/>
         </w:rPr>
-        <w:t xml:space="preserve"> n knapsacks with m objects, with &gt;100 slots per knapsack, every generation each particle would alter between 10-15 pieces of data. </w:t>
+        <w:t xml:space="preserve"> n knapsacks with m objects, with &gt;100 slots per knapsack</w:t>
+      </w:r>
+      <w:r>
+        <w:rPr>
+          <w:rFonts w:ascii="Calibri" w:hAnsi="Calibri" w:cs="Calibri"/>
+          <w:sz w:val="22"/>
+          <w:szCs w:val="22"/>
+        </w:rPr>
+        <w:t xml:space="preserve"> in some data sets.</w:t>
+      </w:r>
+      <w:r>
+        <w:rPr>
+          <w:rFonts w:ascii="Calibri" w:hAnsi="Calibri" w:cs="Calibri"/>
+          <w:sz w:val="22"/>
+          <w:szCs w:val="22"/>
+        </w:rPr>
+        <w:t xml:space="preserve"> </w:t>
+      </w:r>
+      <w:r>
+        <w:rPr>
+          <w:rFonts w:ascii="Calibri" w:hAnsi="Calibri" w:cs="Calibri"/>
+          <w:sz w:val="22"/>
+          <w:szCs w:val="22"/>
+        </w:rPr>
+        <w:t>E</w:t>
+      </w:r>
+      <w:r>
+        <w:rPr>
+          <w:rFonts w:ascii="Calibri" w:hAnsi="Calibri" w:cs="Calibri"/>
+          <w:sz w:val="22"/>
+          <w:szCs w:val="22"/>
+        </w:rPr>
+        <w:t xml:space="preserve">very generation each particle would alter between 10-15 pieces of data. </w:t>
       </w:r>
       <w:r>
         <w:rPr>
@@ -17179,7 +18049,25 @@
           <w:sz w:val="22"/>
           <w:szCs w:val="22"/>
         </w:rPr>
-        <w:t xml:space="preserve">Once it is classified as a valid solution, being within all constraints, the new velocity, position is calculated and the pBest is updated accordingly. This is then repeated for all particles every generation. At the end of every generation, the global best is calculated and </w:t>
+        <w:t xml:space="preserve">Once it is classified as a valid solution, being within all constraints, the new velocity, position is calculated and the </w:t>
+      </w:r>
+      <w:proofErr w:type="spellStart"/>
+      <w:r>
+        <w:rPr>
+          <w:rFonts w:ascii="Calibri" w:hAnsi="Calibri" w:cs="Calibri"/>
+          <w:sz w:val="22"/>
+          <w:szCs w:val="22"/>
+        </w:rPr>
+        <w:t>pBest</w:t>
+      </w:r>
+      <w:proofErr w:type="spellEnd"/>
+      <w:r>
+        <w:rPr>
+          <w:rFonts w:ascii="Calibri" w:hAnsi="Calibri" w:cs="Calibri"/>
+          <w:sz w:val="22"/>
+          <w:szCs w:val="22"/>
+        </w:rPr>
+        <w:t xml:space="preserve"> is updated accordingly. This is then repeated for all particles every generation. At the end of every generation, the global best is calculated and </w:t>
       </w:r>
       <w:r>
         <w:rPr>
@@ -19105,7 +19993,23 @@
           <w:sz w:val="22"/>
           <w:szCs w:val="22"/>
         </w:rPr>
-        <w:t xml:space="preserve"> of the last 3 data sets. Compared to the adaptive mutation selection algorithm, the Q-Learning algorithm will always choose the best state for the particle to be in, therefore if the particle data before mutation occurs returned a better fitness than the fitness returned after mutation and selection</w:t>
+        <w:t xml:space="preserve"> of the last 3 data sets</w:t>
+      </w:r>
+      <w:r>
+        <w:rPr>
+          <w:rFonts w:ascii="Calibri" w:hAnsi="Calibri" w:cs="Calibri"/>
+          <w:sz w:val="22"/>
+          <w:szCs w:val="22"/>
+        </w:rPr>
+        <w:t xml:space="preserve"> within 250 generations</w:t>
+      </w:r>
+      <w:r>
+        <w:rPr>
+          <w:rFonts w:ascii="Calibri" w:hAnsi="Calibri" w:cs="Calibri"/>
+          <w:sz w:val="22"/>
+          <w:szCs w:val="22"/>
+        </w:rPr>
+        <w:t>. Compared to the adaptive mutation selection algorithm, the Q-Learning algorithm will always choose the best state for the particle to be in, therefore if the particle data before mutation occurs returned a better fitness than the fitness returned after mutation and selection</w:t>
       </w:r>
       <w:r>
         <w:rPr>
@@ -20475,7 +21379,7 @@
           <w:sz w:val="22"/>
           <w:szCs w:val="22"/>
         </w:rPr>
-        <w:t>a number of</w:t>
+        <w:t>several</w:t>
       </w:r>
       <w:r>
         <w:rPr>
@@ -21153,7 +22057,23 @@
           <w:sz w:val="22"/>
           <w:szCs w:val="22"/>
         </w:rPr>
-        <w:t>get some feedback on how it could be changed or if it were good to start implementing to get some idea of how it would produce results. This process repeated throughout simple PSO implementation, mutation, adaptive selection and Q-Learning implementation.</w:t>
+        <w:t xml:space="preserve">get some feedback on how it could be changed or if it were good to start implementing to get some idea of how it would produce results. This process repeated throughout simple PSO implementation, mutation, adaptive </w:t>
+      </w:r>
+      <w:r>
+        <w:rPr>
+          <w:rFonts w:ascii="Calibri" w:hAnsi="Calibri"/>
+          <w:sz w:val="22"/>
+          <w:szCs w:val="22"/>
+        </w:rPr>
+        <w:t>selection,</w:t>
+      </w:r>
+      <w:r>
+        <w:rPr>
+          <w:rFonts w:ascii="Calibri" w:hAnsi="Calibri"/>
+          <w:sz w:val="22"/>
+          <w:szCs w:val="22"/>
+        </w:rPr>
+        <w:t xml:space="preserve"> and Q-Learning implementation.</w:t>
       </w:r>
       <w:r>
         <w:rPr>
@@ -21585,7 +22505,7 @@
           <w:sz w:val="22"/>
           <w:szCs w:val="22"/>
         </w:rPr>
-        <w:t>in regard to</w:t>
+        <w:t>regarding</w:t>
       </w:r>
       <w:r>
         <w:rPr>
@@ -21761,7 +22681,23 @@
           <w:sz w:val="22"/>
           <w:szCs w:val="22"/>
         </w:rPr>
-        <w:t xml:space="preserve">. Functions to input users own data sets could increase the range of data sets the problem could optimize by a simple function to take </w:t>
+        <w:t xml:space="preserve">. Functions to input </w:t>
+      </w:r>
+      <w:r>
+        <w:rPr>
+          <w:rFonts w:ascii="Calibri" w:hAnsi="Calibri" w:cs="Calibri"/>
+          <w:sz w:val="22"/>
+          <w:szCs w:val="22"/>
+        </w:rPr>
+        <w:t>user’s</w:t>
+      </w:r>
+      <w:r>
+        <w:rPr>
+          <w:rFonts w:ascii="Calibri" w:hAnsi="Calibri" w:cs="Calibri"/>
+          <w:sz w:val="22"/>
+          <w:szCs w:val="22"/>
+        </w:rPr>
+        <w:t xml:space="preserve"> own data sets could increase the range of data sets the problem could optimize by a simple function to take </w:t>
       </w:r>
       <w:r>
         <w:rPr>
@@ -21998,13 +22934,23 @@
           <w:szCs w:val="22"/>
         </w:rPr>
       </w:pPr>
-      <w:r>
-        <w:rPr>
-          <w:rFonts w:ascii="Calibri" w:hAnsi="Calibri" w:cs="Calibri"/>
-          <w:sz w:val="22"/>
-          <w:szCs w:val="22"/>
-        </w:rPr>
-        <w:t xml:space="preserve">Arsham, H. University of Baltimore (Unknown, Last Updated: 2015) </w:t>
+      <w:proofErr w:type="spellStart"/>
+      <w:r>
+        <w:rPr>
+          <w:rFonts w:ascii="Calibri" w:hAnsi="Calibri" w:cs="Calibri"/>
+          <w:sz w:val="22"/>
+          <w:szCs w:val="22"/>
+        </w:rPr>
+        <w:t>Arsham</w:t>
+      </w:r>
+      <w:proofErr w:type="spellEnd"/>
+      <w:r>
+        <w:rPr>
+          <w:rFonts w:ascii="Calibri" w:hAnsi="Calibri" w:cs="Calibri"/>
+          <w:sz w:val="22"/>
+          <w:szCs w:val="22"/>
+        </w:rPr>
+        <w:t xml:space="preserve">, H. University of Baltimore (Unknown, Last Updated: 2015) </w:t>
       </w:r>
       <w:r>
         <w:rPr>
@@ -22158,7 +23104,27 @@
           <w:szCs w:val="22"/>
           <w:shd w:val="clear" w:color="auto" w:fill="FFFFFF"/>
         </w:rPr>
-        <w:t>Boyer, V., Elkihel, M. and El Baz, D. (2009) Heuristics For the 0-1 Multidimensional Knapsack Problem. </w:t>
+        <w:t xml:space="preserve">Boyer, V., </w:t>
+      </w:r>
+      <w:proofErr w:type="spellStart"/>
+      <w:r>
+        <w:rPr>
+          <w:rFonts w:ascii="Calibri" w:hAnsi="Calibri" w:cs="Calibri"/>
+          <w:sz w:val="22"/>
+          <w:szCs w:val="22"/>
+          <w:shd w:val="clear" w:color="auto" w:fill="FFFFFF"/>
+        </w:rPr>
+        <w:t>Elkihel</w:t>
+      </w:r>
+      <w:proofErr w:type="spellEnd"/>
+      <w:r>
+        <w:rPr>
+          <w:rFonts w:ascii="Calibri" w:hAnsi="Calibri" w:cs="Calibri"/>
+          <w:sz w:val="22"/>
+          <w:szCs w:val="22"/>
+          <w:shd w:val="clear" w:color="auto" w:fill="FFFFFF"/>
+        </w:rPr>
+        <w:t>, M. and El Baz, D. (2009) Heuristics For the 0-1 Multidimensional Knapsack Problem. </w:t>
       </w:r>
       <w:r>
         <w:rPr>
@@ -22190,6 +23156,7 @@
           <w:shd w:val="clear" w:color="auto" w:fill="FFFFFF"/>
         </w:rPr>
       </w:pPr>
+      <w:proofErr w:type="spellStart"/>
       <w:r>
         <w:rPr>
           <w:rFonts w:ascii="Calibri" w:hAnsi="Calibri" w:cs="Calibri"/>
@@ -22197,7 +23164,57 @@
           <w:szCs w:val="22"/>
           <w:shd w:val="clear" w:color="auto" w:fill="FFFFFF"/>
         </w:rPr>
-        <w:t>Ciaburro, G. (2018) Keras Reinforcement Learning Projects [online], Packt Publishing. [Accessed 19 November 2020].</w:t>
+        <w:t>Ciaburro</w:t>
+      </w:r>
+      <w:proofErr w:type="spellEnd"/>
+      <w:r>
+        <w:rPr>
+          <w:rFonts w:ascii="Calibri" w:hAnsi="Calibri" w:cs="Calibri"/>
+          <w:sz w:val="22"/>
+          <w:szCs w:val="22"/>
+          <w:shd w:val="clear" w:color="auto" w:fill="FFFFFF"/>
+        </w:rPr>
+        <w:t xml:space="preserve">, G. (2018) </w:t>
+      </w:r>
+      <w:proofErr w:type="spellStart"/>
+      <w:r>
+        <w:rPr>
+          <w:rFonts w:ascii="Calibri" w:hAnsi="Calibri" w:cs="Calibri"/>
+          <w:sz w:val="22"/>
+          <w:szCs w:val="22"/>
+          <w:shd w:val="clear" w:color="auto" w:fill="FFFFFF"/>
+        </w:rPr>
+        <w:t>Keras</w:t>
+      </w:r>
+      <w:proofErr w:type="spellEnd"/>
+      <w:r>
+        <w:rPr>
+          <w:rFonts w:ascii="Calibri" w:hAnsi="Calibri" w:cs="Calibri"/>
+          <w:sz w:val="22"/>
+          <w:szCs w:val="22"/>
+          <w:shd w:val="clear" w:color="auto" w:fill="FFFFFF"/>
+        </w:rPr>
+        <w:t xml:space="preserve"> Reinforcement Learning Projects [online], </w:t>
+      </w:r>
+      <w:proofErr w:type="spellStart"/>
+      <w:r>
+        <w:rPr>
+          <w:rFonts w:ascii="Calibri" w:hAnsi="Calibri" w:cs="Calibri"/>
+          <w:sz w:val="22"/>
+          <w:szCs w:val="22"/>
+          <w:shd w:val="clear" w:color="auto" w:fill="FFFFFF"/>
+        </w:rPr>
+        <w:t>Packt</w:t>
+      </w:r>
+      <w:proofErr w:type="spellEnd"/>
+      <w:r>
+        <w:rPr>
+          <w:rFonts w:ascii="Calibri" w:hAnsi="Calibri" w:cs="Calibri"/>
+          <w:sz w:val="22"/>
+          <w:szCs w:val="22"/>
+          <w:shd w:val="clear" w:color="auto" w:fill="FFFFFF"/>
+        </w:rPr>
+        <w:t xml:space="preserve"> Publishing. [Accessed 19 November 2020].</w:t>
       </w:r>
     </w:p>
     <w:p>
@@ -22223,6 +23240,7 @@
           <w:shd w:val="clear" w:color="auto" w:fill="FFFFFF"/>
         </w:rPr>
       </w:pPr>
+      <w:proofErr w:type="spellStart"/>
       <w:r>
         <w:rPr>
           <w:rFonts w:ascii="Calibri" w:hAnsi="Calibri" w:cs="Calibri"/>
@@ -22231,7 +23249,62 @@
           <w:szCs w:val="22"/>
           <w:shd w:val="clear" w:color="auto" w:fill="FFFFFF"/>
         </w:rPr>
-        <w:t>Giftson Samuel, G. and Christober Asir Rajan, C. (2015) Hybrid: Particle Swarm Optimization-genetic Algorithm and Particle Swarm Optimization-shuffled Frog Leaping Algorithm For Long-term Generator Maintenance Scheduling. </w:t>
+        <w:t>Giftson</w:t>
+      </w:r>
+      <w:proofErr w:type="spellEnd"/>
+      <w:r>
+        <w:rPr>
+          <w:rFonts w:ascii="Calibri" w:hAnsi="Calibri" w:cs="Calibri"/>
+          <w:color w:val="000000" w:themeColor="text1"/>
+          <w:sz w:val="22"/>
+          <w:szCs w:val="22"/>
+          <w:shd w:val="clear" w:color="auto" w:fill="FFFFFF"/>
+        </w:rPr>
+        <w:t xml:space="preserve"> Samuel, G. and </w:t>
+      </w:r>
+      <w:proofErr w:type="spellStart"/>
+      <w:r>
+        <w:rPr>
+          <w:rFonts w:ascii="Calibri" w:hAnsi="Calibri" w:cs="Calibri"/>
+          <w:color w:val="000000" w:themeColor="text1"/>
+          <w:sz w:val="22"/>
+          <w:szCs w:val="22"/>
+          <w:shd w:val="clear" w:color="auto" w:fill="FFFFFF"/>
+        </w:rPr>
+        <w:t>Christober</w:t>
+      </w:r>
+      <w:proofErr w:type="spellEnd"/>
+      <w:r>
+        <w:rPr>
+          <w:rFonts w:ascii="Calibri" w:hAnsi="Calibri" w:cs="Calibri"/>
+          <w:color w:val="000000" w:themeColor="text1"/>
+          <w:sz w:val="22"/>
+          <w:szCs w:val="22"/>
+          <w:shd w:val="clear" w:color="auto" w:fill="FFFFFF"/>
+        </w:rPr>
+        <w:t xml:space="preserve"> Asir </w:t>
+      </w:r>
+      <w:proofErr w:type="spellStart"/>
+      <w:r>
+        <w:rPr>
+          <w:rFonts w:ascii="Calibri" w:hAnsi="Calibri" w:cs="Calibri"/>
+          <w:color w:val="000000" w:themeColor="text1"/>
+          <w:sz w:val="22"/>
+          <w:szCs w:val="22"/>
+          <w:shd w:val="clear" w:color="auto" w:fill="FFFFFF"/>
+        </w:rPr>
+        <w:t>Rajan</w:t>
+      </w:r>
+      <w:proofErr w:type="spellEnd"/>
+      <w:r>
+        <w:rPr>
+          <w:rFonts w:ascii="Calibri" w:hAnsi="Calibri" w:cs="Calibri"/>
+          <w:color w:val="000000" w:themeColor="text1"/>
+          <w:sz w:val="22"/>
+          <w:szCs w:val="22"/>
+          <w:shd w:val="clear" w:color="auto" w:fill="FFFFFF"/>
+        </w:rPr>
+        <w:t>, C. (2015) Hybrid: Particle Swarm Optimization-genetic Algorithm and Particle Swarm Optimization-shuffled Frog Leaping Algorithm For Long-term Generator Maintenance Scheduling. </w:t>
       </w:r>
       <w:r>
         <w:rPr>
@@ -22277,6 +23350,7 @@
           <w:shd w:val="clear" w:color="auto" w:fill="FFFFFF"/>
         </w:rPr>
       </w:pPr>
+      <w:proofErr w:type="spellStart"/>
       <w:r>
         <w:rPr>
           <w:rFonts w:ascii="Calibri" w:hAnsi="Calibri" w:cs="Calibri"/>
@@ -22285,7 +23359,84 @@
           <w:szCs w:val="22"/>
           <w:shd w:val="clear" w:color="auto" w:fill="FFFFFF"/>
         </w:rPr>
-        <w:t>Haddar, B., Khemakhem, M., Rhimi, H. and Chabchoub, H. (2016) A Quantum Particle Swarm Optimization For the 0-1 Generalized Knapsack Sharing Problem. </w:t>
+        <w:t>Haddar</w:t>
+      </w:r>
+      <w:proofErr w:type="spellEnd"/>
+      <w:r>
+        <w:rPr>
+          <w:rFonts w:ascii="Calibri" w:hAnsi="Calibri" w:cs="Calibri"/>
+          <w:color w:val="000000" w:themeColor="text1"/>
+          <w:sz w:val="22"/>
+          <w:szCs w:val="22"/>
+          <w:shd w:val="clear" w:color="auto" w:fill="FFFFFF"/>
+        </w:rPr>
+        <w:t xml:space="preserve">, B., </w:t>
+      </w:r>
+      <w:proofErr w:type="spellStart"/>
+      <w:r>
+        <w:rPr>
+          <w:rFonts w:ascii="Calibri" w:hAnsi="Calibri" w:cs="Calibri"/>
+          <w:color w:val="000000" w:themeColor="text1"/>
+          <w:sz w:val="22"/>
+          <w:szCs w:val="22"/>
+          <w:shd w:val="clear" w:color="auto" w:fill="FFFFFF"/>
+        </w:rPr>
+        <w:t>Khemakhem</w:t>
+      </w:r>
+      <w:proofErr w:type="spellEnd"/>
+      <w:r>
+        <w:rPr>
+          <w:rFonts w:ascii="Calibri" w:hAnsi="Calibri" w:cs="Calibri"/>
+          <w:color w:val="000000" w:themeColor="text1"/>
+          <w:sz w:val="22"/>
+          <w:szCs w:val="22"/>
+          <w:shd w:val="clear" w:color="auto" w:fill="FFFFFF"/>
+        </w:rPr>
+        <w:t xml:space="preserve">, M., </w:t>
+      </w:r>
+      <w:proofErr w:type="spellStart"/>
+      <w:r>
+        <w:rPr>
+          <w:rFonts w:ascii="Calibri" w:hAnsi="Calibri" w:cs="Calibri"/>
+          <w:color w:val="000000" w:themeColor="text1"/>
+          <w:sz w:val="22"/>
+          <w:szCs w:val="22"/>
+          <w:shd w:val="clear" w:color="auto" w:fill="FFFFFF"/>
+        </w:rPr>
+        <w:t>Rhimi</w:t>
+      </w:r>
+      <w:proofErr w:type="spellEnd"/>
+      <w:r>
+        <w:rPr>
+          <w:rFonts w:ascii="Calibri" w:hAnsi="Calibri" w:cs="Calibri"/>
+          <w:color w:val="000000" w:themeColor="text1"/>
+          <w:sz w:val="22"/>
+          <w:szCs w:val="22"/>
+          <w:shd w:val="clear" w:color="auto" w:fill="FFFFFF"/>
+        </w:rPr>
+        <w:t xml:space="preserve">, H. and </w:t>
+      </w:r>
+      <w:proofErr w:type="spellStart"/>
+      <w:r>
+        <w:rPr>
+          <w:rFonts w:ascii="Calibri" w:hAnsi="Calibri" w:cs="Calibri"/>
+          <w:color w:val="000000" w:themeColor="text1"/>
+          <w:sz w:val="22"/>
+          <w:szCs w:val="22"/>
+          <w:shd w:val="clear" w:color="auto" w:fill="FFFFFF"/>
+        </w:rPr>
+        <w:t>Chabchoub</w:t>
+      </w:r>
+      <w:proofErr w:type="spellEnd"/>
+      <w:r>
+        <w:rPr>
+          <w:rFonts w:ascii="Calibri" w:hAnsi="Calibri" w:cs="Calibri"/>
+          <w:color w:val="000000" w:themeColor="text1"/>
+          <w:sz w:val="22"/>
+          <w:szCs w:val="22"/>
+          <w:shd w:val="clear" w:color="auto" w:fill="FFFFFF"/>
+        </w:rPr>
+        <w:t>, H. (2016) A Quantum Particle Swarm Optimization For the 0-1 Generalized Knapsack Sharing Problem. </w:t>
       </w:r>
       <w:r>
         <w:rPr>
@@ -22329,13 +23480,41 @@
           <w:szCs w:val="22"/>
         </w:rPr>
       </w:pPr>
-      <w:r>
-        <w:rPr>
-          <w:rFonts w:ascii="Calibri" w:hAnsi="Calibri" w:cs="Calibri"/>
-          <w:sz w:val="22"/>
-          <w:szCs w:val="22"/>
-        </w:rPr>
-        <w:t>Hassanien, A.E and Emary, E. (2016), Swarm Intelligence: Principles, Advances and Applications. [online], CRC Press. [Accessed 19 November 2020]</w:t>
+      <w:proofErr w:type="spellStart"/>
+      <w:r>
+        <w:rPr>
+          <w:rFonts w:ascii="Calibri" w:hAnsi="Calibri" w:cs="Calibri"/>
+          <w:sz w:val="22"/>
+          <w:szCs w:val="22"/>
+        </w:rPr>
+        <w:t>Hassanien</w:t>
+      </w:r>
+      <w:proofErr w:type="spellEnd"/>
+      <w:r>
+        <w:rPr>
+          <w:rFonts w:ascii="Calibri" w:hAnsi="Calibri" w:cs="Calibri"/>
+          <w:sz w:val="22"/>
+          <w:szCs w:val="22"/>
+        </w:rPr>
+        <w:t xml:space="preserve">, A.E and </w:t>
+      </w:r>
+      <w:proofErr w:type="spellStart"/>
+      <w:r>
+        <w:rPr>
+          <w:rFonts w:ascii="Calibri" w:hAnsi="Calibri" w:cs="Calibri"/>
+          <w:sz w:val="22"/>
+          <w:szCs w:val="22"/>
+        </w:rPr>
+        <w:t>Emary</w:t>
+      </w:r>
+      <w:proofErr w:type="spellEnd"/>
+      <w:r>
+        <w:rPr>
+          <w:rFonts w:ascii="Calibri" w:hAnsi="Calibri" w:cs="Calibri"/>
+          <w:sz w:val="22"/>
+          <w:szCs w:val="22"/>
+        </w:rPr>
+        <w:t>, E. (2016), Swarm Intelligence: Principles, Advances and Applications. [online], CRC Press. [Accessed 19 November 2020]</w:t>
       </w:r>
     </w:p>
     <w:p>
@@ -22365,7 +23544,25 @@
           <w:sz w:val="22"/>
           <w:szCs w:val="22"/>
         </w:rPr>
-        <w:t xml:space="preserve">Paul, S. FloydHub (2019) </w:t>
+        <w:t xml:space="preserve">Paul, S. </w:t>
+      </w:r>
+      <w:proofErr w:type="spellStart"/>
+      <w:r>
+        <w:rPr>
+          <w:rFonts w:ascii="Calibri" w:hAnsi="Calibri" w:cs="Calibri"/>
+          <w:sz w:val="22"/>
+          <w:szCs w:val="22"/>
+        </w:rPr>
+        <w:t>FloydHub</w:t>
+      </w:r>
+      <w:proofErr w:type="spellEnd"/>
+      <w:r>
+        <w:rPr>
+          <w:rFonts w:ascii="Calibri" w:hAnsi="Calibri" w:cs="Calibri"/>
+          <w:sz w:val="22"/>
+          <w:szCs w:val="22"/>
+        </w:rPr>
+        <w:t xml:space="preserve"> (2019) </w:t>
       </w:r>
       <w:r>
         <w:rPr>
@@ -22428,6 +23625,7 @@
           <w:shd w:val="clear" w:color="auto" w:fill="FFFFFF"/>
         </w:rPr>
       </w:pPr>
+      <w:proofErr w:type="spellStart"/>
       <w:r>
         <w:rPr>
           <w:rFonts w:ascii="Calibri" w:hAnsi="Calibri" w:cs="Calibri"/>
@@ -22437,7 +23635,62 @@
           <w:shd w:val="clear" w:color="auto" w:fill="FFFFFF"/>
         </w:rPr>
         <w:lastRenderedPageBreak/>
-        <w:t>Punchinger, J., Raidl, G.R. and Pferschy, U. (2010) The Multidimensional Knapsack Problem: Structure and Algorithms. </w:t>
+        <w:t>Punchinger</w:t>
+      </w:r>
+      <w:proofErr w:type="spellEnd"/>
+      <w:r>
+        <w:rPr>
+          <w:rFonts w:ascii="Calibri" w:hAnsi="Calibri" w:cs="Calibri"/>
+          <w:color w:val="000000" w:themeColor="text1"/>
+          <w:sz w:val="22"/>
+          <w:szCs w:val="22"/>
+          <w:shd w:val="clear" w:color="auto" w:fill="FFFFFF"/>
+        </w:rPr>
+        <w:t xml:space="preserve">, J., </w:t>
+      </w:r>
+      <w:proofErr w:type="spellStart"/>
+      <w:r>
+        <w:rPr>
+          <w:rFonts w:ascii="Calibri" w:hAnsi="Calibri" w:cs="Calibri"/>
+          <w:color w:val="000000" w:themeColor="text1"/>
+          <w:sz w:val="22"/>
+          <w:szCs w:val="22"/>
+          <w:shd w:val="clear" w:color="auto" w:fill="FFFFFF"/>
+        </w:rPr>
+        <w:t>Raidl</w:t>
+      </w:r>
+      <w:proofErr w:type="spellEnd"/>
+      <w:r>
+        <w:rPr>
+          <w:rFonts w:ascii="Calibri" w:hAnsi="Calibri" w:cs="Calibri"/>
+          <w:color w:val="000000" w:themeColor="text1"/>
+          <w:sz w:val="22"/>
+          <w:szCs w:val="22"/>
+          <w:shd w:val="clear" w:color="auto" w:fill="FFFFFF"/>
+        </w:rPr>
+        <w:t xml:space="preserve">, G.R. and </w:t>
+      </w:r>
+      <w:proofErr w:type="spellStart"/>
+      <w:r>
+        <w:rPr>
+          <w:rFonts w:ascii="Calibri" w:hAnsi="Calibri" w:cs="Calibri"/>
+          <w:color w:val="000000" w:themeColor="text1"/>
+          <w:sz w:val="22"/>
+          <w:szCs w:val="22"/>
+          <w:shd w:val="clear" w:color="auto" w:fill="FFFFFF"/>
+        </w:rPr>
+        <w:t>Pferschy</w:t>
+      </w:r>
+      <w:proofErr w:type="spellEnd"/>
+      <w:r>
+        <w:rPr>
+          <w:rFonts w:ascii="Calibri" w:hAnsi="Calibri" w:cs="Calibri"/>
+          <w:color w:val="000000" w:themeColor="text1"/>
+          <w:sz w:val="22"/>
+          <w:szCs w:val="22"/>
+          <w:shd w:val="clear" w:color="auto" w:fill="FFFFFF"/>
+        </w:rPr>
+        <w:t>, U. (2010) The Multidimensional Knapsack Problem: Structure and Algorithms. </w:t>
       </w:r>
       <w:r>
         <w:rPr>
@@ -22481,13 +23734,41 @@
           <w:szCs w:val="22"/>
         </w:rPr>
       </w:pPr>
-      <w:r>
-        <w:rPr>
-          <w:rFonts w:ascii="Calibri" w:hAnsi="Calibri" w:cs="Calibri"/>
-          <w:sz w:val="22"/>
-          <w:szCs w:val="22"/>
-        </w:rPr>
-        <w:t>Ravichandiran, S. (2018), Reinforcement Learning with Python [online], Packt Publishing. [Accessed 19 November 2020]</w:t>
+      <w:proofErr w:type="spellStart"/>
+      <w:r>
+        <w:rPr>
+          <w:rFonts w:ascii="Calibri" w:hAnsi="Calibri" w:cs="Calibri"/>
+          <w:sz w:val="22"/>
+          <w:szCs w:val="22"/>
+        </w:rPr>
+        <w:t>Ravichandiran</w:t>
+      </w:r>
+      <w:proofErr w:type="spellEnd"/>
+      <w:r>
+        <w:rPr>
+          <w:rFonts w:ascii="Calibri" w:hAnsi="Calibri" w:cs="Calibri"/>
+          <w:sz w:val="22"/>
+          <w:szCs w:val="22"/>
+        </w:rPr>
+        <w:t xml:space="preserve">, S. (2018), Reinforcement Learning with Python [online], </w:t>
+      </w:r>
+      <w:proofErr w:type="spellStart"/>
+      <w:r>
+        <w:rPr>
+          <w:rFonts w:ascii="Calibri" w:hAnsi="Calibri" w:cs="Calibri"/>
+          <w:sz w:val="22"/>
+          <w:szCs w:val="22"/>
+        </w:rPr>
+        <w:t>Packt</w:t>
+      </w:r>
+      <w:proofErr w:type="spellEnd"/>
+      <w:r>
+        <w:rPr>
+          <w:rFonts w:ascii="Calibri" w:hAnsi="Calibri" w:cs="Calibri"/>
+          <w:sz w:val="22"/>
+          <w:szCs w:val="22"/>
+        </w:rPr>
+        <w:t xml:space="preserve"> Publishing. [Accessed 19 November 2020]</w:t>
       </w:r>
     </w:p>
     <w:p>
@@ -22536,7 +23817,25 @@
           <w:sz w:val="22"/>
           <w:szCs w:val="22"/>
         </w:rPr>
-        <w:t xml:space="preserve">Sharma, M. Lopez-Ibáñez, M. and Kazakov, D. (2018) </w:t>
+        <w:t xml:space="preserve">Sharma, M. Lopez-Ibáñez, M. and </w:t>
+      </w:r>
+      <w:proofErr w:type="spellStart"/>
+      <w:r>
+        <w:rPr>
+          <w:rFonts w:ascii="Calibri" w:hAnsi="Calibri" w:cs="Calibri"/>
+          <w:sz w:val="22"/>
+          <w:szCs w:val="22"/>
+        </w:rPr>
+        <w:t>Kazakov</w:t>
+      </w:r>
+      <w:proofErr w:type="spellEnd"/>
+      <w:r>
+        <w:rPr>
+          <w:rFonts w:ascii="Calibri" w:hAnsi="Calibri" w:cs="Calibri"/>
+          <w:sz w:val="22"/>
+          <w:szCs w:val="22"/>
+        </w:rPr>
+        <w:t xml:space="preserve">, D. (2018) </w:t>
       </w:r>
       <w:r>
         <w:rPr>
@@ -22620,6 +23919,7 @@
           <w:lang w:val="en-GB"/>
         </w:rPr>
       </w:pPr>
+      <w:proofErr w:type="spellStart"/>
       <w:r>
         <w:rPr>
           <w:rFonts w:ascii="Calibri" w:hAnsi="Calibri" w:cs="Calibri"/>
@@ -22628,7 +23928,40 @@
           <w:shd w:val="clear" w:color="auto" w:fill="FFFFFF"/>
           <w:lang w:val="en-GB"/>
         </w:rPr>
-        <w:t xml:space="preserve">Tmats (2017) knapsack_pso. Available from: </w:t>
+        <w:t>Tmats</w:t>
+      </w:r>
+      <w:proofErr w:type="spellEnd"/>
+      <w:r>
+        <w:rPr>
+          <w:rFonts w:ascii="Calibri" w:hAnsi="Calibri" w:cs="Calibri"/>
+          <w:sz w:val="22"/>
+          <w:szCs w:val="22"/>
+          <w:shd w:val="clear" w:color="auto" w:fill="FFFFFF"/>
+          <w:lang w:val="en-GB"/>
+        </w:rPr>
+        <w:t xml:space="preserve"> (2017) </w:t>
+      </w:r>
+      <w:proofErr w:type="spellStart"/>
+      <w:r>
+        <w:rPr>
+          <w:rFonts w:ascii="Calibri" w:hAnsi="Calibri" w:cs="Calibri"/>
+          <w:sz w:val="22"/>
+          <w:szCs w:val="22"/>
+          <w:shd w:val="clear" w:color="auto" w:fill="FFFFFF"/>
+          <w:lang w:val="en-GB"/>
+        </w:rPr>
+        <w:t>knapsack_pso</w:t>
+      </w:r>
+      <w:proofErr w:type="spellEnd"/>
+      <w:r>
+        <w:rPr>
+          <w:rFonts w:ascii="Calibri" w:hAnsi="Calibri" w:cs="Calibri"/>
+          <w:sz w:val="22"/>
+          <w:szCs w:val="22"/>
+          <w:shd w:val="clear" w:color="auto" w:fill="FFFFFF"/>
+          <w:lang w:val="en-GB"/>
+        </w:rPr>
+        <w:t xml:space="preserve">. Available from: </w:t>
       </w:r>
       <w:hyperlink r:id="rId41" w:history="1">
         <w:r>
@@ -22679,6 +24012,7 @@
           <w:shd w:val="clear" w:color="auto" w:fill="FFFFFF"/>
         </w:rPr>
       </w:pPr>
+      <w:proofErr w:type="spellStart"/>
       <w:r>
         <w:rPr>
           <w:rFonts w:ascii="Calibri" w:hAnsi="Calibri" w:cs="Calibri"/>
@@ -22686,7 +24020,17 @@
           <w:sz w:val="22"/>
           <w:szCs w:val="22"/>
         </w:rPr>
-        <w:t xml:space="preserve">Violante, A. Towards Data Science (2019) </w:t>
+        <w:t>Violante</w:t>
+      </w:r>
+      <w:proofErr w:type="spellEnd"/>
+      <w:r>
+        <w:rPr>
+          <w:rFonts w:ascii="Calibri" w:hAnsi="Calibri" w:cs="Calibri"/>
+          <w:color w:val="000000" w:themeColor="text1"/>
+          <w:sz w:val="22"/>
+          <w:szCs w:val="22"/>
+        </w:rPr>
+        <w:t xml:space="preserve">, A. Towards Data Science (2019) </w:t>
       </w:r>
       <w:r>
         <w:rPr>
@@ -22799,13 +24143,23 @@
           <w:szCs w:val="22"/>
         </w:rPr>
       </w:pPr>
-      <w:r>
-        <w:rPr>
-          <w:rFonts w:ascii="Calibri" w:hAnsi="Calibri" w:cs="Calibri"/>
-          <w:sz w:val="22"/>
-          <w:szCs w:val="22"/>
-        </w:rPr>
-        <w:t>Astah UML</w:t>
+      <w:proofErr w:type="spellStart"/>
+      <w:r>
+        <w:rPr>
+          <w:rFonts w:ascii="Calibri" w:hAnsi="Calibri" w:cs="Calibri"/>
+          <w:sz w:val="22"/>
+          <w:szCs w:val="22"/>
+        </w:rPr>
+        <w:t>Astah</w:t>
+      </w:r>
+      <w:proofErr w:type="spellEnd"/>
+      <w:r>
+        <w:rPr>
+          <w:rFonts w:ascii="Calibri" w:hAnsi="Calibri" w:cs="Calibri"/>
+          <w:sz w:val="22"/>
+          <w:szCs w:val="22"/>
+        </w:rPr>
+        <w:t xml:space="preserve"> UML</w:t>
       </w:r>
       <w:r>
         <w:rPr>
@@ -22873,6 +24227,7 @@
           <w:szCs w:val="22"/>
         </w:rPr>
       </w:pPr>
+      <w:proofErr w:type="spellStart"/>
       <w:r>
         <w:rPr>
           <w:rFonts w:ascii="Calibri" w:hAnsi="Calibri" w:cs="Calibri"/>
@@ -22887,7 +24242,16 @@
           <w:sz w:val="22"/>
           <w:szCs w:val="22"/>
         </w:rPr>
-        <w:t>chart (2021) [Computer Program</w:t>
+        <w:t>chart</w:t>
+      </w:r>
+      <w:proofErr w:type="spellEnd"/>
+      <w:r>
+        <w:rPr>
+          <w:rFonts w:ascii="Calibri" w:hAnsi="Calibri" w:cs="Calibri"/>
+          <w:sz w:val="22"/>
+          <w:szCs w:val="22"/>
+        </w:rPr>
+        <w:t xml:space="preserve"> (2021) [Computer Program</w:t>
       </w:r>
       <w:r>
         <w:rPr>
@@ -23019,6 +24383,7 @@
           <w:szCs w:val="22"/>
         </w:rPr>
       </w:pPr>
+      <w:proofErr w:type="spellStart"/>
       <w:r>
         <w:rPr>
           <w:rFonts w:ascii="Calibri" w:hAnsi="Calibri" w:cs="Calibri"/>
@@ -23028,6 +24393,7 @@
         <w:lastRenderedPageBreak/>
         <w:t>numPy</w:t>
       </w:r>
+      <w:proofErr w:type="spellEnd"/>
       <w:r>
         <w:rPr>
           <w:rFonts w:ascii="Calibri" w:hAnsi="Calibri" w:cs="Calibri"/>
@@ -23142,6 +24508,7 @@
           <w:szCs w:val="22"/>
         </w:rPr>
       </w:pPr>
+      <w:proofErr w:type="spellStart"/>
       <w:r>
         <w:rPr>
           <w:rFonts w:ascii="Calibri" w:hAnsi="Calibri" w:cs="Calibri"/>
@@ -23150,6 +24517,7 @@
         </w:rPr>
         <w:t>TeamGantt</w:t>
       </w:r>
+      <w:proofErr w:type="spellEnd"/>
       <w:r>
         <w:rPr>
           <w:rFonts w:ascii="Calibri" w:hAnsi="Calibri" w:cs="Calibri"/>
